--- a/PPT/Business Plan/Team/Business Plan - Beny.docx
+++ b/PPT/Business Plan/Team/Business Plan - Beny.docx
@@ -470,6 +470,7 @@
                                 <w:sz w:val="20"/>
                               </w:rPr>
                             </w:pPr>
+                            <w:bookmarkStart w:id="0" w:name="_GoBack"/>
                             <w:r>
                               <w:rPr>
                                 <w:color w:val="FFFFFF" w:themeColor="background1"/>
@@ -478,6 +479,7 @@
                               <w:t>Suryanto T.P Toban - 1801412663</w:t>
                             </w:r>
                           </w:p>
+                          <w:bookmarkEnd w:id="0"/>
                           <w:p>
                             <w:pPr>
                               <w:pStyle w:val="ListParagraph"/>
@@ -1581,19 +1583,19 @@
           </wp:anchor>
         </w:drawing>
       </w:r>
-      <w:bookmarkStart w:id="0" w:name="_Toc466843109"/>
+      <w:bookmarkStart w:id="1" w:name="_Toc466843109"/>
     </w:p>
     <w:p>
       <w:pPr>
         <w:pStyle w:val="H1"/>
       </w:pPr>
-      <w:bookmarkStart w:id="1" w:name="_Toc467162177"/>
+      <w:bookmarkStart w:id="2" w:name="_Toc467162177"/>
       <w:r>
         <w:lastRenderedPageBreak/>
         <w:t>DAFTAR ISI</w:t>
       </w:r>
-      <w:bookmarkEnd w:id="0"/>
       <w:bookmarkEnd w:id="1"/>
+      <w:bookmarkEnd w:id="2"/>
     </w:p>
     <w:p>
       <w:pPr>
@@ -5262,12 +5264,12 @@
       <w:pPr>
         <w:pStyle w:val="H1"/>
       </w:pPr>
-      <w:bookmarkStart w:id="2" w:name="_Toc467162178"/>
+      <w:bookmarkStart w:id="3" w:name="_Toc467162178"/>
       <w:r>
         <w:lastRenderedPageBreak/>
         <w:t>EXECUTIVE SUMMARY</w:t>
       </w:r>
-      <w:bookmarkEnd w:id="2"/>
+      <w:bookmarkEnd w:id="3"/>
     </w:p>
     <w:p>
       <w:pPr>
@@ -5525,169 +5527,169 @@
       <w:pPr>
         <w:pStyle w:val="H1"/>
       </w:pPr>
-      <w:bookmarkStart w:id="3" w:name="_Toc467162179"/>
+      <w:bookmarkStart w:id="4" w:name="_Toc467162179"/>
       <w:r>
         <w:lastRenderedPageBreak/>
         <w:t>LATAR BELAKANG</w:t>
       </w:r>
       <w:r>
         <w:t xml:space="preserve"> perusahaan</w:t>
-      </w:r>
-      <w:bookmarkEnd w:id="3"/>
-    </w:p>
-    <w:p>
-      <w:pPr>
-        <w:pStyle w:val="H2-Hidden"/>
-        <w:rPr>
-          <w:lang w:val="id-ID"/>
-        </w:rPr>
-      </w:pPr>
-      <w:r>
-        <w:rPr>
-          <w:lang w:val="id-ID"/>
-        </w:rPr>
-        <w:t>Latar-Belakang</w:t>
-      </w:r>
-      <w:r>
-        <w:rPr>
-          <w:lang w:val="id-ID"/>
-        </w:rPr>
-        <w:t>-Perusahaan</w:t>
-      </w:r>
-    </w:p>
-    <w:p>
-      <w:pPr>
-        <w:pStyle w:val="H2"/>
-        <w:rPr>
-          <w:lang w:val="id-ID"/>
-        </w:rPr>
-      </w:pPr>
-      <w:bookmarkStart w:id="4" w:name="_Toc467162180"/>
-      <w:r>
-        <w:rPr>
-          <w:lang w:val="id-ID"/>
-        </w:rPr>
-        <w:t>Business Background</w:t>
       </w:r>
       <w:bookmarkEnd w:id="4"/>
     </w:p>
     <w:p>
       <w:pPr>
-        <w:ind w:firstLine="454"/>
-        <w:rPr>
-          <w:lang w:val="id-ID"/>
-        </w:rPr>
-      </w:pPr>
-      <w:r>
-        <w:rPr>
-          <w:lang w:val="id-ID"/>
-        </w:rPr>
-        <w:t xml:space="preserve">Perusahaan yang kami dirikan merupakan </w:t>
-      </w:r>
-      <w:r>
-        <w:rPr>
-          <w:lang w:val="id-ID"/>
-        </w:rPr>
-        <w:t xml:space="preserve">suatu perusahaan berbasis IT yang memberikan jasa layanan sewa router berbasis cloud. </w:t>
-      </w:r>
-      <w:r>
-        <w:rPr>
-          <w:lang w:val="id-ID"/>
-        </w:rPr>
-        <w:t xml:space="preserve">Tidak hanya itu, kami juga berupaya memaksimalkan produktivitas pelanggan kami dengan menyediakan layanan cloud hosting ataupun dedicated server yang dapat digabungkan dengan </w:t>
-      </w:r>
-      <w:r>
-        <w:rPr>
-          <w:lang w:val="id-ID"/>
-        </w:rPr>
-        <w:t>layanan</w:t>
-      </w:r>
-      <w:r>
-        <w:rPr>
-          <w:lang w:val="id-ID"/>
-        </w:rPr>
-        <w:t xml:space="preserve"> Router</w:t>
-      </w:r>
-      <w:r>
-        <w:rPr>
-          <w:color w:val="FFC000"/>
-          <w:lang w:val="id-ID"/>
-        </w:rPr>
-        <w:t>Maya</w:t>
-      </w:r>
-      <w:r>
-        <w:rPr>
-          <w:lang w:val="id-ID"/>
-        </w:rPr>
-        <w:t xml:space="preserve"> kami.</w:t>
+        <w:pStyle w:val="H2-Hidden"/>
+        <w:rPr>
+          <w:lang w:val="id-ID"/>
+        </w:rPr>
+      </w:pPr>
+      <w:r>
+        <w:rPr>
+          <w:lang w:val="id-ID"/>
+        </w:rPr>
+        <w:t>Latar-Belakang</w:t>
+      </w:r>
+      <w:r>
+        <w:rPr>
+          <w:lang w:val="id-ID"/>
+        </w:rPr>
+        <w:t>-Perusahaan</w:t>
       </w:r>
     </w:p>
     <w:p>
       <w:pPr>
-        <w:ind w:firstLine="454"/>
-        <w:rPr>
-          <w:lang w:val="id-ID"/>
-        </w:rPr>
-      </w:pPr>
-      <w:r>
-        <w:rPr>
-          <w:lang w:val="id-ID"/>
-        </w:rPr>
-        <w:t xml:space="preserve">Kami memilih </w:t>
-      </w:r>
-      <w:r>
-        <w:rPr>
-          <w:lang w:val="id-ID"/>
-        </w:rPr>
-        <w:t>usaha</w:t>
-      </w:r>
-      <w:r>
-        <w:rPr>
-          <w:lang w:val="id-ID"/>
-        </w:rPr>
-        <w:t xml:space="preserve"> tersebut karena masih minimnya penggunaan teknologi router berbasis cloud yang ada di Indonesia. Berdasarkan hasil analisa kami, hingga saat ini jumlah provider yang menyediakan jasa router virtual masih bis</w:t>
-      </w:r>
-      <w:r>
-        <w:rPr>
-          <w:lang w:val="id-ID"/>
-        </w:rPr>
-        <w:t>a</w:t>
-      </w:r>
-      <w:r>
-        <w:rPr>
-          <w:lang w:val="id-ID"/>
-        </w:rPr>
-        <w:t xml:space="preserve"> dihitung dengan jari. Tantangan terbesar dari suatu perusahaan yang membutuhkan ketersediaan jaringan mereka adalah bagaimana mencapai tingkat </w:t>
-      </w:r>
-      <w:r>
-        <w:rPr>
-          <w:i/>
-          <w:lang w:val="id-ID"/>
-        </w:rPr>
-        <w:t>availability</w:t>
-      </w:r>
-      <w:r>
-        <w:rPr>
-          <w:lang w:val="id-ID"/>
-        </w:rPr>
-        <w:t xml:space="preserve"> yang tinggi dengan menggunakan perangkat router berbiaya rendah. Dengan adanya layanan router virtual ini diharapkan dapat memangkas jumlah cost yang besar dalam penyediaan router suatu jaringan komputer perusahaan tersebut.</w:t>
-      </w:r>
+        <w:pStyle w:val="H2"/>
+        <w:rPr>
+          <w:lang w:val="id-ID"/>
+        </w:rPr>
+      </w:pPr>
+      <w:bookmarkStart w:id="5" w:name="_Toc467162180"/>
+      <w:r>
+        <w:rPr>
+          <w:lang w:val="id-ID"/>
+        </w:rPr>
+        <w:t>Business Background</w:t>
+      </w:r>
+      <w:bookmarkEnd w:id="5"/>
     </w:p>
     <w:p>
       <w:pPr>
+        <w:ind w:firstLine="454"/>
+        <w:rPr>
+          <w:lang w:val="id-ID"/>
+        </w:rPr>
+      </w:pPr>
+      <w:r>
+        <w:rPr>
+          <w:lang w:val="id-ID"/>
+        </w:rPr>
+        <w:t xml:space="preserve">Perusahaan yang kami dirikan merupakan </w:t>
+      </w:r>
+      <w:r>
+        <w:rPr>
+          <w:lang w:val="id-ID"/>
+        </w:rPr>
+        <w:t xml:space="preserve">suatu perusahaan berbasis IT yang memberikan jasa layanan sewa router berbasis cloud. </w:t>
+      </w:r>
+      <w:r>
+        <w:rPr>
+          <w:lang w:val="id-ID"/>
+        </w:rPr>
+        <w:t xml:space="preserve">Tidak hanya itu, kami juga berupaya memaksimalkan produktivitas pelanggan kami dengan menyediakan layanan cloud hosting ataupun dedicated server yang dapat digabungkan dengan </w:t>
+      </w:r>
+      <w:r>
+        <w:rPr>
+          <w:lang w:val="id-ID"/>
+        </w:rPr>
+        <w:t>layanan</w:t>
+      </w:r>
+      <w:r>
+        <w:rPr>
+          <w:lang w:val="id-ID"/>
+        </w:rPr>
+        <w:t xml:space="preserve"> Router</w:t>
+      </w:r>
+      <w:r>
+        <w:rPr>
+          <w:color w:val="FFC000"/>
+          <w:lang w:val="id-ID"/>
+        </w:rPr>
+        <w:t>Maya</w:t>
+      </w:r>
+      <w:r>
+        <w:rPr>
+          <w:lang w:val="id-ID"/>
+        </w:rPr>
+        <w:t xml:space="preserve"> kami.</w:t>
+      </w:r>
+    </w:p>
+    <w:p>
+      <w:pPr>
+        <w:ind w:firstLine="454"/>
+        <w:rPr>
+          <w:lang w:val="id-ID"/>
+        </w:rPr>
+      </w:pPr>
+      <w:r>
+        <w:rPr>
+          <w:lang w:val="id-ID"/>
+        </w:rPr>
+        <w:t xml:space="preserve">Kami memilih </w:t>
+      </w:r>
+      <w:r>
+        <w:rPr>
+          <w:lang w:val="id-ID"/>
+        </w:rPr>
+        <w:t>usaha</w:t>
+      </w:r>
+      <w:r>
+        <w:rPr>
+          <w:lang w:val="id-ID"/>
+        </w:rPr>
+        <w:t xml:space="preserve"> tersebut karena masih minimnya penggunaan teknologi router berbasis cloud yang ada di Indonesia. Berdasarkan hasil analisa kami, hingga saat ini jumlah provider yang menyediakan jasa router virtual masih bis</w:t>
+      </w:r>
+      <w:r>
+        <w:rPr>
+          <w:lang w:val="id-ID"/>
+        </w:rPr>
+        <w:t>a</w:t>
+      </w:r>
+      <w:r>
+        <w:rPr>
+          <w:lang w:val="id-ID"/>
+        </w:rPr>
+        <w:t xml:space="preserve"> dihitung dengan jari. Tantangan terbesar dari suatu perusahaan yang membutuhkan ketersediaan jaringan mereka adalah bagaimana mencapai tingkat </w:t>
+      </w:r>
+      <w:r>
+        <w:rPr>
+          <w:i/>
+          <w:lang w:val="id-ID"/>
+        </w:rPr>
+        <w:t>availability</w:t>
+      </w:r>
+      <w:r>
+        <w:rPr>
+          <w:lang w:val="id-ID"/>
+        </w:rPr>
+        <w:t xml:space="preserve"> yang tinggi dengan menggunakan perangkat router berbiaya rendah. Dengan adanya layanan router virtual ini diharapkan dapat memangkas jumlah cost yang besar dalam penyediaan router suatu jaringan komputer perusahaan tersebut.</w:t>
+      </w:r>
+    </w:p>
+    <w:p>
+      <w:pPr>
         <w:pStyle w:val="H2"/>
         <w:rPr>
           <w:lang w:val="id-ID"/>
         </w:rPr>
       </w:pPr>
-      <w:bookmarkStart w:id="5" w:name="_Toc467162181"/>
+      <w:bookmarkStart w:id="6" w:name="_Toc467162181"/>
       <w:r>
         <w:rPr>
           <w:lang w:val="id-ID"/>
         </w:rPr>
         <w:t>Product Description</w:t>
       </w:r>
-      <w:bookmarkEnd w:id="5"/>
+      <w:bookmarkEnd w:id="6"/>
     </w:p>
     <w:p>
       <w:pPr>
@@ -5926,7 +5928,7 @@
           <w:lang w:val="id-ID"/>
         </w:rPr>
       </w:pPr>
-      <w:bookmarkStart w:id="6" w:name="_Toc467162182"/>
+      <w:bookmarkStart w:id="7" w:name="_Toc467162182"/>
       <w:r>
         <w:rPr>
           <w:lang w:val="id-ID"/>
@@ -5934,7 +5936,7 @@
         <w:lastRenderedPageBreak/>
         <w:t>Product Variants</w:t>
       </w:r>
-      <w:bookmarkEnd w:id="6"/>
+      <w:bookmarkEnd w:id="7"/>
     </w:p>
     <w:p>
       <w:pPr>
@@ -7379,7 +7381,7 @@
           <w:lang w:val="id-ID"/>
         </w:rPr>
       </w:pPr>
-      <w:bookmarkStart w:id="7" w:name="_Toc467162183"/>
+      <w:bookmarkStart w:id="8" w:name="_Toc467162183"/>
       <w:r>
         <w:rPr>
           <w:lang w:val="id-ID"/>
@@ -7392,7 +7394,7 @@
         </w:rPr>
         <w:t>Management Profile</w:t>
       </w:r>
-      <w:bookmarkEnd w:id="7"/>
+      <w:bookmarkEnd w:id="8"/>
     </w:p>
     <w:p>
       <w:pPr>
@@ -8729,7 +8731,7 @@
           <w:lang w:val="id-ID"/>
         </w:rPr>
       </w:pPr>
-      <w:bookmarkStart w:id="8" w:name="_Toc467162184"/>
+      <w:bookmarkStart w:id="9" w:name="_Toc467162184"/>
       <w:r>
         <w:rPr>
           <w:lang w:val="id-ID"/>
@@ -8737,7 +8739,7 @@
         <w:lastRenderedPageBreak/>
         <w:t>Team – Organization Structure</w:t>
       </w:r>
-      <w:bookmarkEnd w:id="8"/>
+      <w:bookmarkEnd w:id="9"/>
     </w:p>
     <w:p>
       <w:pPr>
@@ -8947,7 +8949,7 @@
           <w:lang w:val="en-US"/>
         </w:rPr>
       </w:pPr>
-      <w:bookmarkStart w:id="9" w:name="_Toc467162185"/>
+      <w:bookmarkStart w:id="10" w:name="_Toc467162185"/>
       <w:r>
         <w:rPr>
           <w:lang w:val="en-US"/>
@@ -8955,7 +8957,7 @@
         <w:lastRenderedPageBreak/>
         <w:t>The business model</w:t>
       </w:r>
-      <w:bookmarkEnd w:id="9"/>
+      <w:bookmarkEnd w:id="10"/>
     </w:p>
     <w:p>
       <w:pPr>
@@ -8975,11 +8977,11 @@
       <w:pPr>
         <w:pStyle w:val="H2"/>
       </w:pPr>
-      <w:bookmarkStart w:id="10" w:name="_Toc467162186"/>
+      <w:bookmarkStart w:id="11" w:name="_Toc467162186"/>
       <w:r>
         <w:t>The Business Model Canvas</w:t>
       </w:r>
-      <w:bookmarkEnd w:id="10"/>
+      <w:bookmarkEnd w:id="11"/>
     </w:p>
     <w:p>
       <w:r>
@@ -9034,11 +9036,11 @@
       <w:pPr>
         <w:pStyle w:val="H2"/>
       </w:pPr>
-      <w:bookmarkStart w:id="11" w:name="_Toc467162187"/>
+      <w:bookmarkStart w:id="12" w:name="_Toc467162187"/>
       <w:r>
         <w:t>Vision and Mission Statement</w:t>
       </w:r>
-      <w:bookmarkEnd w:id="11"/>
+      <w:bookmarkEnd w:id="12"/>
     </w:p>
     <w:p>
       <w:pPr>
@@ -9137,7 +9139,7 @@
       <w:pPr>
         <w:pStyle w:val="H2"/>
       </w:pPr>
-      <w:bookmarkStart w:id="12" w:name="_Toc467162188"/>
+      <w:bookmarkStart w:id="13" w:name="_Toc467162188"/>
       <w:r>
         <w:rPr>
           <w:lang w:val="id-ID"/>
@@ -9147,7 +9149,7 @@
       <w:r>
         <w:t>s</w:t>
       </w:r>
-      <w:bookmarkEnd w:id="12"/>
+      <w:bookmarkEnd w:id="13"/>
     </w:p>
     <w:p>
       <w:pPr>
@@ -9218,11 +9220,11 @@
       <w:pPr>
         <w:pStyle w:val="H2"/>
       </w:pPr>
-      <w:bookmarkStart w:id="13" w:name="_Toc467162189"/>
+      <w:bookmarkStart w:id="14" w:name="_Toc467162189"/>
       <w:r>
         <w:t>Value Propositions</w:t>
       </w:r>
-      <w:bookmarkEnd w:id="13"/>
+      <w:bookmarkEnd w:id="14"/>
     </w:p>
     <w:p>
       <w:r>
@@ -9316,185 +9318,143 @@
       <w:pPr>
         <w:pStyle w:val="H2"/>
       </w:pPr>
-      <w:bookmarkStart w:id="14" w:name="_Toc467162190"/>
+      <w:bookmarkStart w:id="15" w:name="_Toc467162190"/>
       <w:r>
         <w:t>Target Markets</w:t>
-      </w:r>
-      <w:bookmarkEnd w:id="14"/>
-    </w:p>
-    <w:p>
-      <w:pPr>
-        <w:rPr>
-          <w:lang w:val="id-ID"/>
-        </w:rPr>
-      </w:pPr>
-      <w:r>
-        <w:t xml:space="preserve">Target market layanan kami adalah </w:t>
-      </w:r>
-      <w:r>
-        <w:rPr>
-          <w:lang w:val="id-ID"/>
-        </w:rPr>
-        <w:t>para kalangan enterprise yang membutuhkan koneksi yang handal untuk berbagai cabang perusahaan mereka di berbagai daerah dan neg</w:t>
-      </w:r>
-      <w:r>
-        <w:rPr>
-          <w:lang w:val="id-ID"/>
-        </w:rPr>
-        <w:t>ara. Selanjutnya, kami juga menawarkan layanan kami kepada para startup company agar dapat mempercepat promosi bisnis mereka ataupun mempermudah akses bisnis mereka kepada para investor dan calon pelanggan mereka. Tidak hanya itu, kami juga menawarkan layanan kami kepada para enthusiast user yang ingin mencoba atau mendalami teknologi cloud router kami.</w:t>
-      </w:r>
-    </w:p>
-    <w:p>
-      <w:pPr>
-        <w:pStyle w:val="H2"/>
-      </w:pPr>
-      <w:bookmarkStart w:id="15" w:name="_Toc467162191"/>
-      <w:r>
-        <w:t>Market</w:t>
-      </w:r>
-      <w:r>
-        <w:t>ing</w:t>
-      </w:r>
-      <w:r>
-        <w:t xml:space="preserve"> Plans</w:t>
       </w:r>
       <w:bookmarkEnd w:id="15"/>
     </w:p>
     <w:p>
       <w:pPr>
-        <w:pStyle w:val="H3"/>
-        <w:rPr>
-          <w:lang w:val="id-ID"/>
-        </w:rPr>
-      </w:pPr>
-      <w:bookmarkStart w:id="16" w:name="_Toc467162192"/>
-      <w:r>
-        <w:rPr>
-          <w:lang w:val="id-ID"/>
-        </w:rPr>
-        <w:t>Component to Support Marketing Plan</w:t>
+        <w:rPr>
+          <w:lang w:val="id-ID"/>
+        </w:rPr>
+      </w:pPr>
+      <w:r>
+        <w:t xml:space="preserve">Target market layanan kami adalah </w:t>
+      </w:r>
+      <w:r>
+        <w:rPr>
+          <w:lang w:val="id-ID"/>
+        </w:rPr>
+        <w:t>para kalangan enterprise yang membutuhkan koneksi yang handal untuk berbagai cabang perusahaan mereka di berbagai daerah dan neg</w:t>
+      </w:r>
+      <w:r>
+        <w:rPr>
+          <w:lang w:val="id-ID"/>
+        </w:rPr>
+        <w:t>ara. Selanjutnya, kami juga menawarkan layanan kami kepada para startup company agar dapat mempercepat promosi bisnis mereka ataupun mempermudah akses bisnis mereka kepada para investor dan calon pelanggan mereka. Tidak hanya itu, kami juga menawarkan layanan kami kepada para enthusiast user yang ingin mencoba atau mendalami teknologi cloud router kami.</w:t>
+      </w:r>
+    </w:p>
+    <w:p>
+      <w:pPr>
+        <w:pStyle w:val="H2"/>
+      </w:pPr>
+      <w:bookmarkStart w:id="16" w:name="_Toc467162191"/>
+      <w:r>
+        <w:t>Market</w:t>
+      </w:r>
+      <w:r>
+        <w:t>ing</w:t>
+      </w:r>
+      <w:r>
+        <w:t xml:space="preserve"> Plans</w:t>
       </w:r>
       <w:bookmarkEnd w:id="16"/>
     </w:p>
     <w:p>
       <w:pPr>
-        <w:pStyle w:val="H4"/>
-        <w:rPr>
-          <w:lang w:val="id-ID"/>
-        </w:rPr>
-      </w:pPr>
-      <w:bookmarkStart w:id="17" w:name="_Toc467162193"/>
-      <w:r>
-        <w:rPr>
-          <w:lang w:val="id-ID"/>
-        </w:rPr>
-        <w:t>Promotion</w:t>
+        <w:pStyle w:val="H3"/>
+        <w:rPr>
+          <w:lang w:val="id-ID"/>
+        </w:rPr>
+      </w:pPr>
+      <w:bookmarkStart w:id="17" w:name="_Toc467162192"/>
+      <w:r>
+        <w:rPr>
+          <w:lang w:val="id-ID"/>
+        </w:rPr>
+        <w:t>Component to Support Marketing Plan</w:t>
       </w:r>
       <w:bookmarkEnd w:id="17"/>
     </w:p>
     <w:p>
       <w:pPr>
-        <w:ind w:left="907" w:firstLine="533"/>
-        <w:rPr>
-          <w:lang w:val="id-ID"/>
-        </w:rPr>
-      </w:pPr>
-      <w:r>
-        <w:rPr>
-          <w:lang w:val="id-ID"/>
-        </w:rPr>
-        <w:t>Untuk promosi, kami akan menyerahkan tugas ini kepada creative center dan marketing division kami. Mereka akan berkolaborasi untuk membuat suatu event yang menarik, serta promo diskon yang meng</w:t>
-      </w:r>
-      <w:r>
-        <w:rPr>
-          <w:lang w:val="id-ID"/>
-        </w:rPr>
-        <w:t xml:space="preserve">giurkan di mata calon </w:t>
-      </w:r>
-      <w:r>
-        <w:rPr>
-          <w:lang w:val="id-ID"/>
-        </w:rPr>
-        <w:lastRenderedPageBreak/>
-        <w:t>pelanggan. Untuk beberapa event tertentu, kami juga akan memberikan voucher potongan harga agar dapat digunakan untuk membeli produk/layanan kami.</w:t>
-      </w:r>
-    </w:p>
-    <w:p>
-      <w:pPr>
         <w:pStyle w:val="H4"/>
         <w:rPr>
           <w:lang w:val="id-ID"/>
         </w:rPr>
       </w:pPr>
-      <w:bookmarkStart w:id="18" w:name="_Toc467162194"/>
-      <w:r>
-        <w:rPr>
-          <w:lang w:val="id-ID"/>
-        </w:rPr>
-        <w:t>Advertisement</w:t>
+      <w:bookmarkStart w:id="18" w:name="_Toc467162193"/>
+      <w:r>
+        <w:rPr>
+          <w:lang w:val="id-ID"/>
+        </w:rPr>
+        <w:t>Promotion</w:t>
       </w:r>
       <w:bookmarkEnd w:id="18"/>
     </w:p>
     <w:p>
       <w:pPr>
-        <w:ind w:left="907"/>
-        <w:rPr>
-          <w:lang w:val="id-ID"/>
-        </w:rPr>
-      </w:pPr>
-      <w:r>
-        <w:rPr>
-          <w:lang w:val="id-ID"/>
-        </w:rPr>
-        <w:t xml:space="preserve">Untuk </w:t>
-      </w:r>
-      <w:r>
-        <w:rPr>
-          <w:lang w:val="id-ID"/>
-        </w:rPr>
-        <w:t>masalah pengiklanan, kami akan menggunakan digital advertisement, seperti Google AdSense, forum, dan social media. Kami juga akan membagikan brosur kepada pengunjung pada saat event berlangsung.</w:t>
+        <w:ind w:left="907" w:firstLine="533"/>
+        <w:rPr>
+          <w:lang w:val="id-ID"/>
+        </w:rPr>
+      </w:pPr>
+      <w:r>
+        <w:rPr>
+          <w:lang w:val="id-ID"/>
+        </w:rPr>
+        <w:t>Untuk promosi, kami akan menyerahkan tugas ini kepada creative center dan marketing division kami. Mereka akan berkolaborasi untuk membuat suatu event yang menarik, serta promo diskon yang meng</w:t>
+      </w:r>
+      <w:r>
+        <w:rPr>
+          <w:lang w:val="id-ID"/>
+        </w:rPr>
+        <w:t xml:space="preserve">giurkan di mata calon </w:t>
+      </w:r>
+      <w:r>
+        <w:rPr>
+          <w:lang w:val="id-ID"/>
+        </w:rPr>
+        <w:lastRenderedPageBreak/>
+        <w:t>pelanggan. Untuk beberapa event tertentu, kami juga akan memberikan voucher potongan harga agar dapat digunakan untuk membeli produk/layanan kami.</w:t>
       </w:r>
     </w:p>
     <w:p>
       <w:pPr>
-        <w:pStyle w:val="H3"/>
-        <w:rPr>
-          <w:lang w:val="id-ID"/>
-        </w:rPr>
-      </w:pPr>
-      <w:bookmarkStart w:id="19" w:name="_Toc467162195"/>
-      <w:r>
-        <w:rPr>
-          <w:lang w:val="id-ID"/>
-        </w:rPr>
-        <w:t>Short Term Marketing Plan</w:t>
+        <w:pStyle w:val="H4"/>
+        <w:rPr>
+          <w:lang w:val="id-ID"/>
+        </w:rPr>
+      </w:pPr>
+      <w:bookmarkStart w:id="19" w:name="_Toc467162194"/>
+      <w:r>
+        <w:rPr>
+          <w:lang w:val="id-ID"/>
+        </w:rPr>
+        <w:t>Advertisement</w:t>
       </w:r>
       <w:bookmarkEnd w:id="19"/>
     </w:p>
     <w:p>
       <w:pPr>
-        <w:ind w:left="454" w:firstLine="266"/>
-        <w:rPr>
-          <w:lang w:val="id-ID"/>
-        </w:rPr>
-      </w:pPr>
-      <w:r>
-        <w:rPr>
-          <w:lang w:val="id-ID"/>
-        </w:rPr>
-        <w:t xml:space="preserve">Kami akan membuat suatu penawaran khusus, seperti free trial 1 bulan kepada 10 pendaftar pertama pada beberapa event kami. </w:t>
-      </w:r>
-      <w:r>
-        <w:rPr>
-          <w:lang w:val="id-ID"/>
-        </w:rPr>
-        <w:t>Pengunjung juga bisa mengakses promosi tersebut melalui website kami.</w:t>
-      </w:r>
-      <w:r>
-        <w:rPr>
-          <w:lang w:val="id-ID"/>
-        </w:rPr>
-        <w:t xml:space="preserve"> Dari aspek marketing tersebut, kami akan mendapatkan pelanggan baru yang kemungkinan akan memilih untuk tetap berlangganan dengan layanan kami. Di samping itu, kami juga akan mendapatkan backlink yang banyak dan page rank yang tinggi karena web kami diakses oleh banyak pengunjung yang penasaran dengan promosi yang kami berikan.</w:t>
+        <w:ind w:left="907"/>
+        <w:rPr>
+          <w:lang w:val="id-ID"/>
+        </w:rPr>
+      </w:pPr>
+      <w:r>
+        <w:rPr>
+          <w:lang w:val="id-ID"/>
+        </w:rPr>
+        <w:t xml:space="preserve">Untuk </w:t>
+      </w:r>
+      <w:r>
+        <w:rPr>
+          <w:lang w:val="id-ID"/>
+        </w:rPr>
+        <w:t>masalah pengiklanan, kami akan menggunakan digital advertisement, seperti Google AdSense, forum, dan social media. Kami juga akan membagikan brosur kepada pengunjung pada saat event berlangsung.</w:t>
       </w:r>
     </w:p>
     <w:p>
@@ -9504,12 +9464,12 @@
           <w:lang w:val="id-ID"/>
         </w:rPr>
       </w:pPr>
-      <w:bookmarkStart w:id="20" w:name="_Toc467162196"/>
-      <w:r>
-        <w:rPr>
-          <w:lang w:val="id-ID"/>
-        </w:rPr>
-        <w:t>Mid Term Marketing Plan</w:t>
+      <w:bookmarkStart w:id="20" w:name="_Toc467162195"/>
+      <w:r>
+        <w:rPr>
+          <w:lang w:val="id-ID"/>
+        </w:rPr>
+        <w:t>Short Term Marketing Plan</w:t>
       </w:r>
       <w:bookmarkEnd w:id="20"/>
     </w:p>
@@ -9524,7 +9484,19 @@
         <w:rPr>
           <w:lang w:val="id-ID"/>
         </w:rPr>
-        <w:t>Kami akan memberikan penawaran menarik, seperti upgrade promo, yakni pelanggan yang sudah pernah berlangganan paket tertentu akan kami berikan sugesti untuk melakukan upgrade ke paket terbaru. Jika mereka melakukan upgrade ke paket terbaru, kami akan memberikan beberapa bonus, seperti bandwidth dinaikkan 30%, ukuran disk space ditambahkan, dll.</w:t>
+        <w:t xml:space="preserve">Kami akan membuat suatu penawaran khusus, seperti free trial 1 bulan kepada 10 pendaftar pertama pada beberapa event kami. </w:t>
+      </w:r>
+      <w:r>
+        <w:rPr>
+          <w:lang w:val="id-ID"/>
+        </w:rPr>
+        <w:t>Pengunjung juga bisa mengakses promosi tersebut melalui website kami.</w:t>
+      </w:r>
+      <w:r>
+        <w:rPr>
+          <w:lang w:val="id-ID"/>
+        </w:rPr>
+        <w:t xml:space="preserve"> Dari aspek marketing tersebut, kami akan mendapatkan pelanggan baru yang kemungkinan akan memilih untuk tetap berlangganan dengan layanan kami. Di samping itu, kami juga akan mendapatkan backlink yang banyak dan page rank yang tinggi karena web kami diakses oleh banyak pengunjung yang penasaran dengan promosi yang kami berikan.</w:t>
       </w:r>
     </w:p>
     <w:p>
@@ -9534,12 +9506,12 @@
           <w:lang w:val="id-ID"/>
         </w:rPr>
       </w:pPr>
-      <w:bookmarkStart w:id="21" w:name="_Toc467162197"/>
-      <w:r>
-        <w:rPr>
-          <w:lang w:val="id-ID"/>
-        </w:rPr>
-        <w:t>Long Term Marketing Plan</w:t>
+      <w:bookmarkStart w:id="21" w:name="_Toc467162196"/>
+      <w:r>
+        <w:rPr>
+          <w:lang w:val="id-ID"/>
+        </w:rPr>
+        <w:t>Mid Term Marketing Plan</w:t>
       </w:r>
       <w:bookmarkEnd w:id="21"/>
     </w:p>
@@ -9554,43 +9526,7 @@
         <w:rPr>
           <w:lang w:val="id-ID"/>
         </w:rPr>
-        <w:t xml:space="preserve">Pada saat </w:t>
-      </w:r>
-      <w:r>
-        <w:rPr>
-          <w:lang w:val="id-ID"/>
-        </w:rPr>
-        <w:t>menjelang akhir</w:t>
-      </w:r>
-      <w:r>
-        <w:rPr>
-          <w:lang w:val="id-ID"/>
-        </w:rPr>
-        <w:t xml:space="preserve"> </w:t>
-      </w:r>
-      <w:r>
-        <w:rPr>
-          <w:lang w:val="id-ID"/>
-        </w:rPr>
-        <w:t>masa berlangganan</w:t>
-      </w:r>
-      <w:r>
-        <w:rPr>
-          <w:lang w:val="id-ID"/>
-        </w:rPr>
-        <w:t>, para pelanggan kami pasti ada yang telah membandingkan layanan kami dengan pihak provider lain (kompetitor). Untuk menjaga hubungan kerja sama</w:t>
-      </w:r>
-      <w:r>
-        <w:rPr>
-          <w:lang w:val="id-ID"/>
-        </w:rPr>
-        <w:t xml:space="preserve"> jangka panjang</w:t>
-      </w:r>
-      <w:r>
-        <w:rPr>
-          <w:lang w:val="id-ID"/>
-        </w:rPr>
-        <w:t xml:space="preserve"> dengan pelanggan, kami akan berusaha mengelola sistem perusahaan kami dengan baik, yakni dengan mengeluarkan dana untuk membeli harddisk baru, memori baru, server baru, dll. Pengeluaran dana ini disesuaikan dengan perhitungan jumlah pelanggan yang berlangganan dengan kondisi sistem saat ini agar tidak merugikan kami.</w:t>
+        <w:t>Kami akan memberikan penawaran menarik, seperti upgrade promo, yakni pelanggan yang sudah pernah berlangganan paket tertentu akan kami berikan sugesti untuk melakukan upgrade ke paket terbaru. Jika mereka melakukan upgrade ke paket terbaru, kami akan memberikan beberapa bonus, seperti bandwidth dinaikkan 30%, ukuran disk space ditambahkan, dll.</w:t>
       </w:r>
     </w:p>
     <w:p>
@@ -9600,7 +9536,73 @@
           <w:lang w:val="id-ID"/>
         </w:rPr>
       </w:pPr>
-      <w:bookmarkStart w:id="22" w:name="_Toc467162198"/>
+      <w:bookmarkStart w:id="22" w:name="_Toc467162197"/>
+      <w:r>
+        <w:rPr>
+          <w:lang w:val="id-ID"/>
+        </w:rPr>
+        <w:t>Long Term Marketing Plan</w:t>
+      </w:r>
+      <w:bookmarkEnd w:id="22"/>
+    </w:p>
+    <w:p>
+      <w:pPr>
+        <w:ind w:left="454" w:firstLine="266"/>
+        <w:rPr>
+          <w:lang w:val="id-ID"/>
+        </w:rPr>
+      </w:pPr>
+      <w:r>
+        <w:rPr>
+          <w:lang w:val="id-ID"/>
+        </w:rPr>
+        <w:t xml:space="preserve">Pada saat </w:t>
+      </w:r>
+      <w:r>
+        <w:rPr>
+          <w:lang w:val="id-ID"/>
+        </w:rPr>
+        <w:t>menjelang akhir</w:t>
+      </w:r>
+      <w:r>
+        <w:rPr>
+          <w:lang w:val="id-ID"/>
+        </w:rPr>
+        <w:t xml:space="preserve"> </w:t>
+      </w:r>
+      <w:r>
+        <w:rPr>
+          <w:lang w:val="id-ID"/>
+        </w:rPr>
+        <w:t>masa berlangganan</w:t>
+      </w:r>
+      <w:r>
+        <w:rPr>
+          <w:lang w:val="id-ID"/>
+        </w:rPr>
+        <w:t>, para pelanggan kami pasti ada yang telah membandingkan layanan kami dengan pihak provider lain (kompetitor). Untuk menjaga hubungan kerja sama</w:t>
+      </w:r>
+      <w:r>
+        <w:rPr>
+          <w:lang w:val="id-ID"/>
+        </w:rPr>
+        <w:t xml:space="preserve"> jangka panjang</w:t>
+      </w:r>
+      <w:r>
+        <w:rPr>
+          <w:lang w:val="id-ID"/>
+        </w:rPr>
+        <w:t xml:space="preserve"> dengan pelanggan, kami akan berusaha mengelola sistem perusahaan kami dengan baik, yakni dengan mengeluarkan dana untuk membeli harddisk baru, memori baru, server baru, dll. Pengeluaran dana ini disesuaikan dengan perhitungan jumlah pelanggan yang berlangganan dengan kondisi sistem saat ini agar tidak merugikan kami.</w:t>
+      </w:r>
+    </w:p>
+    <w:p>
+      <w:pPr>
+        <w:pStyle w:val="H3"/>
+        <w:rPr>
+          <w:lang w:val="id-ID"/>
+        </w:rPr>
+      </w:pPr>
+      <w:bookmarkStart w:id="23" w:name="_Toc467162198"/>
       <w:r>
         <w:rPr>
           <w:lang w:val="id-ID"/>
@@ -9613,7 +9615,7 @@
         </w:rPr>
         <w:t xml:space="preserve"> Sales Plan</w:t>
       </w:r>
-      <w:bookmarkEnd w:id="22"/>
+      <w:bookmarkEnd w:id="23"/>
     </w:p>
     <w:p>
       <w:pPr>
@@ -9720,7 +9722,7 @@
           <w:lang w:val="id-ID"/>
         </w:rPr>
       </w:pPr>
-      <w:bookmarkStart w:id="23" w:name="_Toc467162199"/>
+      <w:bookmarkStart w:id="24" w:name="_Toc467162199"/>
       <w:r>
         <w:rPr>
           <w:lang w:val="id-ID"/>
@@ -9733,7 +9735,7 @@
         </w:rPr>
         <w:t xml:space="preserve"> Sales Plan</w:t>
       </w:r>
-      <w:bookmarkEnd w:id="23"/>
+      <w:bookmarkEnd w:id="24"/>
     </w:p>
     <w:p>
       <w:pPr>
@@ -9850,7 +9852,7 @@
           <w:lang w:val="id-ID"/>
         </w:rPr>
       </w:pPr>
-      <w:bookmarkStart w:id="24" w:name="_Toc467162200"/>
+      <w:bookmarkStart w:id="25" w:name="_Toc467162200"/>
       <w:r>
         <w:rPr>
           <w:lang w:val="id-ID"/>
@@ -9862,42 +9864,6 @@
           <w:lang w:val="id-ID"/>
         </w:rPr>
         <w:t xml:space="preserve"> Sales Plan</w:t>
-      </w:r>
-      <w:bookmarkEnd w:id="24"/>
-    </w:p>
-    <w:p>
-      <w:pPr>
-        <w:ind w:left="454" w:firstLine="266"/>
-        <w:rPr>
-          <w:lang w:val="id-ID"/>
-        </w:rPr>
-      </w:pPr>
-      <w:r>
-        <w:rPr>
-          <w:lang w:val="id-ID"/>
-        </w:rPr>
-        <w:t xml:space="preserve">Untuk long term, kami akan menawarkan beberapa fitur tambahan kepada pelanggan kami agar mereka tetap setia kepada layanan kami. Khusus pelanggan dari partner perusahaan dan startup, mereka akan kami berikan layanan support 24/7 dan layanan konsultasi di tempat agar para perusahaan tersebut tetap nyaman dengan </w:t>
-      </w:r>
-      <w:r>
-        <w:rPr>
-          <w:lang w:val="id-ID"/>
-        </w:rPr>
-        <w:t>layanan kami.</w:t>
-      </w:r>
-    </w:p>
-    <w:p>
-      <w:pPr>
-        <w:pStyle w:val="H3"/>
-        <w:rPr>
-          <w:lang w:val="id-ID"/>
-        </w:rPr>
-      </w:pPr>
-      <w:bookmarkStart w:id="25" w:name="_Toc467162201"/>
-      <w:r>
-        <w:rPr>
-          <w:lang w:val="id-ID"/>
-        </w:rPr>
-        <w:t>Tools for Marketing and Sales</w:t>
       </w:r>
       <w:bookmarkEnd w:id="25"/>
     </w:p>
@@ -9912,36 +9878,72 @@
         <w:rPr>
           <w:lang w:val="id-ID"/>
         </w:rPr>
-        <w:t>Untuk memantapkan kinerja sales dan marketing, kami akan mengundang pihak sales dan marketing untuk meeting bersama. Dari meeting itu akan dibicarakan mengenai budget perusahaan untuk kegiatan promosi, bonus kepada pengunjung (souvenir), pelaksanaan event training, dll. Kemudian, dari hasil perundingan itu akan disimpulkan solusi-solusi untuk mengatasi masalah yang ada. Setelah solusi berhasil tercapai, maka rencana yang dibuat akan d</w:t>
-      </w:r>
-      <w:r>
-        <w:rPr>
-          <w:lang w:val="id-ID"/>
-        </w:rPr>
-        <w:t>apat dieksekusi secara maksimal</w:t>
-      </w:r>
-      <w:r>
-        <w:rPr>
-          <w:lang w:val="id-ID"/>
-        </w:rPr>
-        <w:t>.</w:t>
+        <w:t xml:space="preserve">Untuk long term, kami akan menawarkan beberapa fitur tambahan kepada pelanggan kami agar mereka tetap setia kepada layanan kami. Khusus pelanggan dari partner perusahaan dan startup, mereka akan kami berikan layanan support 24/7 dan layanan konsultasi di tempat agar para perusahaan tersebut tetap nyaman dengan </w:t>
+      </w:r>
+      <w:r>
+        <w:rPr>
+          <w:lang w:val="id-ID"/>
+        </w:rPr>
+        <w:t>layanan kami.</w:t>
       </w:r>
     </w:p>
     <w:p>
       <w:pPr>
+        <w:pStyle w:val="H3"/>
+        <w:rPr>
+          <w:lang w:val="id-ID"/>
+        </w:rPr>
+      </w:pPr>
+      <w:bookmarkStart w:id="26" w:name="_Toc467162201"/>
+      <w:r>
+        <w:rPr>
+          <w:lang w:val="id-ID"/>
+        </w:rPr>
+        <w:t>Tools for Marketing and Sales</w:t>
+      </w:r>
+      <w:bookmarkEnd w:id="26"/>
+    </w:p>
+    <w:p>
+      <w:pPr>
+        <w:ind w:left="454" w:firstLine="266"/>
+        <w:rPr>
+          <w:lang w:val="id-ID"/>
+        </w:rPr>
+      </w:pPr>
+      <w:r>
+        <w:rPr>
+          <w:lang w:val="id-ID"/>
+        </w:rPr>
+        <w:t>Untuk memantapkan kinerja sales dan marketing, kami akan mengundang pihak sales dan marketing untuk meeting bersama. Dari meeting itu akan dibicarakan mengenai budget perusahaan untuk kegiatan promosi, bonus kepada pengunjung (souvenir), pelaksanaan event training, dll. Kemudian, dari hasil perundingan itu akan disimpulkan solusi-solusi untuk mengatasi masalah yang ada. Setelah solusi berhasil tercapai, maka rencana yang dibuat akan d</w:t>
+      </w:r>
+      <w:r>
+        <w:rPr>
+          <w:lang w:val="id-ID"/>
+        </w:rPr>
+        <w:t>apat dieksekusi secara maksimal</w:t>
+      </w:r>
+      <w:r>
+        <w:rPr>
+          <w:lang w:val="id-ID"/>
+        </w:rPr>
+        <w:t>.</w:t>
+      </w:r>
+    </w:p>
+    <w:p>
+      <w:pPr>
         <w:pStyle w:val="H2"/>
         <w:rPr>
           <w:lang w:val="id-ID"/>
         </w:rPr>
       </w:pPr>
-      <w:bookmarkStart w:id="26" w:name="_Toc467162202"/>
+      <w:bookmarkStart w:id="27" w:name="_Toc467162202"/>
       <w:r>
         <w:rPr>
           <w:lang w:val="id-ID"/>
         </w:rPr>
         <w:t>Key Resources and Key Activities</w:t>
       </w:r>
-      <w:bookmarkEnd w:id="26"/>
+      <w:bookmarkEnd w:id="27"/>
     </w:p>
     <w:p>
       <w:pPr>
@@ -10013,85 +10015,52 @@
           <w:lang w:val="en-US"/>
         </w:rPr>
       </w:pPr>
-      <w:bookmarkStart w:id="27" w:name="_Toc467162203"/>
+      <w:bookmarkStart w:id="28" w:name="_Toc467162203"/>
       <w:r>
         <w:rPr>
           <w:lang w:val="en-US"/>
         </w:rPr>
         <w:lastRenderedPageBreak/>
         <w:t>Financial analysis</w:t>
-      </w:r>
-      <w:bookmarkEnd w:id="27"/>
-    </w:p>
-    <w:p>
-      <w:pPr>
-        <w:pStyle w:val="H2-Hidden"/>
-        <w:rPr>
-          <w:lang w:val="id-ID"/>
-        </w:rPr>
-      </w:pPr>
-      <w:r>
-        <w:t>Financial-Analysis</w:t>
-      </w:r>
-    </w:p>
-    <w:p>
-      <w:pPr>
-        <w:pStyle w:val="H2"/>
-      </w:pPr>
-      <w:bookmarkStart w:id="28" w:name="_Toc467162204"/>
-      <w:r>
-        <w:t>Breakeven Analysis</w:t>
       </w:r>
       <w:bookmarkEnd w:id="28"/>
     </w:p>
     <w:p>
       <w:pPr>
-        <w:pStyle w:val="H3"/>
-        <w:rPr>
-          <w:lang w:val="id-ID"/>
-        </w:rPr>
-      </w:pPr>
-      <w:bookmarkStart w:id="29" w:name="_Toc467162205"/>
-      <w:r>
-        <w:rPr>
-          <w:lang w:val="id-ID"/>
-        </w:rPr>
-        <w:t>Revenue Structure</w:t>
+        <w:pStyle w:val="H2-Hidden"/>
+        <w:rPr>
+          <w:lang w:val="id-ID"/>
+        </w:rPr>
+      </w:pPr>
+      <w:r>
+        <w:t>Financial-Analysis</w:t>
+      </w:r>
+    </w:p>
+    <w:p>
+      <w:pPr>
+        <w:pStyle w:val="H2"/>
+      </w:pPr>
+      <w:bookmarkStart w:id="29" w:name="_Toc467162204"/>
+      <w:r>
+        <w:t>Breakeven Analysis</w:t>
       </w:r>
       <w:bookmarkEnd w:id="29"/>
     </w:p>
     <w:p>
       <w:pPr>
-        <w:ind w:left="454"/>
-        <w:rPr>
-          <w:b/>
-          <w:lang w:val="id-ID"/>
-        </w:rPr>
-      </w:pPr>
-      <w:r>
-        <w:rPr>
-          <w:lang w:val="id-ID"/>
-        </w:rPr>
-        <w:t xml:space="preserve">Pada tahun pertama profit penjualan di kantor pusat adalah sebesar </w:t>
-      </w:r>
-      <w:r>
-        <w:rPr>
-          <w:b/>
-        </w:rPr>
-        <w:t>Rp 1.001.472.000</w:t>
-      </w:r>
-      <w:r>
-        <w:rPr>
-          <w:lang w:val="id-ID"/>
-        </w:rPr>
-        <w:t xml:space="preserve">, sedangkan total seluruh penjualan di kantor cabang adalah sebesar </w:t>
-      </w:r>
-      <w:r>
-        <w:rPr>
-          <w:b/>
-        </w:rPr>
-        <w:t>Rp 750.000.000</w:t>
-      </w:r>
+        <w:pStyle w:val="H3"/>
+        <w:rPr>
+          <w:lang w:val="id-ID"/>
+        </w:rPr>
+      </w:pPr>
+      <w:bookmarkStart w:id="30" w:name="_Toc467162205"/>
+      <w:r>
+        <w:rPr>
+          <w:lang w:val="id-ID"/>
+        </w:rPr>
+        <w:t>Revenue Structure</w:t>
+      </w:r>
+      <w:bookmarkEnd w:id="30"/>
     </w:p>
     <w:p>
       <w:pPr>
@@ -10105,36 +10074,69 @@
         <w:rPr>
           <w:lang w:val="id-ID"/>
         </w:rPr>
-        <w:t>.</w:t>
-      </w:r>
-      <w:r>
-        <w:rPr>
-          <w:lang w:val="id-ID"/>
-        </w:rPr>
-        <w:t xml:space="preserve"> Setelah pembukaan cabang di beberapa kota, maka terdapat peningkatan tingkat pembelian produk melalui kantor cabang.</w:t>
-      </w:r>
-      <w:r>
-        <w:rPr>
-          <w:lang w:val="id-ID"/>
-        </w:rPr>
-        <w:t xml:space="preserve"> </w:t>
+        <w:t xml:space="preserve">Pada tahun pertama profit penjualan di kantor pusat adalah sebesar </w:t>
+      </w:r>
+      <w:r>
+        <w:rPr>
+          <w:b/>
+        </w:rPr>
+        <w:t>Rp 1.001.472.000</w:t>
+      </w:r>
+      <w:r>
+        <w:rPr>
+          <w:lang w:val="id-ID"/>
+        </w:rPr>
+        <w:t xml:space="preserve">, sedangkan total seluruh penjualan di kantor cabang adalah sebesar </w:t>
+      </w:r>
+      <w:r>
+        <w:rPr>
+          <w:b/>
+        </w:rPr>
+        <w:t>Rp 750.000.000</w:t>
       </w:r>
     </w:p>
     <w:p>
       <w:pPr>
+        <w:ind w:left="454"/>
+        <w:rPr>
+          <w:b/>
+          <w:lang w:val="id-ID"/>
+        </w:rPr>
+      </w:pPr>
+      <w:r>
+        <w:rPr>
+          <w:lang w:val="id-ID"/>
+        </w:rPr>
+        <w:t>.</w:t>
+      </w:r>
+      <w:r>
+        <w:rPr>
+          <w:lang w:val="id-ID"/>
+        </w:rPr>
+        <w:t xml:space="preserve"> Setelah pembukaan cabang di beberapa kota, maka terdapat peningkatan tingkat pembelian produk melalui kantor cabang.</w:t>
+      </w:r>
+      <w:r>
+        <w:rPr>
+          <w:lang w:val="id-ID"/>
+        </w:rPr>
+        <w:t xml:space="preserve"> </w:t>
+      </w:r>
+    </w:p>
+    <w:p>
+      <w:pPr>
         <w:pStyle w:val="H3"/>
         <w:rPr>
           <w:lang w:val="id-ID"/>
         </w:rPr>
       </w:pPr>
-      <w:bookmarkStart w:id="30" w:name="_Toc467162206"/>
+      <w:bookmarkStart w:id="31" w:name="_Toc467162206"/>
       <w:r>
         <w:rPr>
           <w:lang w:val="id-ID"/>
         </w:rPr>
         <w:t>Sunk Cost Structure</w:t>
       </w:r>
-      <w:bookmarkEnd w:id="30"/>
+      <w:bookmarkEnd w:id="31"/>
     </w:p>
     <w:p>
       <w:pPr>
@@ -14368,14 +14370,14 @@
           <w:lang w:val="id-ID"/>
         </w:rPr>
       </w:pPr>
-      <w:bookmarkStart w:id="31" w:name="_Toc467162207"/>
+      <w:bookmarkStart w:id="32" w:name="_Toc467162207"/>
       <w:r>
         <w:rPr>
           <w:lang w:val="id-ID"/>
         </w:rPr>
         <w:t>Sales Scenario</w:t>
       </w:r>
-      <w:bookmarkEnd w:id="31"/>
+      <w:bookmarkEnd w:id="32"/>
     </w:p>
     <w:p>
       <w:pPr>
@@ -17150,6 +17152,2699 @@
         <w:fldChar w:fldCharType="separate"/>
       </w:r>
     </w:p>
+    <w:tbl>
+      <w:tblPr>
+        <w:tblW w:w="14910" w:type="dxa"/>
+        <w:tblLook w:val="04A0" w:firstRow="1" w:lastRow="0" w:firstColumn="1" w:lastColumn="0" w:noHBand="0" w:noVBand="1"/>
+      </w:tblPr>
+      <w:tblGrid>
+        <w:gridCol w:w="1370"/>
+        <w:gridCol w:w="3105"/>
+        <w:gridCol w:w="2815"/>
+        <w:gridCol w:w="1920"/>
+        <w:gridCol w:w="2989"/>
+        <w:gridCol w:w="2711"/>
+      </w:tblGrid>
+      <w:tr>
+        <w:trPr>
+          <w:trHeight w:val="300"/>
+        </w:trPr>
+        <w:tc>
+          <w:tcPr>
+            <w:tcW w:w="1370" w:type="dxa"/>
+            <w:vMerge w:val="restart"/>
+            <w:tcBorders>
+              <w:top w:val="single" w:sz="4" w:space="0" w:color="auto"/>
+              <w:left w:val="single" w:sz="4" w:space="0" w:color="auto"/>
+              <w:bottom w:val="single" w:sz="4" w:space="0" w:color="auto"/>
+              <w:right w:val="single" w:sz="4" w:space="0" w:color="auto"/>
+            </w:tcBorders>
+            <w:shd w:val="clear" w:color="000000" w:fill="A5A5A5"/>
+            <w:noWrap/>
+            <w:vAlign w:val="center"/>
+            <w:hideMark/>
+          </w:tcPr>
+          <w:p>
+            <w:pPr>
+              <w:jc w:val="center"/>
+              <w:rPr>
+                <w:rFonts w:ascii="Calibri" w:eastAsia="Times New Roman" w:hAnsi="Calibri" w:cs="Calibri"/>
+                <w:b/>
+                <w:bCs/>
+                <w:color w:val="FFFFFF"/>
+                <w:lang w:val="id-ID"/>
+              </w:rPr>
+            </w:pPr>
+            <w:r>
+              <w:rPr>
+                <w:rFonts w:ascii="Calibri" w:eastAsia="Times New Roman" w:hAnsi="Calibri" w:cs="Calibri"/>
+                <w:b/>
+                <w:bCs/>
+                <w:color w:val="FFFFFF"/>
+                <w:lang w:val="id-ID"/>
+              </w:rPr>
+              <w:t>Tahun Ke-</w:t>
+            </w:r>
+          </w:p>
+        </w:tc>
+        <w:tc>
+          <w:tcPr>
+            <w:tcW w:w="5920" w:type="dxa"/>
+            <w:gridSpan w:val="2"/>
+            <w:tcBorders>
+              <w:top w:val="single" w:sz="4" w:space="0" w:color="auto"/>
+              <w:left w:val="nil"/>
+              <w:bottom w:val="single" w:sz="4" w:space="0" w:color="auto"/>
+              <w:right w:val="single" w:sz="4" w:space="0" w:color="000000"/>
+            </w:tcBorders>
+            <w:shd w:val="clear" w:color="000000" w:fill="A5A5A5"/>
+            <w:noWrap/>
+            <w:vAlign w:val="bottom"/>
+            <w:hideMark/>
+          </w:tcPr>
+          <w:p>
+            <w:pPr>
+              <w:spacing w:line="240" w:lineRule="auto"/>
+              <w:jc w:val="center"/>
+              <w:rPr>
+                <w:rFonts w:ascii="Calibri" w:eastAsia="Times New Roman" w:hAnsi="Calibri" w:cs="Calibri"/>
+                <w:b/>
+                <w:bCs/>
+                <w:color w:val="FFFFFF"/>
+                <w:lang w:val="id-ID"/>
+              </w:rPr>
+            </w:pPr>
+            <w:r>
+              <w:rPr>
+                <w:rFonts w:ascii="Calibri" w:eastAsia="Times New Roman" w:hAnsi="Calibri" w:cs="Calibri"/>
+                <w:b/>
+                <w:bCs/>
+                <w:color w:val="FFFFFF"/>
+                <w:lang w:val="id-ID"/>
+              </w:rPr>
+              <w:t>Perkiraan Pendapatan Per Paket RouterMaya (Juta Rupiah)</w:t>
+            </w:r>
+          </w:p>
+        </w:tc>
+        <w:tc>
+          <w:tcPr>
+            <w:tcW w:w="1920" w:type="dxa"/>
+            <w:vMerge w:val="restart"/>
+            <w:tcBorders>
+              <w:top w:val="single" w:sz="4" w:space="0" w:color="auto"/>
+              <w:left w:val="single" w:sz="4" w:space="0" w:color="auto"/>
+              <w:bottom w:val="single" w:sz="4" w:space="0" w:color="000000"/>
+              <w:right w:val="single" w:sz="4" w:space="0" w:color="auto"/>
+            </w:tcBorders>
+            <w:shd w:val="clear" w:color="000000" w:fill="A5A5A5"/>
+            <w:noWrap/>
+            <w:vAlign w:val="center"/>
+            <w:hideMark/>
+          </w:tcPr>
+          <w:p>
+            <w:pPr>
+              <w:spacing w:line="240" w:lineRule="auto"/>
+              <w:jc w:val="center"/>
+              <w:rPr>
+                <w:rFonts w:ascii="Calibri" w:eastAsia="Times New Roman" w:hAnsi="Calibri" w:cs="Calibri"/>
+                <w:b/>
+                <w:bCs/>
+                <w:color w:val="FFFFFF"/>
+                <w:lang w:val="id-ID"/>
+              </w:rPr>
+            </w:pPr>
+            <w:r>
+              <w:rPr>
+                <w:rFonts w:ascii="Calibri" w:eastAsia="Times New Roman" w:hAnsi="Calibri" w:cs="Calibri"/>
+                <w:b/>
+                <w:bCs/>
+                <w:color w:val="FFFFFF"/>
+                <w:lang w:val="id-ID"/>
+              </w:rPr>
+              <w:t>Total Profit</w:t>
+            </w:r>
+          </w:p>
+        </w:tc>
+        <w:tc>
+          <w:tcPr>
+            <w:tcW w:w="5700" w:type="dxa"/>
+            <w:gridSpan w:val="2"/>
+            <w:tcBorders>
+              <w:top w:val="single" w:sz="4" w:space="0" w:color="auto"/>
+              <w:left w:val="nil"/>
+              <w:bottom w:val="single" w:sz="4" w:space="0" w:color="auto"/>
+              <w:right w:val="single" w:sz="4" w:space="0" w:color="000000"/>
+            </w:tcBorders>
+            <w:shd w:val="clear" w:color="000000" w:fill="A5A5A5"/>
+            <w:noWrap/>
+            <w:vAlign w:val="center"/>
+            <w:hideMark/>
+          </w:tcPr>
+          <w:p>
+            <w:pPr>
+              <w:spacing w:line="240" w:lineRule="auto"/>
+              <w:jc w:val="center"/>
+              <w:rPr>
+                <w:rFonts w:ascii="Calibri" w:eastAsia="Times New Roman" w:hAnsi="Calibri" w:cs="Calibri"/>
+                <w:b/>
+                <w:bCs/>
+                <w:color w:val="FFFFFF"/>
+                <w:lang w:val="id-ID"/>
+              </w:rPr>
+            </w:pPr>
+            <w:r>
+              <w:rPr>
+                <w:rFonts w:ascii="Calibri" w:eastAsia="Times New Roman" w:hAnsi="Calibri" w:cs="Calibri"/>
+                <w:b/>
+                <w:bCs/>
+                <w:color w:val="FFFFFF"/>
+                <w:lang w:val="id-ID"/>
+              </w:rPr>
+              <w:t>Perkembangan tiap Tahun</w:t>
+            </w:r>
+          </w:p>
+        </w:tc>
+      </w:tr>
+      <w:tr>
+        <w:trPr>
+          <w:trHeight w:val="300"/>
+        </w:trPr>
+        <w:tc>
+          <w:tcPr>
+            <w:tcW w:w="1370" w:type="dxa"/>
+            <w:vMerge/>
+            <w:tcBorders>
+              <w:top w:val="single" w:sz="4" w:space="0" w:color="auto"/>
+              <w:left w:val="single" w:sz="4" w:space="0" w:color="auto"/>
+              <w:bottom w:val="single" w:sz="4" w:space="0" w:color="auto"/>
+              <w:right w:val="single" w:sz="4" w:space="0" w:color="auto"/>
+            </w:tcBorders>
+            <w:vAlign w:val="center"/>
+            <w:hideMark/>
+          </w:tcPr>
+          <w:p>
+            <w:pPr>
+              <w:spacing w:line="240" w:lineRule="auto"/>
+              <w:jc w:val="left"/>
+              <w:rPr>
+                <w:rFonts w:ascii="Calibri" w:eastAsia="Times New Roman" w:hAnsi="Calibri" w:cs="Calibri"/>
+                <w:b/>
+                <w:bCs/>
+                <w:color w:val="FFFFFF"/>
+                <w:lang w:val="id-ID"/>
+              </w:rPr>
+            </w:pPr>
+          </w:p>
+        </w:tc>
+        <w:tc>
+          <w:tcPr>
+            <w:tcW w:w="3105" w:type="dxa"/>
+            <w:tcBorders>
+              <w:top w:val="nil"/>
+              <w:left w:val="nil"/>
+              <w:bottom w:val="nil"/>
+              <w:right w:val="single" w:sz="4" w:space="0" w:color="auto"/>
+            </w:tcBorders>
+            <w:shd w:val="clear" w:color="000000" w:fill="A5A5A5"/>
+            <w:noWrap/>
+            <w:vAlign w:val="bottom"/>
+            <w:hideMark/>
+          </w:tcPr>
+          <w:p>
+            <w:pPr>
+              <w:spacing w:line="240" w:lineRule="auto"/>
+              <w:jc w:val="center"/>
+              <w:rPr>
+                <w:rFonts w:ascii="Calibri" w:eastAsia="Times New Roman" w:hAnsi="Calibri" w:cs="Calibri"/>
+                <w:b/>
+                <w:bCs/>
+                <w:color w:val="FFFFFF"/>
+                <w:lang w:val="id-ID"/>
+              </w:rPr>
+            </w:pPr>
+            <w:r>
+              <w:rPr>
+                <w:rFonts w:ascii="Calibri" w:eastAsia="Times New Roman" w:hAnsi="Calibri" w:cs="Calibri"/>
+                <w:b/>
+                <w:bCs/>
+                <w:color w:val="FFFFFF"/>
+                <w:lang w:val="id-ID"/>
+              </w:rPr>
+              <w:t>RouterMaya (Headquarter)</w:t>
+            </w:r>
+          </w:p>
+        </w:tc>
+        <w:tc>
+          <w:tcPr>
+            <w:tcW w:w="2815" w:type="dxa"/>
+            <w:tcBorders>
+              <w:top w:val="nil"/>
+              <w:left w:val="nil"/>
+              <w:bottom w:val="nil"/>
+              <w:right w:val="single" w:sz="4" w:space="0" w:color="auto"/>
+            </w:tcBorders>
+            <w:shd w:val="clear" w:color="000000" w:fill="A5A5A5"/>
+            <w:noWrap/>
+            <w:vAlign w:val="bottom"/>
+            <w:hideMark/>
+          </w:tcPr>
+          <w:p>
+            <w:pPr>
+              <w:spacing w:line="240" w:lineRule="auto"/>
+              <w:jc w:val="center"/>
+              <w:rPr>
+                <w:rFonts w:ascii="Calibri" w:eastAsia="Times New Roman" w:hAnsi="Calibri" w:cs="Calibri"/>
+                <w:b/>
+                <w:bCs/>
+                <w:color w:val="FFFFFF"/>
+                <w:lang w:val="id-ID"/>
+              </w:rPr>
+            </w:pPr>
+            <w:r>
+              <w:rPr>
+                <w:rFonts w:ascii="Calibri" w:eastAsia="Times New Roman" w:hAnsi="Calibri" w:cs="Calibri"/>
+                <w:b/>
+                <w:bCs/>
+                <w:color w:val="FFFFFF"/>
+                <w:lang w:val="id-ID"/>
+              </w:rPr>
+              <w:t>RouterMaya (All Branch)</w:t>
+            </w:r>
+          </w:p>
+        </w:tc>
+        <w:tc>
+          <w:tcPr>
+            <w:tcW w:w="1920" w:type="dxa"/>
+            <w:vMerge/>
+            <w:tcBorders>
+              <w:top w:val="single" w:sz="4" w:space="0" w:color="auto"/>
+              <w:left w:val="single" w:sz="4" w:space="0" w:color="auto"/>
+              <w:bottom w:val="single" w:sz="4" w:space="0" w:color="000000"/>
+              <w:right w:val="single" w:sz="4" w:space="0" w:color="auto"/>
+            </w:tcBorders>
+            <w:vAlign w:val="center"/>
+            <w:hideMark/>
+          </w:tcPr>
+          <w:p>
+            <w:pPr>
+              <w:spacing w:line="240" w:lineRule="auto"/>
+              <w:jc w:val="left"/>
+              <w:rPr>
+                <w:rFonts w:ascii="Calibri" w:eastAsia="Times New Roman" w:hAnsi="Calibri" w:cs="Calibri"/>
+                <w:b/>
+                <w:bCs/>
+                <w:color w:val="FFFFFF"/>
+                <w:lang w:val="id-ID"/>
+              </w:rPr>
+            </w:pPr>
+          </w:p>
+        </w:tc>
+        <w:tc>
+          <w:tcPr>
+            <w:tcW w:w="2989" w:type="dxa"/>
+            <w:tcBorders>
+              <w:top w:val="nil"/>
+              <w:left w:val="nil"/>
+              <w:bottom w:val="nil"/>
+              <w:right w:val="single" w:sz="4" w:space="0" w:color="auto"/>
+            </w:tcBorders>
+            <w:shd w:val="clear" w:color="000000" w:fill="A5A5A5"/>
+            <w:noWrap/>
+            <w:vAlign w:val="center"/>
+            <w:hideMark/>
+          </w:tcPr>
+          <w:p>
+            <w:pPr>
+              <w:spacing w:line="240" w:lineRule="auto"/>
+              <w:jc w:val="center"/>
+              <w:rPr>
+                <w:rFonts w:ascii="Calibri" w:eastAsia="Times New Roman" w:hAnsi="Calibri" w:cs="Calibri"/>
+                <w:b/>
+                <w:bCs/>
+                <w:color w:val="FFFFFF"/>
+                <w:lang w:val="id-ID"/>
+              </w:rPr>
+            </w:pPr>
+            <w:r>
+              <w:rPr>
+                <w:rFonts w:ascii="Calibri" w:eastAsia="Times New Roman" w:hAnsi="Calibri" w:cs="Calibri"/>
+                <w:b/>
+                <w:bCs/>
+                <w:color w:val="FFFFFF"/>
+                <w:lang w:val="id-ID"/>
+              </w:rPr>
+              <w:t>RouterMaya (Headquarter)</w:t>
+            </w:r>
+          </w:p>
+        </w:tc>
+        <w:tc>
+          <w:tcPr>
+            <w:tcW w:w="2711" w:type="dxa"/>
+            <w:tcBorders>
+              <w:top w:val="nil"/>
+              <w:left w:val="nil"/>
+              <w:bottom w:val="nil"/>
+              <w:right w:val="single" w:sz="4" w:space="0" w:color="auto"/>
+            </w:tcBorders>
+            <w:shd w:val="clear" w:color="000000" w:fill="A5A5A5"/>
+            <w:noWrap/>
+            <w:vAlign w:val="center"/>
+            <w:hideMark/>
+          </w:tcPr>
+          <w:p>
+            <w:pPr>
+              <w:spacing w:line="240" w:lineRule="auto"/>
+              <w:jc w:val="center"/>
+              <w:rPr>
+                <w:rFonts w:ascii="Calibri" w:eastAsia="Times New Roman" w:hAnsi="Calibri" w:cs="Calibri"/>
+                <w:b/>
+                <w:bCs/>
+                <w:color w:val="FFFFFF"/>
+                <w:lang w:val="id-ID"/>
+              </w:rPr>
+            </w:pPr>
+            <w:r>
+              <w:rPr>
+                <w:rFonts w:ascii="Calibri" w:eastAsia="Times New Roman" w:hAnsi="Calibri" w:cs="Calibri"/>
+                <w:b/>
+                <w:bCs/>
+                <w:color w:val="FFFFFF"/>
+                <w:lang w:val="id-ID"/>
+              </w:rPr>
+              <w:t>RouterMaya (All Branch)</w:t>
+            </w:r>
+          </w:p>
+        </w:tc>
+      </w:tr>
+      <w:tr>
+        <w:trPr>
+          <w:trHeight w:val="300"/>
+        </w:trPr>
+        <w:tc>
+          <w:tcPr>
+            <w:tcW w:w="1370" w:type="dxa"/>
+            <w:tcBorders>
+              <w:top w:val="nil"/>
+              <w:left w:val="single" w:sz="4" w:space="0" w:color="auto"/>
+              <w:bottom w:val="single" w:sz="4" w:space="0" w:color="auto"/>
+              <w:right w:val="single" w:sz="4" w:space="0" w:color="auto"/>
+            </w:tcBorders>
+            <w:shd w:val="clear" w:color="auto" w:fill="auto"/>
+            <w:noWrap/>
+            <w:vAlign w:val="center"/>
+            <w:hideMark/>
+          </w:tcPr>
+          <w:p>
+            <w:pPr>
+              <w:spacing w:line="240" w:lineRule="auto"/>
+              <w:jc w:val="center"/>
+              <w:rPr>
+                <w:rFonts w:ascii="Calibri" w:eastAsia="Times New Roman" w:hAnsi="Calibri" w:cs="Calibri"/>
+                <w:color w:val="000000"/>
+                <w:lang w:val="id-ID"/>
+              </w:rPr>
+            </w:pPr>
+            <w:r>
+              <w:rPr>
+                <w:rFonts w:ascii="Calibri" w:eastAsia="Times New Roman" w:hAnsi="Calibri" w:cs="Calibri"/>
+                <w:color w:val="000000"/>
+                <w:lang w:val="id-ID"/>
+              </w:rPr>
+              <w:t>1</w:t>
+            </w:r>
+          </w:p>
+        </w:tc>
+        <w:tc>
+          <w:tcPr>
+            <w:tcW w:w="3105" w:type="dxa"/>
+            <w:tcBorders>
+              <w:top w:val="nil"/>
+              <w:left w:val="nil"/>
+              <w:bottom w:val="single" w:sz="4" w:space="0" w:color="auto"/>
+              <w:right w:val="single" w:sz="4" w:space="0" w:color="auto"/>
+            </w:tcBorders>
+            <w:shd w:val="clear" w:color="auto" w:fill="auto"/>
+            <w:noWrap/>
+            <w:vAlign w:val="bottom"/>
+            <w:hideMark/>
+          </w:tcPr>
+          <w:p>
+            <w:pPr>
+              <w:spacing w:line="240" w:lineRule="auto"/>
+              <w:jc w:val="right"/>
+              <w:rPr>
+                <w:rFonts w:ascii="Calibri" w:eastAsia="Times New Roman" w:hAnsi="Calibri" w:cs="Calibri"/>
+                <w:color w:val="000000"/>
+                <w:lang w:val="id-ID"/>
+              </w:rPr>
+            </w:pPr>
+            <w:r>
+              <w:rPr>
+                <w:rFonts w:ascii="Calibri" w:eastAsia="Times New Roman" w:hAnsi="Calibri" w:cs="Calibri"/>
+                <w:color w:val="000000"/>
+                <w:lang w:val="id-ID"/>
+              </w:rPr>
+              <w:t>Rp 1.001.472.000</w:t>
+            </w:r>
+          </w:p>
+        </w:tc>
+        <w:tc>
+          <w:tcPr>
+            <w:tcW w:w="2815" w:type="dxa"/>
+            <w:tcBorders>
+              <w:top w:val="nil"/>
+              <w:left w:val="nil"/>
+              <w:bottom w:val="single" w:sz="4" w:space="0" w:color="auto"/>
+              <w:right w:val="single" w:sz="4" w:space="0" w:color="auto"/>
+            </w:tcBorders>
+            <w:shd w:val="clear" w:color="auto" w:fill="auto"/>
+            <w:noWrap/>
+            <w:vAlign w:val="bottom"/>
+            <w:hideMark/>
+          </w:tcPr>
+          <w:p>
+            <w:pPr>
+              <w:spacing w:line="240" w:lineRule="auto"/>
+              <w:jc w:val="right"/>
+              <w:rPr>
+                <w:rFonts w:ascii="Calibri" w:eastAsia="Times New Roman" w:hAnsi="Calibri" w:cs="Calibri"/>
+                <w:color w:val="000000"/>
+                <w:lang w:val="id-ID"/>
+              </w:rPr>
+            </w:pPr>
+            <w:r>
+              <w:rPr>
+                <w:rFonts w:ascii="Calibri" w:eastAsia="Times New Roman" w:hAnsi="Calibri" w:cs="Calibri"/>
+                <w:color w:val="000000"/>
+                <w:lang w:val="id-ID"/>
+              </w:rPr>
+              <w:t>Rp 750.000.000</w:t>
+            </w:r>
+          </w:p>
+        </w:tc>
+        <w:tc>
+          <w:tcPr>
+            <w:tcW w:w="1920" w:type="dxa"/>
+            <w:tcBorders>
+              <w:top w:val="nil"/>
+              <w:left w:val="nil"/>
+              <w:bottom w:val="single" w:sz="4" w:space="0" w:color="auto"/>
+              <w:right w:val="single" w:sz="4" w:space="0" w:color="auto"/>
+            </w:tcBorders>
+            <w:shd w:val="clear" w:color="auto" w:fill="auto"/>
+            <w:noWrap/>
+            <w:vAlign w:val="bottom"/>
+            <w:hideMark/>
+          </w:tcPr>
+          <w:p>
+            <w:pPr>
+              <w:spacing w:line="240" w:lineRule="auto"/>
+              <w:jc w:val="right"/>
+              <w:rPr>
+                <w:rFonts w:ascii="Calibri" w:eastAsia="Times New Roman" w:hAnsi="Calibri" w:cs="Calibri"/>
+                <w:color w:val="000000"/>
+                <w:lang w:val="id-ID"/>
+              </w:rPr>
+            </w:pPr>
+            <w:r>
+              <w:rPr>
+                <w:rFonts w:ascii="Calibri" w:eastAsia="Times New Roman" w:hAnsi="Calibri" w:cs="Calibri"/>
+                <w:color w:val="000000"/>
+                <w:lang w:val="id-ID"/>
+              </w:rPr>
+              <w:t>Rp 1.751.472.000</w:t>
+            </w:r>
+          </w:p>
+        </w:tc>
+        <w:tc>
+          <w:tcPr>
+            <w:tcW w:w="2989" w:type="dxa"/>
+            <w:tcBorders>
+              <w:top w:val="nil"/>
+              <w:left w:val="nil"/>
+              <w:bottom w:val="single" w:sz="4" w:space="0" w:color="auto"/>
+              <w:right w:val="single" w:sz="4" w:space="0" w:color="auto"/>
+            </w:tcBorders>
+            <w:shd w:val="clear" w:color="auto" w:fill="auto"/>
+            <w:noWrap/>
+            <w:vAlign w:val="bottom"/>
+            <w:hideMark/>
+          </w:tcPr>
+          <w:p>
+            <w:pPr>
+              <w:spacing w:line="240" w:lineRule="auto"/>
+              <w:jc w:val="left"/>
+              <w:rPr>
+                <w:rFonts w:ascii="Calibri" w:eastAsia="Times New Roman" w:hAnsi="Calibri" w:cs="Calibri"/>
+                <w:color w:val="000000"/>
+                <w:lang w:val="id-ID"/>
+              </w:rPr>
+            </w:pPr>
+            <w:r>
+              <w:rPr>
+                <w:rFonts w:ascii="Calibri" w:eastAsia="Times New Roman" w:hAnsi="Calibri" w:cs="Calibri"/>
+                <w:color w:val="000000"/>
+                <w:lang w:val="id-ID"/>
+              </w:rPr>
+              <w:t>-</w:t>
+            </w:r>
+          </w:p>
+        </w:tc>
+        <w:tc>
+          <w:tcPr>
+            <w:tcW w:w="2711" w:type="dxa"/>
+            <w:tcBorders>
+              <w:top w:val="nil"/>
+              <w:left w:val="nil"/>
+              <w:bottom w:val="single" w:sz="4" w:space="0" w:color="auto"/>
+              <w:right w:val="single" w:sz="4" w:space="0" w:color="auto"/>
+            </w:tcBorders>
+            <w:shd w:val="clear" w:color="auto" w:fill="auto"/>
+            <w:noWrap/>
+            <w:vAlign w:val="bottom"/>
+            <w:hideMark/>
+          </w:tcPr>
+          <w:p>
+            <w:pPr>
+              <w:spacing w:line="240" w:lineRule="auto"/>
+              <w:jc w:val="left"/>
+              <w:rPr>
+                <w:rFonts w:ascii="Calibri" w:eastAsia="Times New Roman" w:hAnsi="Calibri" w:cs="Calibri"/>
+                <w:color w:val="000000"/>
+                <w:lang w:val="id-ID"/>
+              </w:rPr>
+            </w:pPr>
+            <w:r>
+              <w:rPr>
+                <w:rFonts w:ascii="Calibri" w:eastAsia="Times New Roman" w:hAnsi="Calibri" w:cs="Calibri"/>
+                <w:color w:val="000000"/>
+                <w:lang w:val="id-ID"/>
+              </w:rPr>
+              <w:t>-</w:t>
+            </w:r>
+          </w:p>
+        </w:tc>
+      </w:tr>
+      <w:tr>
+        <w:trPr>
+          <w:trHeight w:val="300"/>
+        </w:trPr>
+        <w:tc>
+          <w:tcPr>
+            <w:tcW w:w="1370" w:type="dxa"/>
+            <w:tcBorders>
+              <w:top w:val="nil"/>
+              <w:left w:val="single" w:sz="4" w:space="0" w:color="auto"/>
+              <w:bottom w:val="single" w:sz="4" w:space="0" w:color="auto"/>
+              <w:right w:val="single" w:sz="4" w:space="0" w:color="auto"/>
+            </w:tcBorders>
+            <w:shd w:val="clear" w:color="auto" w:fill="auto"/>
+            <w:noWrap/>
+            <w:vAlign w:val="center"/>
+            <w:hideMark/>
+          </w:tcPr>
+          <w:p>
+            <w:pPr>
+              <w:spacing w:line="240" w:lineRule="auto"/>
+              <w:jc w:val="center"/>
+              <w:rPr>
+                <w:rFonts w:ascii="Calibri" w:eastAsia="Times New Roman" w:hAnsi="Calibri" w:cs="Calibri"/>
+                <w:color w:val="000000"/>
+                <w:lang w:val="id-ID"/>
+              </w:rPr>
+            </w:pPr>
+            <w:r>
+              <w:rPr>
+                <w:rFonts w:ascii="Calibri" w:eastAsia="Times New Roman" w:hAnsi="Calibri" w:cs="Calibri"/>
+                <w:color w:val="000000"/>
+                <w:lang w:val="id-ID"/>
+              </w:rPr>
+              <w:t>2</w:t>
+            </w:r>
+          </w:p>
+        </w:tc>
+        <w:tc>
+          <w:tcPr>
+            <w:tcW w:w="3105" w:type="dxa"/>
+            <w:tcBorders>
+              <w:top w:val="nil"/>
+              <w:left w:val="nil"/>
+              <w:bottom w:val="single" w:sz="4" w:space="0" w:color="auto"/>
+              <w:right w:val="single" w:sz="4" w:space="0" w:color="auto"/>
+            </w:tcBorders>
+            <w:shd w:val="clear" w:color="auto" w:fill="auto"/>
+            <w:noWrap/>
+            <w:vAlign w:val="bottom"/>
+            <w:hideMark/>
+          </w:tcPr>
+          <w:p>
+            <w:pPr>
+              <w:spacing w:line="240" w:lineRule="auto"/>
+              <w:jc w:val="right"/>
+              <w:rPr>
+                <w:rFonts w:ascii="Calibri" w:eastAsia="Times New Roman" w:hAnsi="Calibri" w:cs="Calibri"/>
+                <w:color w:val="000000"/>
+                <w:lang w:val="id-ID"/>
+              </w:rPr>
+            </w:pPr>
+            <w:r>
+              <w:rPr>
+                <w:rFonts w:ascii="Calibri" w:eastAsia="Times New Roman" w:hAnsi="Calibri" w:cs="Calibri"/>
+                <w:color w:val="000000"/>
+                <w:lang w:val="id-ID"/>
+              </w:rPr>
+              <w:t>Rp 1.096.140.000</w:t>
+            </w:r>
+          </w:p>
+        </w:tc>
+        <w:tc>
+          <w:tcPr>
+            <w:tcW w:w="2815" w:type="dxa"/>
+            <w:tcBorders>
+              <w:top w:val="nil"/>
+              <w:left w:val="nil"/>
+              <w:bottom w:val="single" w:sz="4" w:space="0" w:color="auto"/>
+              <w:right w:val="single" w:sz="4" w:space="0" w:color="auto"/>
+            </w:tcBorders>
+            <w:shd w:val="clear" w:color="auto" w:fill="auto"/>
+            <w:noWrap/>
+            <w:vAlign w:val="bottom"/>
+            <w:hideMark/>
+          </w:tcPr>
+          <w:p>
+            <w:pPr>
+              <w:spacing w:line="240" w:lineRule="auto"/>
+              <w:jc w:val="right"/>
+              <w:rPr>
+                <w:rFonts w:ascii="Calibri" w:eastAsia="Times New Roman" w:hAnsi="Calibri" w:cs="Calibri"/>
+                <w:color w:val="000000"/>
+                <w:lang w:val="id-ID"/>
+              </w:rPr>
+            </w:pPr>
+            <w:r>
+              <w:rPr>
+                <w:rFonts w:ascii="Calibri" w:eastAsia="Times New Roman" w:hAnsi="Calibri" w:cs="Calibri"/>
+                <w:color w:val="000000"/>
+                <w:lang w:val="id-ID"/>
+              </w:rPr>
+              <w:t>Rp 976.000.000</w:t>
+            </w:r>
+          </w:p>
+        </w:tc>
+        <w:tc>
+          <w:tcPr>
+            <w:tcW w:w="1920" w:type="dxa"/>
+            <w:tcBorders>
+              <w:top w:val="nil"/>
+              <w:left w:val="nil"/>
+              <w:bottom w:val="single" w:sz="4" w:space="0" w:color="auto"/>
+              <w:right w:val="single" w:sz="4" w:space="0" w:color="auto"/>
+            </w:tcBorders>
+            <w:shd w:val="clear" w:color="auto" w:fill="auto"/>
+            <w:noWrap/>
+            <w:vAlign w:val="bottom"/>
+            <w:hideMark/>
+          </w:tcPr>
+          <w:p>
+            <w:pPr>
+              <w:spacing w:line="240" w:lineRule="auto"/>
+              <w:jc w:val="right"/>
+              <w:rPr>
+                <w:rFonts w:ascii="Calibri" w:eastAsia="Times New Roman" w:hAnsi="Calibri" w:cs="Calibri"/>
+                <w:color w:val="000000"/>
+                <w:lang w:val="id-ID"/>
+              </w:rPr>
+            </w:pPr>
+            <w:r>
+              <w:rPr>
+                <w:rFonts w:ascii="Calibri" w:eastAsia="Times New Roman" w:hAnsi="Calibri" w:cs="Calibri"/>
+                <w:color w:val="000000"/>
+                <w:lang w:val="id-ID"/>
+              </w:rPr>
+              <w:t>Rp 2.072.140.000</w:t>
+            </w:r>
+          </w:p>
+        </w:tc>
+        <w:tc>
+          <w:tcPr>
+            <w:tcW w:w="2989" w:type="dxa"/>
+            <w:tcBorders>
+              <w:top w:val="nil"/>
+              <w:left w:val="nil"/>
+              <w:bottom w:val="single" w:sz="4" w:space="0" w:color="auto"/>
+              <w:right w:val="single" w:sz="4" w:space="0" w:color="auto"/>
+            </w:tcBorders>
+            <w:shd w:val="clear" w:color="auto" w:fill="auto"/>
+            <w:noWrap/>
+            <w:vAlign w:val="bottom"/>
+            <w:hideMark/>
+          </w:tcPr>
+          <w:p>
+            <w:pPr>
+              <w:spacing w:line="240" w:lineRule="auto"/>
+              <w:jc w:val="right"/>
+              <w:rPr>
+                <w:rFonts w:ascii="Calibri" w:eastAsia="Times New Roman" w:hAnsi="Calibri" w:cs="Calibri"/>
+                <w:color w:val="000000"/>
+                <w:lang w:val="id-ID"/>
+              </w:rPr>
+            </w:pPr>
+            <w:r>
+              <w:rPr>
+                <w:rFonts w:ascii="Calibri" w:eastAsia="Times New Roman" w:hAnsi="Calibri" w:cs="Calibri"/>
+                <w:color w:val="000000"/>
+                <w:lang w:val="id-ID"/>
+              </w:rPr>
+              <w:t>9,45%</w:t>
+            </w:r>
+          </w:p>
+        </w:tc>
+        <w:tc>
+          <w:tcPr>
+            <w:tcW w:w="2711" w:type="dxa"/>
+            <w:tcBorders>
+              <w:top w:val="nil"/>
+              <w:left w:val="nil"/>
+              <w:bottom w:val="single" w:sz="4" w:space="0" w:color="auto"/>
+              <w:right w:val="single" w:sz="4" w:space="0" w:color="auto"/>
+            </w:tcBorders>
+            <w:shd w:val="clear" w:color="auto" w:fill="auto"/>
+            <w:noWrap/>
+            <w:vAlign w:val="bottom"/>
+            <w:hideMark/>
+          </w:tcPr>
+          <w:p>
+            <w:pPr>
+              <w:spacing w:line="240" w:lineRule="auto"/>
+              <w:jc w:val="right"/>
+              <w:rPr>
+                <w:rFonts w:ascii="Calibri" w:eastAsia="Times New Roman" w:hAnsi="Calibri" w:cs="Calibri"/>
+                <w:color w:val="000000"/>
+                <w:lang w:val="id-ID"/>
+              </w:rPr>
+            </w:pPr>
+            <w:r>
+              <w:rPr>
+                <w:rFonts w:ascii="Calibri" w:eastAsia="Times New Roman" w:hAnsi="Calibri" w:cs="Calibri"/>
+                <w:color w:val="000000"/>
+                <w:lang w:val="id-ID"/>
+              </w:rPr>
+              <w:t>30,13%</w:t>
+            </w:r>
+          </w:p>
+        </w:tc>
+      </w:tr>
+      <w:tr>
+        <w:trPr>
+          <w:trHeight w:val="300"/>
+        </w:trPr>
+        <w:tc>
+          <w:tcPr>
+            <w:tcW w:w="1370" w:type="dxa"/>
+            <w:tcBorders>
+              <w:top w:val="nil"/>
+              <w:left w:val="single" w:sz="4" w:space="0" w:color="auto"/>
+              <w:bottom w:val="single" w:sz="4" w:space="0" w:color="auto"/>
+              <w:right w:val="single" w:sz="4" w:space="0" w:color="auto"/>
+            </w:tcBorders>
+            <w:shd w:val="clear" w:color="auto" w:fill="auto"/>
+            <w:noWrap/>
+            <w:vAlign w:val="center"/>
+            <w:hideMark/>
+          </w:tcPr>
+          <w:p>
+            <w:pPr>
+              <w:spacing w:line="240" w:lineRule="auto"/>
+              <w:jc w:val="center"/>
+              <w:rPr>
+                <w:rFonts w:ascii="Calibri" w:eastAsia="Times New Roman" w:hAnsi="Calibri" w:cs="Calibri"/>
+                <w:color w:val="000000"/>
+                <w:lang w:val="id-ID"/>
+              </w:rPr>
+            </w:pPr>
+            <w:r>
+              <w:rPr>
+                <w:rFonts w:ascii="Calibri" w:eastAsia="Times New Roman" w:hAnsi="Calibri" w:cs="Calibri"/>
+                <w:color w:val="000000"/>
+                <w:lang w:val="id-ID"/>
+              </w:rPr>
+              <w:t>3</w:t>
+            </w:r>
+          </w:p>
+        </w:tc>
+        <w:tc>
+          <w:tcPr>
+            <w:tcW w:w="3105" w:type="dxa"/>
+            <w:tcBorders>
+              <w:top w:val="nil"/>
+              <w:left w:val="nil"/>
+              <w:bottom w:val="single" w:sz="4" w:space="0" w:color="auto"/>
+              <w:right w:val="single" w:sz="4" w:space="0" w:color="auto"/>
+            </w:tcBorders>
+            <w:shd w:val="clear" w:color="auto" w:fill="auto"/>
+            <w:noWrap/>
+            <w:vAlign w:val="bottom"/>
+            <w:hideMark/>
+          </w:tcPr>
+          <w:p>
+            <w:pPr>
+              <w:spacing w:line="240" w:lineRule="auto"/>
+              <w:jc w:val="right"/>
+              <w:rPr>
+                <w:rFonts w:ascii="Calibri" w:eastAsia="Times New Roman" w:hAnsi="Calibri" w:cs="Calibri"/>
+                <w:color w:val="000000"/>
+                <w:lang w:val="id-ID"/>
+              </w:rPr>
+            </w:pPr>
+            <w:r>
+              <w:rPr>
+                <w:rFonts w:ascii="Calibri" w:eastAsia="Times New Roman" w:hAnsi="Calibri" w:cs="Calibri"/>
+                <w:color w:val="000000"/>
+                <w:lang w:val="id-ID"/>
+              </w:rPr>
+              <w:t>Rp 1.207.416.000</w:t>
+            </w:r>
+          </w:p>
+        </w:tc>
+        <w:tc>
+          <w:tcPr>
+            <w:tcW w:w="2815" w:type="dxa"/>
+            <w:tcBorders>
+              <w:top w:val="nil"/>
+              <w:left w:val="nil"/>
+              <w:bottom w:val="single" w:sz="4" w:space="0" w:color="auto"/>
+              <w:right w:val="single" w:sz="4" w:space="0" w:color="auto"/>
+            </w:tcBorders>
+            <w:shd w:val="clear" w:color="auto" w:fill="auto"/>
+            <w:noWrap/>
+            <w:vAlign w:val="bottom"/>
+            <w:hideMark/>
+          </w:tcPr>
+          <w:p>
+            <w:pPr>
+              <w:spacing w:line="240" w:lineRule="auto"/>
+              <w:jc w:val="right"/>
+              <w:rPr>
+                <w:rFonts w:ascii="Calibri" w:eastAsia="Times New Roman" w:hAnsi="Calibri" w:cs="Calibri"/>
+                <w:color w:val="000000"/>
+                <w:lang w:val="id-ID"/>
+              </w:rPr>
+            </w:pPr>
+            <w:r>
+              <w:rPr>
+                <w:rFonts w:ascii="Calibri" w:eastAsia="Times New Roman" w:hAnsi="Calibri" w:cs="Calibri"/>
+                <w:color w:val="000000"/>
+                <w:lang w:val="id-ID"/>
+              </w:rPr>
+              <w:t>Rp 1.567.000.000</w:t>
+            </w:r>
+          </w:p>
+        </w:tc>
+        <w:tc>
+          <w:tcPr>
+            <w:tcW w:w="1920" w:type="dxa"/>
+            <w:tcBorders>
+              <w:top w:val="nil"/>
+              <w:left w:val="nil"/>
+              <w:bottom w:val="single" w:sz="4" w:space="0" w:color="auto"/>
+              <w:right w:val="single" w:sz="4" w:space="0" w:color="auto"/>
+            </w:tcBorders>
+            <w:shd w:val="clear" w:color="auto" w:fill="auto"/>
+            <w:noWrap/>
+            <w:vAlign w:val="bottom"/>
+            <w:hideMark/>
+          </w:tcPr>
+          <w:p>
+            <w:pPr>
+              <w:spacing w:line="240" w:lineRule="auto"/>
+              <w:jc w:val="right"/>
+              <w:rPr>
+                <w:rFonts w:ascii="Calibri" w:eastAsia="Times New Roman" w:hAnsi="Calibri" w:cs="Calibri"/>
+                <w:color w:val="000000"/>
+                <w:lang w:val="id-ID"/>
+              </w:rPr>
+            </w:pPr>
+            <w:r>
+              <w:rPr>
+                <w:rFonts w:ascii="Calibri" w:eastAsia="Times New Roman" w:hAnsi="Calibri" w:cs="Calibri"/>
+                <w:color w:val="000000"/>
+                <w:lang w:val="id-ID"/>
+              </w:rPr>
+              <w:t>Rp 2.774.416.000</w:t>
+            </w:r>
+          </w:p>
+        </w:tc>
+        <w:tc>
+          <w:tcPr>
+            <w:tcW w:w="2989" w:type="dxa"/>
+            <w:tcBorders>
+              <w:top w:val="nil"/>
+              <w:left w:val="nil"/>
+              <w:bottom w:val="single" w:sz="4" w:space="0" w:color="auto"/>
+              <w:right w:val="single" w:sz="4" w:space="0" w:color="auto"/>
+            </w:tcBorders>
+            <w:shd w:val="clear" w:color="auto" w:fill="auto"/>
+            <w:noWrap/>
+            <w:vAlign w:val="bottom"/>
+            <w:hideMark/>
+          </w:tcPr>
+          <w:p>
+            <w:pPr>
+              <w:spacing w:line="240" w:lineRule="auto"/>
+              <w:jc w:val="right"/>
+              <w:rPr>
+                <w:rFonts w:ascii="Calibri" w:eastAsia="Times New Roman" w:hAnsi="Calibri" w:cs="Calibri"/>
+                <w:color w:val="000000"/>
+                <w:lang w:val="id-ID"/>
+              </w:rPr>
+            </w:pPr>
+            <w:r>
+              <w:rPr>
+                <w:rFonts w:ascii="Calibri" w:eastAsia="Times New Roman" w:hAnsi="Calibri" w:cs="Calibri"/>
+                <w:color w:val="000000"/>
+                <w:lang w:val="id-ID"/>
+              </w:rPr>
+              <w:t>10,15%</w:t>
+            </w:r>
+          </w:p>
+        </w:tc>
+        <w:tc>
+          <w:tcPr>
+            <w:tcW w:w="2711" w:type="dxa"/>
+            <w:tcBorders>
+              <w:top w:val="nil"/>
+              <w:left w:val="nil"/>
+              <w:bottom w:val="single" w:sz="4" w:space="0" w:color="auto"/>
+              <w:right w:val="single" w:sz="4" w:space="0" w:color="auto"/>
+            </w:tcBorders>
+            <w:shd w:val="clear" w:color="auto" w:fill="auto"/>
+            <w:noWrap/>
+            <w:vAlign w:val="bottom"/>
+            <w:hideMark/>
+          </w:tcPr>
+          <w:p>
+            <w:pPr>
+              <w:spacing w:line="240" w:lineRule="auto"/>
+              <w:jc w:val="right"/>
+              <w:rPr>
+                <w:rFonts w:ascii="Calibri" w:eastAsia="Times New Roman" w:hAnsi="Calibri" w:cs="Calibri"/>
+                <w:color w:val="000000"/>
+                <w:lang w:val="id-ID"/>
+              </w:rPr>
+            </w:pPr>
+            <w:r>
+              <w:rPr>
+                <w:rFonts w:ascii="Calibri" w:eastAsia="Times New Roman" w:hAnsi="Calibri" w:cs="Calibri"/>
+                <w:color w:val="000000"/>
+                <w:lang w:val="id-ID"/>
+              </w:rPr>
+              <w:t>60,55%</w:t>
+            </w:r>
+          </w:p>
+        </w:tc>
+      </w:tr>
+      <w:tr>
+        <w:trPr>
+          <w:trHeight w:val="300"/>
+        </w:trPr>
+        <w:tc>
+          <w:tcPr>
+            <w:tcW w:w="1370" w:type="dxa"/>
+            <w:tcBorders>
+              <w:top w:val="nil"/>
+              <w:left w:val="single" w:sz="4" w:space="0" w:color="auto"/>
+              <w:bottom w:val="single" w:sz="4" w:space="0" w:color="auto"/>
+              <w:right w:val="single" w:sz="4" w:space="0" w:color="auto"/>
+            </w:tcBorders>
+            <w:shd w:val="clear" w:color="auto" w:fill="auto"/>
+            <w:noWrap/>
+            <w:vAlign w:val="center"/>
+            <w:hideMark/>
+          </w:tcPr>
+          <w:p>
+            <w:pPr>
+              <w:spacing w:line="240" w:lineRule="auto"/>
+              <w:jc w:val="center"/>
+              <w:rPr>
+                <w:rFonts w:ascii="Calibri" w:eastAsia="Times New Roman" w:hAnsi="Calibri" w:cs="Calibri"/>
+                <w:color w:val="000000"/>
+                <w:lang w:val="id-ID"/>
+              </w:rPr>
+            </w:pPr>
+            <w:r>
+              <w:rPr>
+                <w:rFonts w:ascii="Calibri" w:eastAsia="Times New Roman" w:hAnsi="Calibri" w:cs="Calibri"/>
+                <w:color w:val="000000"/>
+                <w:lang w:val="id-ID"/>
+              </w:rPr>
+              <w:t>4</w:t>
+            </w:r>
+          </w:p>
+        </w:tc>
+        <w:tc>
+          <w:tcPr>
+            <w:tcW w:w="3105" w:type="dxa"/>
+            <w:tcBorders>
+              <w:top w:val="nil"/>
+              <w:left w:val="nil"/>
+              <w:bottom w:val="single" w:sz="4" w:space="0" w:color="auto"/>
+              <w:right w:val="single" w:sz="4" w:space="0" w:color="auto"/>
+            </w:tcBorders>
+            <w:shd w:val="clear" w:color="auto" w:fill="auto"/>
+            <w:noWrap/>
+            <w:vAlign w:val="bottom"/>
+            <w:hideMark/>
+          </w:tcPr>
+          <w:p>
+            <w:pPr>
+              <w:spacing w:line="240" w:lineRule="auto"/>
+              <w:jc w:val="right"/>
+              <w:rPr>
+                <w:rFonts w:ascii="Calibri" w:eastAsia="Times New Roman" w:hAnsi="Calibri" w:cs="Calibri"/>
+                <w:color w:val="000000"/>
+                <w:lang w:val="id-ID"/>
+              </w:rPr>
+            </w:pPr>
+            <w:r>
+              <w:rPr>
+                <w:rFonts w:ascii="Calibri" w:eastAsia="Times New Roman" w:hAnsi="Calibri" w:cs="Calibri"/>
+                <w:color w:val="000000"/>
+                <w:lang w:val="id-ID"/>
+              </w:rPr>
+              <w:t>Rp 1.297.032.000</w:t>
+            </w:r>
+          </w:p>
+        </w:tc>
+        <w:tc>
+          <w:tcPr>
+            <w:tcW w:w="2815" w:type="dxa"/>
+            <w:tcBorders>
+              <w:top w:val="nil"/>
+              <w:left w:val="nil"/>
+              <w:bottom w:val="single" w:sz="4" w:space="0" w:color="auto"/>
+              <w:right w:val="single" w:sz="4" w:space="0" w:color="auto"/>
+            </w:tcBorders>
+            <w:shd w:val="clear" w:color="auto" w:fill="auto"/>
+            <w:noWrap/>
+            <w:vAlign w:val="bottom"/>
+            <w:hideMark/>
+          </w:tcPr>
+          <w:p>
+            <w:pPr>
+              <w:spacing w:line="240" w:lineRule="auto"/>
+              <w:jc w:val="right"/>
+              <w:rPr>
+                <w:rFonts w:ascii="Calibri" w:eastAsia="Times New Roman" w:hAnsi="Calibri" w:cs="Calibri"/>
+                <w:color w:val="000000"/>
+                <w:lang w:val="id-ID"/>
+              </w:rPr>
+            </w:pPr>
+            <w:r>
+              <w:rPr>
+                <w:rFonts w:ascii="Calibri" w:eastAsia="Times New Roman" w:hAnsi="Calibri" w:cs="Calibri"/>
+                <w:color w:val="000000"/>
+                <w:lang w:val="id-ID"/>
+              </w:rPr>
+              <w:t>Rp 1.998.000.000</w:t>
+            </w:r>
+          </w:p>
+        </w:tc>
+        <w:tc>
+          <w:tcPr>
+            <w:tcW w:w="1920" w:type="dxa"/>
+            <w:tcBorders>
+              <w:top w:val="nil"/>
+              <w:left w:val="nil"/>
+              <w:bottom w:val="single" w:sz="4" w:space="0" w:color="auto"/>
+              <w:right w:val="single" w:sz="4" w:space="0" w:color="auto"/>
+            </w:tcBorders>
+            <w:shd w:val="clear" w:color="auto" w:fill="auto"/>
+            <w:noWrap/>
+            <w:vAlign w:val="bottom"/>
+            <w:hideMark/>
+          </w:tcPr>
+          <w:p>
+            <w:pPr>
+              <w:spacing w:line="240" w:lineRule="auto"/>
+              <w:jc w:val="right"/>
+              <w:rPr>
+                <w:rFonts w:ascii="Calibri" w:eastAsia="Times New Roman" w:hAnsi="Calibri" w:cs="Calibri"/>
+                <w:color w:val="000000"/>
+                <w:lang w:val="id-ID"/>
+              </w:rPr>
+            </w:pPr>
+            <w:r>
+              <w:rPr>
+                <w:rFonts w:ascii="Calibri" w:eastAsia="Times New Roman" w:hAnsi="Calibri" w:cs="Calibri"/>
+                <w:color w:val="000000"/>
+                <w:lang w:val="id-ID"/>
+              </w:rPr>
+              <w:t>Rp 3.295.032.000</w:t>
+            </w:r>
+          </w:p>
+        </w:tc>
+        <w:tc>
+          <w:tcPr>
+            <w:tcW w:w="2989" w:type="dxa"/>
+            <w:tcBorders>
+              <w:top w:val="nil"/>
+              <w:left w:val="nil"/>
+              <w:bottom w:val="single" w:sz="4" w:space="0" w:color="auto"/>
+              <w:right w:val="single" w:sz="4" w:space="0" w:color="auto"/>
+            </w:tcBorders>
+            <w:shd w:val="clear" w:color="auto" w:fill="auto"/>
+            <w:noWrap/>
+            <w:vAlign w:val="bottom"/>
+            <w:hideMark/>
+          </w:tcPr>
+          <w:p>
+            <w:pPr>
+              <w:spacing w:line="240" w:lineRule="auto"/>
+              <w:jc w:val="right"/>
+              <w:rPr>
+                <w:rFonts w:ascii="Calibri" w:eastAsia="Times New Roman" w:hAnsi="Calibri" w:cs="Calibri"/>
+                <w:color w:val="000000"/>
+                <w:lang w:val="id-ID"/>
+              </w:rPr>
+            </w:pPr>
+            <w:r>
+              <w:rPr>
+                <w:rFonts w:ascii="Calibri" w:eastAsia="Times New Roman" w:hAnsi="Calibri" w:cs="Calibri"/>
+                <w:color w:val="000000"/>
+                <w:lang w:val="id-ID"/>
+              </w:rPr>
+              <w:t>7,42%</w:t>
+            </w:r>
+          </w:p>
+        </w:tc>
+        <w:tc>
+          <w:tcPr>
+            <w:tcW w:w="2711" w:type="dxa"/>
+            <w:tcBorders>
+              <w:top w:val="nil"/>
+              <w:left w:val="nil"/>
+              <w:bottom w:val="single" w:sz="4" w:space="0" w:color="auto"/>
+              <w:right w:val="single" w:sz="4" w:space="0" w:color="auto"/>
+            </w:tcBorders>
+            <w:shd w:val="clear" w:color="auto" w:fill="auto"/>
+            <w:noWrap/>
+            <w:vAlign w:val="bottom"/>
+            <w:hideMark/>
+          </w:tcPr>
+          <w:p>
+            <w:pPr>
+              <w:spacing w:line="240" w:lineRule="auto"/>
+              <w:jc w:val="right"/>
+              <w:rPr>
+                <w:rFonts w:ascii="Calibri" w:eastAsia="Times New Roman" w:hAnsi="Calibri" w:cs="Calibri"/>
+                <w:color w:val="000000"/>
+                <w:lang w:val="id-ID"/>
+              </w:rPr>
+            </w:pPr>
+            <w:r>
+              <w:rPr>
+                <w:rFonts w:ascii="Calibri" w:eastAsia="Times New Roman" w:hAnsi="Calibri" w:cs="Calibri"/>
+                <w:color w:val="000000"/>
+                <w:lang w:val="id-ID"/>
+              </w:rPr>
+              <w:t>27,50%</w:t>
+            </w:r>
+          </w:p>
+        </w:tc>
+      </w:tr>
+      <w:tr>
+        <w:trPr>
+          <w:trHeight w:val="300"/>
+        </w:trPr>
+        <w:tc>
+          <w:tcPr>
+            <w:tcW w:w="1370" w:type="dxa"/>
+            <w:tcBorders>
+              <w:top w:val="nil"/>
+              <w:left w:val="single" w:sz="4" w:space="0" w:color="auto"/>
+              <w:bottom w:val="single" w:sz="4" w:space="0" w:color="auto"/>
+              <w:right w:val="single" w:sz="4" w:space="0" w:color="auto"/>
+            </w:tcBorders>
+            <w:shd w:val="clear" w:color="auto" w:fill="auto"/>
+            <w:noWrap/>
+            <w:vAlign w:val="center"/>
+            <w:hideMark/>
+          </w:tcPr>
+          <w:p>
+            <w:pPr>
+              <w:spacing w:line="240" w:lineRule="auto"/>
+              <w:jc w:val="center"/>
+              <w:rPr>
+                <w:rFonts w:ascii="Calibri" w:eastAsia="Times New Roman" w:hAnsi="Calibri" w:cs="Calibri"/>
+                <w:color w:val="000000"/>
+                <w:lang w:val="id-ID"/>
+              </w:rPr>
+            </w:pPr>
+            <w:r>
+              <w:rPr>
+                <w:rFonts w:ascii="Calibri" w:eastAsia="Times New Roman" w:hAnsi="Calibri" w:cs="Calibri"/>
+                <w:color w:val="000000"/>
+                <w:lang w:val="id-ID"/>
+              </w:rPr>
+              <w:t>5</w:t>
+            </w:r>
+          </w:p>
+        </w:tc>
+        <w:tc>
+          <w:tcPr>
+            <w:tcW w:w="3105" w:type="dxa"/>
+            <w:tcBorders>
+              <w:top w:val="nil"/>
+              <w:left w:val="nil"/>
+              <w:bottom w:val="single" w:sz="4" w:space="0" w:color="auto"/>
+              <w:right w:val="single" w:sz="4" w:space="0" w:color="auto"/>
+            </w:tcBorders>
+            <w:shd w:val="clear" w:color="auto" w:fill="auto"/>
+            <w:noWrap/>
+            <w:vAlign w:val="bottom"/>
+            <w:hideMark/>
+          </w:tcPr>
+          <w:p>
+            <w:pPr>
+              <w:spacing w:line="240" w:lineRule="auto"/>
+              <w:jc w:val="right"/>
+              <w:rPr>
+                <w:rFonts w:ascii="Calibri" w:eastAsia="Times New Roman" w:hAnsi="Calibri" w:cs="Calibri"/>
+                <w:color w:val="000000"/>
+                <w:lang w:val="id-ID"/>
+              </w:rPr>
+            </w:pPr>
+            <w:r>
+              <w:rPr>
+                <w:rFonts w:ascii="Calibri" w:eastAsia="Times New Roman" w:hAnsi="Calibri" w:cs="Calibri"/>
+                <w:color w:val="000000"/>
+                <w:lang w:val="id-ID"/>
+              </w:rPr>
+              <w:t>Rp 1.375.524.000</w:t>
+            </w:r>
+          </w:p>
+        </w:tc>
+        <w:tc>
+          <w:tcPr>
+            <w:tcW w:w="2815" w:type="dxa"/>
+            <w:tcBorders>
+              <w:top w:val="nil"/>
+              <w:left w:val="nil"/>
+              <w:bottom w:val="single" w:sz="4" w:space="0" w:color="auto"/>
+              <w:right w:val="single" w:sz="4" w:space="0" w:color="auto"/>
+            </w:tcBorders>
+            <w:shd w:val="clear" w:color="auto" w:fill="auto"/>
+            <w:noWrap/>
+            <w:vAlign w:val="bottom"/>
+            <w:hideMark/>
+          </w:tcPr>
+          <w:p>
+            <w:pPr>
+              <w:spacing w:line="240" w:lineRule="auto"/>
+              <w:jc w:val="right"/>
+              <w:rPr>
+                <w:rFonts w:ascii="Calibri" w:eastAsia="Times New Roman" w:hAnsi="Calibri" w:cs="Calibri"/>
+                <w:color w:val="000000"/>
+                <w:lang w:val="id-ID"/>
+              </w:rPr>
+            </w:pPr>
+            <w:r>
+              <w:rPr>
+                <w:rFonts w:ascii="Calibri" w:eastAsia="Times New Roman" w:hAnsi="Calibri" w:cs="Calibri"/>
+                <w:color w:val="000000"/>
+                <w:lang w:val="id-ID"/>
+              </w:rPr>
+              <w:t>Rp 2.300.000.000</w:t>
+            </w:r>
+          </w:p>
+        </w:tc>
+        <w:tc>
+          <w:tcPr>
+            <w:tcW w:w="1920" w:type="dxa"/>
+            <w:tcBorders>
+              <w:top w:val="nil"/>
+              <w:left w:val="nil"/>
+              <w:bottom w:val="single" w:sz="4" w:space="0" w:color="auto"/>
+              <w:right w:val="single" w:sz="4" w:space="0" w:color="auto"/>
+            </w:tcBorders>
+            <w:shd w:val="clear" w:color="auto" w:fill="auto"/>
+            <w:noWrap/>
+            <w:vAlign w:val="bottom"/>
+            <w:hideMark/>
+          </w:tcPr>
+          <w:p>
+            <w:pPr>
+              <w:spacing w:line="240" w:lineRule="auto"/>
+              <w:jc w:val="right"/>
+              <w:rPr>
+                <w:rFonts w:ascii="Calibri" w:eastAsia="Times New Roman" w:hAnsi="Calibri" w:cs="Calibri"/>
+                <w:color w:val="000000"/>
+                <w:lang w:val="id-ID"/>
+              </w:rPr>
+            </w:pPr>
+            <w:r>
+              <w:rPr>
+                <w:rFonts w:ascii="Calibri" w:eastAsia="Times New Roman" w:hAnsi="Calibri" w:cs="Calibri"/>
+                <w:color w:val="000000"/>
+                <w:lang w:val="id-ID"/>
+              </w:rPr>
+              <w:t>Rp 3.675.524.000</w:t>
+            </w:r>
+          </w:p>
+        </w:tc>
+        <w:tc>
+          <w:tcPr>
+            <w:tcW w:w="2989" w:type="dxa"/>
+            <w:tcBorders>
+              <w:top w:val="nil"/>
+              <w:left w:val="nil"/>
+              <w:bottom w:val="single" w:sz="4" w:space="0" w:color="auto"/>
+              <w:right w:val="single" w:sz="4" w:space="0" w:color="auto"/>
+            </w:tcBorders>
+            <w:shd w:val="clear" w:color="auto" w:fill="auto"/>
+            <w:noWrap/>
+            <w:vAlign w:val="bottom"/>
+            <w:hideMark/>
+          </w:tcPr>
+          <w:p>
+            <w:pPr>
+              <w:spacing w:line="240" w:lineRule="auto"/>
+              <w:jc w:val="right"/>
+              <w:rPr>
+                <w:rFonts w:ascii="Calibri" w:eastAsia="Times New Roman" w:hAnsi="Calibri" w:cs="Calibri"/>
+                <w:color w:val="000000"/>
+                <w:lang w:val="id-ID"/>
+              </w:rPr>
+            </w:pPr>
+            <w:r>
+              <w:rPr>
+                <w:rFonts w:ascii="Calibri" w:eastAsia="Times New Roman" w:hAnsi="Calibri" w:cs="Calibri"/>
+                <w:color w:val="000000"/>
+                <w:lang w:val="id-ID"/>
+              </w:rPr>
+              <w:t>6,05%</w:t>
+            </w:r>
+          </w:p>
+        </w:tc>
+        <w:tc>
+          <w:tcPr>
+            <w:tcW w:w="2711" w:type="dxa"/>
+            <w:tcBorders>
+              <w:top w:val="nil"/>
+              <w:left w:val="nil"/>
+              <w:bottom w:val="single" w:sz="4" w:space="0" w:color="auto"/>
+              <w:right w:val="single" w:sz="4" w:space="0" w:color="auto"/>
+            </w:tcBorders>
+            <w:shd w:val="clear" w:color="auto" w:fill="auto"/>
+            <w:noWrap/>
+            <w:vAlign w:val="bottom"/>
+            <w:hideMark/>
+          </w:tcPr>
+          <w:p>
+            <w:pPr>
+              <w:spacing w:line="240" w:lineRule="auto"/>
+              <w:jc w:val="right"/>
+              <w:rPr>
+                <w:rFonts w:ascii="Calibri" w:eastAsia="Times New Roman" w:hAnsi="Calibri" w:cs="Calibri"/>
+                <w:color w:val="000000"/>
+                <w:lang w:val="id-ID"/>
+              </w:rPr>
+            </w:pPr>
+            <w:r>
+              <w:rPr>
+                <w:rFonts w:ascii="Calibri" w:eastAsia="Times New Roman" w:hAnsi="Calibri" w:cs="Calibri"/>
+                <w:color w:val="000000"/>
+                <w:lang w:val="id-ID"/>
+              </w:rPr>
+              <w:t>15,12%</w:t>
+            </w:r>
+          </w:p>
+        </w:tc>
+      </w:tr>
+      <w:tr>
+        <w:trPr>
+          <w:trHeight w:val="300"/>
+        </w:trPr>
+        <w:tc>
+          <w:tcPr>
+            <w:tcW w:w="1370" w:type="dxa"/>
+            <w:tcBorders>
+              <w:top w:val="nil"/>
+              <w:left w:val="single" w:sz="4" w:space="0" w:color="auto"/>
+              <w:bottom w:val="single" w:sz="4" w:space="0" w:color="auto"/>
+              <w:right w:val="single" w:sz="4" w:space="0" w:color="auto"/>
+            </w:tcBorders>
+            <w:shd w:val="clear" w:color="auto" w:fill="auto"/>
+            <w:noWrap/>
+            <w:vAlign w:val="center"/>
+            <w:hideMark/>
+          </w:tcPr>
+          <w:p>
+            <w:pPr>
+              <w:spacing w:line="240" w:lineRule="auto"/>
+              <w:jc w:val="center"/>
+              <w:rPr>
+                <w:rFonts w:ascii="Calibri" w:eastAsia="Times New Roman" w:hAnsi="Calibri" w:cs="Calibri"/>
+                <w:color w:val="000000"/>
+                <w:lang w:val="id-ID"/>
+              </w:rPr>
+            </w:pPr>
+            <w:r>
+              <w:rPr>
+                <w:rFonts w:ascii="Calibri" w:eastAsia="Times New Roman" w:hAnsi="Calibri" w:cs="Calibri"/>
+                <w:color w:val="000000"/>
+                <w:lang w:val="id-ID"/>
+              </w:rPr>
+              <w:t>6</w:t>
+            </w:r>
+          </w:p>
+        </w:tc>
+        <w:tc>
+          <w:tcPr>
+            <w:tcW w:w="3105" w:type="dxa"/>
+            <w:tcBorders>
+              <w:top w:val="nil"/>
+              <w:left w:val="nil"/>
+              <w:bottom w:val="single" w:sz="4" w:space="0" w:color="auto"/>
+              <w:right w:val="single" w:sz="4" w:space="0" w:color="auto"/>
+            </w:tcBorders>
+            <w:shd w:val="clear" w:color="auto" w:fill="auto"/>
+            <w:noWrap/>
+            <w:vAlign w:val="bottom"/>
+            <w:hideMark/>
+          </w:tcPr>
+          <w:p>
+            <w:pPr>
+              <w:spacing w:line="240" w:lineRule="auto"/>
+              <w:jc w:val="right"/>
+              <w:rPr>
+                <w:rFonts w:ascii="Calibri" w:eastAsia="Times New Roman" w:hAnsi="Calibri" w:cs="Calibri"/>
+                <w:color w:val="000000"/>
+                <w:lang w:val="id-ID"/>
+              </w:rPr>
+            </w:pPr>
+            <w:r>
+              <w:rPr>
+                <w:rFonts w:ascii="Calibri" w:eastAsia="Times New Roman" w:hAnsi="Calibri" w:cs="Calibri"/>
+                <w:color w:val="000000"/>
+                <w:lang w:val="id-ID"/>
+              </w:rPr>
+              <w:t>Rp 1.460.686.800</w:t>
+            </w:r>
+          </w:p>
+        </w:tc>
+        <w:tc>
+          <w:tcPr>
+            <w:tcW w:w="2815" w:type="dxa"/>
+            <w:tcBorders>
+              <w:top w:val="nil"/>
+              <w:left w:val="nil"/>
+              <w:bottom w:val="single" w:sz="4" w:space="0" w:color="auto"/>
+              <w:right w:val="single" w:sz="4" w:space="0" w:color="auto"/>
+            </w:tcBorders>
+            <w:shd w:val="clear" w:color="auto" w:fill="auto"/>
+            <w:noWrap/>
+            <w:vAlign w:val="bottom"/>
+            <w:hideMark/>
+          </w:tcPr>
+          <w:p>
+            <w:pPr>
+              <w:spacing w:line="240" w:lineRule="auto"/>
+              <w:jc w:val="right"/>
+              <w:rPr>
+                <w:rFonts w:ascii="Calibri" w:eastAsia="Times New Roman" w:hAnsi="Calibri" w:cs="Calibri"/>
+                <w:color w:val="000000"/>
+                <w:lang w:val="id-ID"/>
+              </w:rPr>
+            </w:pPr>
+            <w:r>
+              <w:rPr>
+                <w:rFonts w:ascii="Calibri" w:eastAsia="Times New Roman" w:hAnsi="Calibri" w:cs="Calibri"/>
+                <w:color w:val="000000"/>
+                <w:lang w:val="id-ID"/>
+              </w:rPr>
+              <w:t>Rp 2.567.000.000</w:t>
+            </w:r>
+          </w:p>
+        </w:tc>
+        <w:tc>
+          <w:tcPr>
+            <w:tcW w:w="1920" w:type="dxa"/>
+            <w:tcBorders>
+              <w:top w:val="nil"/>
+              <w:left w:val="nil"/>
+              <w:bottom w:val="single" w:sz="4" w:space="0" w:color="auto"/>
+              <w:right w:val="single" w:sz="4" w:space="0" w:color="auto"/>
+            </w:tcBorders>
+            <w:shd w:val="clear" w:color="auto" w:fill="auto"/>
+            <w:noWrap/>
+            <w:vAlign w:val="bottom"/>
+            <w:hideMark/>
+          </w:tcPr>
+          <w:p>
+            <w:pPr>
+              <w:spacing w:line="240" w:lineRule="auto"/>
+              <w:jc w:val="right"/>
+              <w:rPr>
+                <w:rFonts w:ascii="Calibri" w:eastAsia="Times New Roman" w:hAnsi="Calibri" w:cs="Calibri"/>
+                <w:color w:val="000000"/>
+                <w:lang w:val="id-ID"/>
+              </w:rPr>
+            </w:pPr>
+            <w:r>
+              <w:rPr>
+                <w:rFonts w:ascii="Calibri" w:eastAsia="Times New Roman" w:hAnsi="Calibri" w:cs="Calibri"/>
+                <w:color w:val="000000"/>
+                <w:lang w:val="id-ID"/>
+              </w:rPr>
+              <w:t>Rp 4.027.686.800</w:t>
+            </w:r>
+          </w:p>
+        </w:tc>
+        <w:tc>
+          <w:tcPr>
+            <w:tcW w:w="2989" w:type="dxa"/>
+            <w:tcBorders>
+              <w:top w:val="nil"/>
+              <w:left w:val="nil"/>
+              <w:bottom w:val="single" w:sz="4" w:space="0" w:color="auto"/>
+              <w:right w:val="single" w:sz="4" w:space="0" w:color="auto"/>
+            </w:tcBorders>
+            <w:shd w:val="clear" w:color="auto" w:fill="auto"/>
+            <w:noWrap/>
+            <w:vAlign w:val="bottom"/>
+            <w:hideMark/>
+          </w:tcPr>
+          <w:p>
+            <w:pPr>
+              <w:spacing w:line="240" w:lineRule="auto"/>
+              <w:jc w:val="right"/>
+              <w:rPr>
+                <w:rFonts w:ascii="Calibri" w:eastAsia="Times New Roman" w:hAnsi="Calibri" w:cs="Calibri"/>
+                <w:color w:val="000000"/>
+                <w:lang w:val="id-ID"/>
+              </w:rPr>
+            </w:pPr>
+            <w:r>
+              <w:rPr>
+                <w:rFonts w:ascii="Calibri" w:eastAsia="Times New Roman" w:hAnsi="Calibri" w:cs="Calibri"/>
+                <w:color w:val="000000"/>
+                <w:lang w:val="id-ID"/>
+              </w:rPr>
+              <w:t>6,19%</w:t>
+            </w:r>
+          </w:p>
+        </w:tc>
+        <w:tc>
+          <w:tcPr>
+            <w:tcW w:w="2711" w:type="dxa"/>
+            <w:tcBorders>
+              <w:top w:val="nil"/>
+              <w:left w:val="nil"/>
+              <w:bottom w:val="single" w:sz="4" w:space="0" w:color="auto"/>
+              <w:right w:val="single" w:sz="4" w:space="0" w:color="auto"/>
+            </w:tcBorders>
+            <w:shd w:val="clear" w:color="auto" w:fill="auto"/>
+            <w:noWrap/>
+            <w:vAlign w:val="bottom"/>
+            <w:hideMark/>
+          </w:tcPr>
+          <w:p>
+            <w:pPr>
+              <w:spacing w:line="240" w:lineRule="auto"/>
+              <w:jc w:val="right"/>
+              <w:rPr>
+                <w:rFonts w:ascii="Calibri" w:eastAsia="Times New Roman" w:hAnsi="Calibri" w:cs="Calibri"/>
+                <w:color w:val="000000"/>
+                <w:lang w:val="id-ID"/>
+              </w:rPr>
+            </w:pPr>
+            <w:r>
+              <w:rPr>
+                <w:rFonts w:ascii="Calibri" w:eastAsia="Times New Roman" w:hAnsi="Calibri" w:cs="Calibri"/>
+                <w:color w:val="000000"/>
+                <w:lang w:val="id-ID"/>
+              </w:rPr>
+              <w:t>11,61%</w:t>
+            </w:r>
+          </w:p>
+        </w:tc>
+      </w:tr>
+      <w:tr>
+        <w:trPr>
+          <w:trHeight w:val="300"/>
+        </w:trPr>
+        <w:tc>
+          <w:tcPr>
+            <w:tcW w:w="1370" w:type="dxa"/>
+            <w:tcBorders>
+              <w:top w:val="nil"/>
+              <w:left w:val="single" w:sz="4" w:space="0" w:color="auto"/>
+              <w:bottom w:val="single" w:sz="4" w:space="0" w:color="auto"/>
+              <w:right w:val="single" w:sz="4" w:space="0" w:color="auto"/>
+            </w:tcBorders>
+            <w:shd w:val="clear" w:color="auto" w:fill="auto"/>
+            <w:noWrap/>
+            <w:vAlign w:val="center"/>
+            <w:hideMark/>
+          </w:tcPr>
+          <w:p>
+            <w:pPr>
+              <w:spacing w:line="240" w:lineRule="auto"/>
+              <w:jc w:val="center"/>
+              <w:rPr>
+                <w:rFonts w:ascii="Calibri" w:eastAsia="Times New Roman" w:hAnsi="Calibri" w:cs="Calibri"/>
+                <w:color w:val="000000"/>
+                <w:lang w:val="id-ID"/>
+              </w:rPr>
+            </w:pPr>
+            <w:r>
+              <w:rPr>
+                <w:rFonts w:ascii="Calibri" w:eastAsia="Times New Roman" w:hAnsi="Calibri" w:cs="Calibri"/>
+                <w:color w:val="000000"/>
+                <w:lang w:val="id-ID"/>
+              </w:rPr>
+              <w:lastRenderedPageBreak/>
+              <w:t>7</w:t>
+            </w:r>
+          </w:p>
+        </w:tc>
+        <w:tc>
+          <w:tcPr>
+            <w:tcW w:w="3105" w:type="dxa"/>
+            <w:tcBorders>
+              <w:top w:val="nil"/>
+              <w:left w:val="nil"/>
+              <w:bottom w:val="single" w:sz="4" w:space="0" w:color="auto"/>
+              <w:right w:val="single" w:sz="4" w:space="0" w:color="auto"/>
+            </w:tcBorders>
+            <w:shd w:val="clear" w:color="auto" w:fill="auto"/>
+            <w:noWrap/>
+            <w:vAlign w:val="bottom"/>
+            <w:hideMark/>
+          </w:tcPr>
+          <w:p>
+            <w:pPr>
+              <w:spacing w:line="240" w:lineRule="auto"/>
+              <w:jc w:val="right"/>
+              <w:rPr>
+                <w:rFonts w:ascii="Calibri" w:eastAsia="Times New Roman" w:hAnsi="Calibri" w:cs="Calibri"/>
+                <w:color w:val="000000"/>
+                <w:lang w:val="id-ID"/>
+              </w:rPr>
+            </w:pPr>
+            <w:r>
+              <w:rPr>
+                <w:rFonts w:ascii="Calibri" w:eastAsia="Times New Roman" w:hAnsi="Calibri" w:cs="Calibri"/>
+                <w:color w:val="000000"/>
+                <w:lang w:val="id-ID"/>
+              </w:rPr>
+              <w:t>Rp 1.532.676.000</w:t>
+            </w:r>
+          </w:p>
+        </w:tc>
+        <w:tc>
+          <w:tcPr>
+            <w:tcW w:w="2815" w:type="dxa"/>
+            <w:tcBorders>
+              <w:top w:val="nil"/>
+              <w:left w:val="nil"/>
+              <w:bottom w:val="single" w:sz="4" w:space="0" w:color="auto"/>
+              <w:right w:val="single" w:sz="4" w:space="0" w:color="auto"/>
+            </w:tcBorders>
+            <w:shd w:val="clear" w:color="auto" w:fill="auto"/>
+            <w:noWrap/>
+            <w:vAlign w:val="bottom"/>
+            <w:hideMark/>
+          </w:tcPr>
+          <w:p>
+            <w:pPr>
+              <w:spacing w:line="240" w:lineRule="auto"/>
+              <w:jc w:val="right"/>
+              <w:rPr>
+                <w:rFonts w:ascii="Calibri" w:eastAsia="Times New Roman" w:hAnsi="Calibri" w:cs="Calibri"/>
+                <w:color w:val="000000"/>
+                <w:lang w:val="id-ID"/>
+              </w:rPr>
+            </w:pPr>
+            <w:r>
+              <w:rPr>
+                <w:rFonts w:ascii="Calibri" w:eastAsia="Times New Roman" w:hAnsi="Calibri" w:cs="Calibri"/>
+                <w:color w:val="000000"/>
+                <w:lang w:val="id-ID"/>
+              </w:rPr>
+              <w:t>Rp 2.879.000.000</w:t>
+            </w:r>
+          </w:p>
+        </w:tc>
+        <w:tc>
+          <w:tcPr>
+            <w:tcW w:w="1920" w:type="dxa"/>
+            <w:tcBorders>
+              <w:top w:val="nil"/>
+              <w:left w:val="nil"/>
+              <w:bottom w:val="single" w:sz="4" w:space="0" w:color="auto"/>
+              <w:right w:val="single" w:sz="4" w:space="0" w:color="auto"/>
+            </w:tcBorders>
+            <w:shd w:val="clear" w:color="auto" w:fill="auto"/>
+            <w:noWrap/>
+            <w:vAlign w:val="bottom"/>
+            <w:hideMark/>
+          </w:tcPr>
+          <w:p>
+            <w:pPr>
+              <w:spacing w:line="240" w:lineRule="auto"/>
+              <w:jc w:val="right"/>
+              <w:rPr>
+                <w:rFonts w:ascii="Calibri" w:eastAsia="Times New Roman" w:hAnsi="Calibri" w:cs="Calibri"/>
+                <w:color w:val="000000"/>
+                <w:lang w:val="id-ID"/>
+              </w:rPr>
+            </w:pPr>
+            <w:r>
+              <w:rPr>
+                <w:rFonts w:ascii="Calibri" w:eastAsia="Times New Roman" w:hAnsi="Calibri" w:cs="Calibri"/>
+                <w:color w:val="000000"/>
+                <w:lang w:val="id-ID"/>
+              </w:rPr>
+              <w:t>Rp 4.411.676.000</w:t>
+            </w:r>
+          </w:p>
+        </w:tc>
+        <w:tc>
+          <w:tcPr>
+            <w:tcW w:w="2989" w:type="dxa"/>
+            <w:tcBorders>
+              <w:top w:val="nil"/>
+              <w:left w:val="nil"/>
+              <w:bottom w:val="single" w:sz="4" w:space="0" w:color="auto"/>
+              <w:right w:val="single" w:sz="4" w:space="0" w:color="auto"/>
+            </w:tcBorders>
+            <w:shd w:val="clear" w:color="auto" w:fill="auto"/>
+            <w:noWrap/>
+            <w:vAlign w:val="bottom"/>
+            <w:hideMark/>
+          </w:tcPr>
+          <w:p>
+            <w:pPr>
+              <w:spacing w:line="240" w:lineRule="auto"/>
+              <w:jc w:val="right"/>
+              <w:rPr>
+                <w:rFonts w:ascii="Calibri" w:eastAsia="Times New Roman" w:hAnsi="Calibri" w:cs="Calibri"/>
+                <w:color w:val="000000"/>
+                <w:lang w:val="id-ID"/>
+              </w:rPr>
+            </w:pPr>
+            <w:r>
+              <w:rPr>
+                <w:rFonts w:ascii="Calibri" w:eastAsia="Times New Roman" w:hAnsi="Calibri" w:cs="Calibri"/>
+                <w:color w:val="000000"/>
+                <w:lang w:val="id-ID"/>
+              </w:rPr>
+              <w:t>4,93%</w:t>
+            </w:r>
+          </w:p>
+        </w:tc>
+        <w:tc>
+          <w:tcPr>
+            <w:tcW w:w="2711" w:type="dxa"/>
+            <w:tcBorders>
+              <w:top w:val="nil"/>
+              <w:left w:val="nil"/>
+              <w:bottom w:val="single" w:sz="4" w:space="0" w:color="auto"/>
+              <w:right w:val="single" w:sz="4" w:space="0" w:color="auto"/>
+            </w:tcBorders>
+            <w:shd w:val="clear" w:color="auto" w:fill="auto"/>
+            <w:noWrap/>
+            <w:vAlign w:val="bottom"/>
+            <w:hideMark/>
+          </w:tcPr>
+          <w:p>
+            <w:pPr>
+              <w:spacing w:line="240" w:lineRule="auto"/>
+              <w:jc w:val="right"/>
+              <w:rPr>
+                <w:rFonts w:ascii="Calibri" w:eastAsia="Times New Roman" w:hAnsi="Calibri" w:cs="Calibri"/>
+                <w:color w:val="000000"/>
+                <w:lang w:val="id-ID"/>
+              </w:rPr>
+            </w:pPr>
+            <w:r>
+              <w:rPr>
+                <w:rFonts w:ascii="Calibri" w:eastAsia="Times New Roman" w:hAnsi="Calibri" w:cs="Calibri"/>
+                <w:color w:val="000000"/>
+                <w:lang w:val="id-ID"/>
+              </w:rPr>
+              <w:t>12,15%</w:t>
+            </w:r>
+          </w:p>
+        </w:tc>
+      </w:tr>
+      <w:tr>
+        <w:trPr>
+          <w:trHeight w:val="300"/>
+        </w:trPr>
+        <w:tc>
+          <w:tcPr>
+            <w:tcW w:w="1370" w:type="dxa"/>
+            <w:tcBorders>
+              <w:top w:val="nil"/>
+              <w:left w:val="single" w:sz="4" w:space="0" w:color="auto"/>
+              <w:bottom w:val="single" w:sz="4" w:space="0" w:color="auto"/>
+              <w:right w:val="single" w:sz="4" w:space="0" w:color="auto"/>
+            </w:tcBorders>
+            <w:shd w:val="clear" w:color="auto" w:fill="auto"/>
+            <w:noWrap/>
+            <w:vAlign w:val="center"/>
+            <w:hideMark/>
+          </w:tcPr>
+          <w:p>
+            <w:pPr>
+              <w:spacing w:line="240" w:lineRule="auto"/>
+              <w:jc w:val="center"/>
+              <w:rPr>
+                <w:rFonts w:ascii="Calibri" w:eastAsia="Times New Roman" w:hAnsi="Calibri" w:cs="Calibri"/>
+                <w:color w:val="000000"/>
+                <w:lang w:val="id-ID"/>
+              </w:rPr>
+            </w:pPr>
+            <w:r>
+              <w:rPr>
+                <w:rFonts w:ascii="Calibri" w:eastAsia="Times New Roman" w:hAnsi="Calibri" w:cs="Calibri"/>
+                <w:color w:val="000000"/>
+                <w:lang w:val="id-ID"/>
+              </w:rPr>
+              <w:t>8</w:t>
+            </w:r>
+          </w:p>
+        </w:tc>
+        <w:tc>
+          <w:tcPr>
+            <w:tcW w:w="3105" w:type="dxa"/>
+            <w:tcBorders>
+              <w:top w:val="nil"/>
+              <w:left w:val="nil"/>
+              <w:bottom w:val="single" w:sz="4" w:space="0" w:color="auto"/>
+              <w:right w:val="single" w:sz="4" w:space="0" w:color="auto"/>
+            </w:tcBorders>
+            <w:shd w:val="clear" w:color="auto" w:fill="auto"/>
+            <w:noWrap/>
+            <w:vAlign w:val="bottom"/>
+            <w:hideMark/>
+          </w:tcPr>
+          <w:p>
+            <w:pPr>
+              <w:spacing w:line="240" w:lineRule="auto"/>
+              <w:jc w:val="right"/>
+              <w:rPr>
+                <w:rFonts w:ascii="Calibri" w:eastAsia="Times New Roman" w:hAnsi="Calibri" w:cs="Calibri"/>
+                <w:color w:val="000000"/>
+                <w:lang w:val="id-ID"/>
+              </w:rPr>
+            </w:pPr>
+            <w:r>
+              <w:rPr>
+                <w:rFonts w:ascii="Calibri" w:eastAsia="Times New Roman" w:hAnsi="Calibri" w:cs="Calibri"/>
+                <w:color w:val="000000"/>
+                <w:lang w:val="id-ID"/>
+              </w:rPr>
+              <w:t>Rp 1.625.481.600</w:t>
+            </w:r>
+          </w:p>
+        </w:tc>
+        <w:tc>
+          <w:tcPr>
+            <w:tcW w:w="2815" w:type="dxa"/>
+            <w:tcBorders>
+              <w:top w:val="nil"/>
+              <w:left w:val="nil"/>
+              <w:bottom w:val="single" w:sz="4" w:space="0" w:color="auto"/>
+              <w:right w:val="single" w:sz="4" w:space="0" w:color="auto"/>
+            </w:tcBorders>
+            <w:shd w:val="clear" w:color="auto" w:fill="auto"/>
+            <w:noWrap/>
+            <w:vAlign w:val="bottom"/>
+            <w:hideMark/>
+          </w:tcPr>
+          <w:p>
+            <w:pPr>
+              <w:spacing w:line="240" w:lineRule="auto"/>
+              <w:jc w:val="right"/>
+              <w:rPr>
+                <w:rFonts w:ascii="Calibri" w:eastAsia="Times New Roman" w:hAnsi="Calibri" w:cs="Calibri"/>
+                <w:color w:val="000000"/>
+                <w:lang w:val="id-ID"/>
+              </w:rPr>
+            </w:pPr>
+            <w:r>
+              <w:rPr>
+                <w:rFonts w:ascii="Calibri" w:eastAsia="Times New Roman" w:hAnsi="Calibri" w:cs="Calibri"/>
+                <w:color w:val="000000"/>
+                <w:lang w:val="id-ID"/>
+              </w:rPr>
+              <w:t>Rp 3.240.000.000</w:t>
+            </w:r>
+          </w:p>
+        </w:tc>
+        <w:tc>
+          <w:tcPr>
+            <w:tcW w:w="1920" w:type="dxa"/>
+            <w:tcBorders>
+              <w:top w:val="nil"/>
+              <w:left w:val="nil"/>
+              <w:bottom w:val="single" w:sz="4" w:space="0" w:color="auto"/>
+              <w:right w:val="single" w:sz="4" w:space="0" w:color="auto"/>
+            </w:tcBorders>
+            <w:shd w:val="clear" w:color="auto" w:fill="auto"/>
+            <w:noWrap/>
+            <w:vAlign w:val="bottom"/>
+            <w:hideMark/>
+          </w:tcPr>
+          <w:p>
+            <w:pPr>
+              <w:spacing w:line="240" w:lineRule="auto"/>
+              <w:jc w:val="right"/>
+              <w:rPr>
+                <w:rFonts w:ascii="Calibri" w:eastAsia="Times New Roman" w:hAnsi="Calibri" w:cs="Calibri"/>
+                <w:color w:val="000000"/>
+                <w:lang w:val="id-ID"/>
+              </w:rPr>
+            </w:pPr>
+            <w:r>
+              <w:rPr>
+                <w:rFonts w:ascii="Calibri" w:eastAsia="Times New Roman" w:hAnsi="Calibri" w:cs="Calibri"/>
+                <w:color w:val="000000"/>
+                <w:lang w:val="id-ID"/>
+              </w:rPr>
+              <w:t>Rp 4.865.481.600</w:t>
+            </w:r>
+          </w:p>
+        </w:tc>
+        <w:tc>
+          <w:tcPr>
+            <w:tcW w:w="2989" w:type="dxa"/>
+            <w:tcBorders>
+              <w:top w:val="nil"/>
+              <w:left w:val="nil"/>
+              <w:bottom w:val="single" w:sz="4" w:space="0" w:color="auto"/>
+              <w:right w:val="single" w:sz="4" w:space="0" w:color="auto"/>
+            </w:tcBorders>
+            <w:shd w:val="clear" w:color="auto" w:fill="auto"/>
+            <w:noWrap/>
+            <w:vAlign w:val="bottom"/>
+            <w:hideMark/>
+          </w:tcPr>
+          <w:p>
+            <w:pPr>
+              <w:spacing w:line="240" w:lineRule="auto"/>
+              <w:jc w:val="right"/>
+              <w:rPr>
+                <w:rFonts w:ascii="Calibri" w:eastAsia="Times New Roman" w:hAnsi="Calibri" w:cs="Calibri"/>
+                <w:color w:val="000000"/>
+                <w:lang w:val="id-ID"/>
+              </w:rPr>
+            </w:pPr>
+            <w:r>
+              <w:rPr>
+                <w:rFonts w:ascii="Calibri" w:eastAsia="Times New Roman" w:hAnsi="Calibri" w:cs="Calibri"/>
+                <w:color w:val="000000"/>
+                <w:lang w:val="id-ID"/>
+              </w:rPr>
+              <w:t>6,06%</w:t>
+            </w:r>
+          </w:p>
+        </w:tc>
+        <w:tc>
+          <w:tcPr>
+            <w:tcW w:w="2711" w:type="dxa"/>
+            <w:tcBorders>
+              <w:top w:val="nil"/>
+              <w:left w:val="nil"/>
+              <w:bottom w:val="single" w:sz="4" w:space="0" w:color="auto"/>
+              <w:right w:val="single" w:sz="4" w:space="0" w:color="auto"/>
+            </w:tcBorders>
+            <w:shd w:val="clear" w:color="auto" w:fill="auto"/>
+            <w:noWrap/>
+            <w:vAlign w:val="bottom"/>
+            <w:hideMark/>
+          </w:tcPr>
+          <w:p>
+            <w:pPr>
+              <w:spacing w:line="240" w:lineRule="auto"/>
+              <w:jc w:val="right"/>
+              <w:rPr>
+                <w:rFonts w:ascii="Calibri" w:eastAsia="Times New Roman" w:hAnsi="Calibri" w:cs="Calibri"/>
+                <w:color w:val="000000"/>
+                <w:lang w:val="id-ID"/>
+              </w:rPr>
+            </w:pPr>
+            <w:r>
+              <w:rPr>
+                <w:rFonts w:ascii="Calibri" w:eastAsia="Times New Roman" w:hAnsi="Calibri" w:cs="Calibri"/>
+                <w:color w:val="000000"/>
+                <w:lang w:val="id-ID"/>
+              </w:rPr>
+              <w:t>12,54%</w:t>
+            </w:r>
+          </w:p>
+        </w:tc>
+      </w:tr>
+      <w:tr>
+        <w:trPr>
+          <w:trHeight w:val="300"/>
+        </w:trPr>
+        <w:tc>
+          <w:tcPr>
+            <w:tcW w:w="1370" w:type="dxa"/>
+            <w:tcBorders>
+              <w:top w:val="nil"/>
+              <w:left w:val="single" w:sz="4" w:space="0" w:color="auto"/>
+              <w:bottom w:val="single" w:sz="4" w:space="0" w:color="auto"/>
+              <w:right w:val="single" w:sz="4" w:space="0" w:color="auto"/>
+            </w:tcBorders>
+            <w:shd w:val="clear" w:color="auto" w:fill="auto"/>
+            <w:noWrap/>
+            <w:vAlign w:val="center"/>
+            <w:hideMark/>
+          </w:tcPr>
+          <w:p>
+            <w:pPr>
+              <w:spacing w:line="240" w:lineRule="auto"/>
+              <w:jc w:val="center"/>
+              <w:rPr>
+                <w:rFonts w:ascii="Calibri" w:eastAsia="Times New Roman" w:hAnsi="Calibri" w:cs="Calibri"/>
+                <w:color w:val="000000"/>
+                <w:lang w:val="id-ID"/>
+              </w:rPr>
+            </w:pPr>
+            <w:r>
+              <w:rPr>
+                <w:rFonts w:ascii="Calibri" w:eastAsia="Times New Roman" w:hAnsi="Calibri" w:cs="Calibri"/>
+                <w:color w:val="000000"/>
+                <w:lang w:val="id-ID"/>
+              </w:rPr>
+              <w:t>9</w:t>
+            </w:r>
+          </w:p>
+        </w:tc>
+        <w:tc>
+          <w:tcPr>
+            <w:tcW w:w="3105" w:type="dxa"/>
+            <w:tcBorders>
+              <w:top w:val="nil"/>
+              <w:left w:val="nil"/>
+              <w:bottom w:val="single" w:sz="4" w:space="0" w:color="auto"/>
+              <w:right w:val="single" w:sz="4" w:space="0" w:color="auto"/>
+            </w:tcBorders>
+            <w:shd w:val="clear" w:color="auto" w:fill="auto"/>
+            <w:noWrap/>
+            <w:vAlign w:val="bottom"/>
+            <w:hideMark/>
+          </w:tcPr>
+          <w:p>
+            <w:pPr>
+              <w:spacing w:line="240" w:lineRule="auto"/>
+              <w:jc w:val="right"/>
+              <w:rPr>
+                <w:rFonts w:ascii="Calibri" w:eastAsia="Times New Roman" w:hAnsi="Calibri" w:cs="Calibri"/>
+                <w:color w:val="000000"/>
+                <w:lang w:val="id-ID"/>
+              </w:rPr>
+            </w:pPr>
+            <w:r>
+              <w:rPr>
+                <w:rFonts w:ascii="Calibri" w:eastAsia="Times New Roman" w:hAnsi="Calibri" w:cs="Calibri"/>
+                <w:color w:val="000000"/>
+                <w:lang w:val="id-ID"/>
+              </w:rPr>
+              <w:t>Rp 1.708.632.000</w:t>
+            </w:r>
+          </w:p>
+        </w:tc>
+        <w:tc>
+          <w:tcPr>
+            <w:tcW w:w="2815" w:type="dxa"/>
+            <w:tcBorders>
+              <w:top w:val="nil"/>
+              <w:left w:val="nil"/>
+              <w:bottom w:val="single" w:sz="4" w:space="0" w:color="auto"/>
+              <w:right w:val="single" w:sz="4" w:space="0" w:color="auto"/>
+            </w:tcBorders>
+            <w:shd w:val="clear" w:color="auto" w:fill="auto"/>
+            <w:noWrap/>
+            <w:vAlign w:val="bottom"/>
+            <w:hideMark/>
+          </w:tcPr>
+          <w:p>
+            <w:pPr>
+              <w:spacing w:line="240" w:lineRule="auto"/>
+              <w:jc w:val="right"/>
+              <w:rPr>
+                <w:rFonts w:ascii="Calibri" w:eastAsia="Times New Roman" w:hAnsi="Calibri" w:cs="Calibri"/>
+                <w:color w:val="000000"/>
+                <w:lang w:val="id-ID"/>
+              </w:rPr>
+            </w:pPr>
+            <w:r>
+              <w:rPr>
+                <w:rFonts w:ascii="Calibri" w:eastAsia="Times New Roman" w:hAnsi="Calibri" w:cs="Calibri"/>
+                <w:color w:val="000000"/>
+                <w:lang w:val="id-ID"/>
+              </w:rPr>
+              <w:t>Rp 3.456.000.000</w:t>
+            </w:r>
+          </w:p>
+        </w:tc>
+        <w:tc>
+          <w:tcPr>
+            <w:tcW w:w="1920" w:type="dxa"/>
+            <w:tcBorders>
+              <w:top w:val="nil"/>
+              <w:left w:val="nil"/>
+              <w:bottom w:val="single" w:sz="4" w:space="0" w:color="auto"/>
+              <w:right w:val="single" w:sz="4" w:space="0" w:color="auto"/>
+            </w:tcBorders>
+            <w:shd w:val="clear" w:color="auto" w:fill="auto"/>
+            <w:noWrap/>
+            <w:vAlign w:val="bottom"/>
+            <w:hideMark/>
+          </w:tcPr>
+          <w:p>
+            <w:pPr>
+              <w:spacing w:line="240" w:lineRule="auto"/>
+              <w:jc w:val="right"/>
+              <w:rPr>
+                <w:rFonts w:ascii="Calibri" w:eastAsia="Times New Roman" w:hAnsi="Calibri" w:cs="Calibri"/>
+                <w:color w:val="000000"/>
+                <w:lang w:val="id-ID"/>
+              </w:rPr>
+            </w:pPr>
+            <w:r>
+              <w:rPr>
+                <w:rFonts w:ascii="Calibri" w:eastAsia="Times New Roman" w:hAnsi="Calibri" w:cs="Calibri"/>
+                <w:color w:val="000000"/>
+                <w:lang w:val="id-ID"/>
+              </w:rPr>
+              <w:t>Rp 5.164.632.000</w:t>
+            </w:r>
+          </w:p>
+        </w:tc>
+        <w:tc>
+          <w:tcPr>
+            <w:tcW w:w="2989" w:type="dxa"/>
+            <w:tcBorders>
+              <w:top w:val="nil"/>
+              <w:left w:val="nil"/>
+              <w:bottom w:val="single" w:sz="4" w:space="0" w:color="auto"/>
+              <w:right w:val="single" w:sz="4" w:space="0" w:color="auto"/>
+            </w:tcBorders>
+            <w:shd w:val="clear" w:color="auto" w:fill="auto"/>
+            <w:noWrap/>
+            <w:vAlign w:val="bottom"/>
+            <w:hideMark/>
+          </w:tcPr>
+          <w:p>
+            <w:pPr>
+              <w:spacing w:line="240" w:lineRule="auto"/>
+              <w:jc w:val="right"/>
+              <w:rPr>
+                <w:rFonts w:ascii="Calibri" w:eastAsia="Times New Roman" w:hAnsi="Calibri" w:cs="Calibri"/>
+                <w:color w:val="000000"/>
+                <w:lang w:val="id-ID"/>
+              </w:rPr>
+            </w:pPr>
+            <w:r>
+              <w:rPr>
+                <w:rFonts w:ascii="Calibri" w:eastAsia="Times New Roman" w:hAnsi="Calibri" w:cs="Calibri"/>
+                <w:color w:val="000000"/>
+                <w:lang w:val="id-ID"/>
+              </w:rPr>
+              <w:t>5,12%</w:t>
+            </w:r>
+          </w:p>
+        </w:tc>
+        <w:tc>
+          <w:tcPr>
+            <w:tcW w:w="2711" w:type="dxa"/>
+            <w:tcBorders>
+              <w:top w:val="nil"/>
+              <w:left w:val="nil"/>
+              <w:bottom w:val="single" w:sz="4" w:space="0" w:color="auto"/>
+              <w:right w:val="single" w:sz="4" w:space="0" w:color="auto"/>
+            </w:tcBorders>
+            <w:shd w:val="clear" w:color="auto" w:fill="auto"/>
+            <w:noWrap/>
+            <w:vAlign w:val="bottom"/>
+            <w:hideMark/>
+          </w:tcPr>
+          <w:p>
+            <w:pPr>
+              <w:spacing w:line="240" w:lineRule="auto"/>
+              <w:jc w:val="right"/>
+              <w:rPr>
+                <w:rFonts w:ascii="Calibri" w:eastAsia="Times New Roman" w:hAnsi="Calibri" w:cs="Calibri"/>
+                <w:color w:val="000000"/>
+                <w:lang w:val="id-ID"/>
+              </w:rPr>
+            </w:pPr>
+            <w:r>
+              <w:rPr>
+                <w:rFonts w:ascii="Calibri" w:eastAsia="Times New Roman" w:hAnsi="Calibri" w:cs="Calibri"/>
+                <w:color w:val="000000"/>
+                <w:lang w:val="id-ID"/>
+              </w:rPr>
+              <w:t>6,67%</w:t>
+            </w:r>
+          </w:p>
+        </w:tc>
+      </w:tr>
+      <w:tr>
+        <w:trPr>
+          <w:trHeight w:val="300"/>
+        </w:trPr>
+        <w:tc>
+          <w:tcPr>
+            <w:tcW w:w="1370" w:type="dxa"/>
+            <w:tcBorders>
+              <w:top w:val="nil"/>
+              <w:left w:val="single" w:sz="4" w:space="0" w:color="auto"/>
+              <w:bottom w:val="single" w:sz="4" w:space="0" w:color="auto"/>
+              <w:right w:val="single" w:sz="4" w:space="0" w:color="auto"/>
+            </w:tcBorders>
+            <w:shd w:val="clear" w:color="auto" w:fill="auto"/>
+            <w:noWrap/>
+            <w:vAlign w:val="center"/>
+            <w:hideMark/>
+          </w:tcPr>
+          <w:p>
+            <w:pPr>
+              <w:spacing w:line="240" w:lineRule="auto"/>
+              <w:jc w:val="center"/>
+              <w:rPr>
+                <w:rFonts w:ascii="Calibri" w:eastAsia="Times New Roman" w:hAnsi="Calibri" w:cs="Calibri"/>
+                <w:color w:val="000000"/>
+                <w:lang w:val="id-ID"/>
+              </w:rPr>
+            </w:pPr>
+            <w:r>
+              <w:rPr>
+                <w:rFonts w:ascii="Calibri" w:eastAsia="Times New Roman" w:hAnsi="Calibri" w:cs="Calibri"/>
+                <w:color w:val="000000"/>
+                <w:lang w:val="id-ID"/>
+              </w:rPr>
+              <w:t>10</w:t>
+            </w:r>
+          </w:p>
+        </w:tc>
+        <w:tc>
+          <w:tcPr>
+            <w:tcW w:w="3105" w:type="dxa"/>
+            <w:tcBorders>
+              <w:top w:val="nil"/>
+              <w:left w:val="nil"/>
+              <w:bottom w:val="single" w:sz="4" w:space="0" w:color="auto"/>
+              <w:right w:val="single" w:sz="4" w:space="0" w:color="auto"/>
+            </w:tcBorders>
+            <w:shd w:val="clear" w:color="auto" w:fill="auto"/>
+            <w:noWrap/>
+            <w:vAlign w:val="bottom"/>
+            <w:hideMark/>
+          </w:tcPr>
+          <w:p>
+            <w:pPr>
+              <w:spacing w:line="240" w:lineRule="auto"/>
+              <w:jc w:val="right"/>
+              <w:rPr>
+                <w:rFonts w:ascii="Calibri" w:eastAsia="Times New Roman" w:hAnsi="Calibri" w:cs="Calibri"/>
+                <w:color w:val="000000"/>
+                <w:lang w:val="id-ID"/>
+              </w:rPr>
+            </w:pPr>
+            <w:r>
+              <w:rPr>
+                <w:rFonts w:ascii="Calibri" w:eastAsia="Times New Roman" w:hAnsi="Calibri" w:cs="Calibri"/>
+                <w:color w:val="000000"/>
+                <w:lang w:val="id-ID"/>
+              </w:rPr>
+              <w:t>Rp 1.791.216.000</w:t>
+            </w:r>
+          </w:p>
+        </w:tc>
+        <w:tc>
+          <w:tcPr>
+            <w:tcW w:w="2815" w:type="dxa"/>
+            <w:tcBorders>
+              <w:top w:val="nil"/>
+              <w:left w:val="nil"/>
+              <w:bottom w:val="single" w:sz="4" w:space="0" w:color="auto"/>
+              <w:right w:val="single" w:sz="4" w:space="0" w:color="auto"/>
+            </w:tcBorders>
+            <w:shd w:val="clear" w:color="auto" w:fill="auto"/>
+            <w:noWrap/>
+            <w:vAlign w:val="bottom"/>
+            <w:hideMark/>
+          </w:tcPr>
+          <w:p>
+            <w:pPr>
+              <w:spacing w:line="240" w:lineRule="auto"/>
+              <w:jc w:val="right"/>
+              <w:rPr>
+                <w:rFonts w:ascii="Calibri" w:eastAsia="Times New Roman" w:hAnsi="Calibri" w:cs="Calibri"/>
+                <w:color w:val="000000"/>
+                <w:lang w:val="id-ID"/>
+              </w:rPr>
+            </w:pPr>
+            <w:r>
+              <w:rPr>
+                <w:rFonts w:ascii="Calibri" w:eastAsia="Times New Roman" w:hAnsi="Calibri" w:cs="Calibri"/>
+                <w:color w:val="000000"/>
+                <w:lang w:val="id-ID"/>
+              </w:rPr>
+              <w:t>Rp 3.765.000.000</w:t>
+            </w:r>
+          </w:p>
+        </w:tc>
+        <w:tc>
+          <w:tcPr>
+            <w:tcW w:w="1920" w:type="dxa"/>
+            <w:tcBorders>
+              <w:top w:val="nil"/>
+              <w:left w:val="nil"/>
+              <w:bottom w:val="single" w:sz="4" w:space="0" w:color="auto"/>
+              <w:right w:val="single" w:sz="4" w:space="0" w:color="auto"/>
+            </w:tcBorders>
+            <w:shd w:val="clear" w:color="auto" w:fill="auto"/>
+            <w:noWrap/>
+            <w:vAlign w:val="bottom"/>
+            <w:hideMark/>
+          </w:tcPr>
+          <w:p>
+            <w:pPr>
+              <w:spacing w:line="240" w:lineRule="auto"/>
+              <w:jc w:val="right"/>
+              <w:rPr>
+                <w:rFonts w:ascii="Calibri" w:eastAsia="Times New Roman" w:hAnsi="Calibri" w:cs="Calibri"/>
+                <w:color w:val="000000"/>
+                <w:lang w:val="id-ID"/>
+              </w:rPr>
+            </w:pPr>
+            <w:r>
+              <w:rPr>
+                <w:rFonts w:ascii="Calibri" w:eastAsia="Times New Roman" w:hAnsi="Calibri" w:cs="Calibri"/>
+                <w:color w:val="000000"/>
+                <w:lang w:val="id-ID"/>
+              </w:rPr>
+              <w:t>Rp 5.556.216.000</w:t>
+            </w:r>
+          </w:p>
+        </w:tc>
+        <w:tc>
+          <w:tcPr>
+            <w:tcW w:w="2989" w:type="dxa"/>
+            <w:tcBorders>
+              <w:top w:val="nil"/>
+              <w:left w:val="nil"/>
+              <w:bottom w:val="single" w:sz="4" w:space="0" w:color="auto"/>
+              <w:right w:val="single" w:sz="4" w:space="0" w:color="auto"/>
+            </w:tcBorders>
+            <w:shd w:val="clear" w:color="auto" w:fill="auto"/>
+            <w:noWrap/>
+            <w:vAlign w:val="bottom"/>
+            <w:hideMark/>
+          </w:tcPr>
+          <w:p>
+            <w:pPr>
+              <w:spacing w:line="240" w:lineRule="auto"/>
+              <w:jc w:val="right"/>
+              <w:rPr>
+                <w:rFonts w:ascii="Calibri" w:eastAsia="Times New Roman" w:hAnsi="Calibri" w:cs="Calibri"/>
+                <w:color w:val="000000"/>
+                <w:lang w:val="id-ID"/>
+              </w:rPr>
+            </w:pPr>
+            <w:r>
+              <w:rPr>
+                <w:rFonts w:ascii="Calibri" w:eastAsia="Times New Roman" w:hAnsi="Calibri" w:cs="Calibri"/>
+                <w:color w:val="000000"/>
+                <w:lang w:val="id-ID"/>
+              </w:rPr>
+              <w:t>4,83%</w:t>
+            </w:r>
+          </w:p>
+        </w:tc>
+        <w:tc>
+          <w:tcPr>
+            <w:tcW w:w="2711" w:type="dxa"/>
+            <w:tcBorders>
+              <w:top w:val="nil"/>
+              <w:left w:val="nil"/>
+              <w:bottom w:val="single" w:sz="4" w:space="0" w:color="auto"/>
+              <w:right w:val="single" w:sz="4" w:space="0" w:color="auto"/>
+            </w:tcBorders>
+            <w:shd w:val="clear" w:color="auto" w:fill="auto"/>
+            <w:noWrap/>
+            <w:vAlign w:val="bottom"/>
+            <w:hideMark/>
+          </w:tcPr>
+          <w:p>
+            <w:pPr>
+              <w:spacing w:line="240" w:lineRule="auto"/>
+              <w:jc w:val="right"/>
+              <w:rPr>
+                <w:rFonts w:ascii="Calibri" w:eastAsia="Times New Roman" w:hAnsi="Calibri" w:cs="Calibri"/>
+                <w:color w:val="000000"/>
+                <w:lang w:val="id-ID"/>
+              </w:rPr>
+            </w:pPr>
+            <w:r>
+              <w:rPr>
+                <w:rFonts w:ascii="Calibri" w:eastAsia="Times New Roman" w:hAnsi="Calibri" w:cs="Calibri"/>
+                <w:color w:val="000000"/>
+                <w:lang w:val="id-ID"/>
+              </w:rPr>
+              <w:t>8,94%</w:t>
+            </w:r>
+          </w:p>
+        </w:tc>
+      </w:tr>
+      <w:tr>
+        <w:trPr>
+          <w:trHeight w:val="300"/>
+        </w:trPr>
+        <w:tc>
+          <w:tcPr>
+            <w:tcW w:w="1370" w:type="dxa"/>
+            <w:tcBorders>
+              <w:top w:val="nil"/>
+              <w:left w:val="nil"/>
+              <w:bottom w:val="nil"/>
+              <w:right w:val="nil"/>
+            </w:tcBorders>
+            <w:shd w:val="clear" w:color="auto" w:fill="auto"/>
+            <w:noWrap/>
+            <w:vAlign w:val="center"/>
+            <w:hideMark/>
+          </w:tcPr>
+          <w:p>
+            <w:pPr>
+              <w:spacing w:line="240" w:lineRule="auto"/>
+              <w:jc w:val="center"/>
+              <w:rPr>
+                <w:rFonts w:ascii="Calibri" w:eastAsia="Times New Roman" w:hAnsi="Calibri" w:cs="Calibri"/>
+                <w:color w:val="000000"/>
+                <w:lang w:val="id-ID"/>
+              </w:rPr>
+            </w:pPr>
+            <w:r>
+              <w:rPr>
+                <w:rFonts w:ascii="Calibri" w:eastAsia="Times New Roman" w:hAnsi="Calibri" w:cs="Calibri"/>
+                <w:color w:val="000000"/>
+                <w:lang w:val="id-ID"/>
+              </w:rPr>
+              <w:t> </w:t>
+            </w:r>
+          </w:p>
+        </w:tc>
+        <w:tc>
+          <w:tcPr>
+            <w:tcW w:w="3105" w:type="dxa"/>
+            <w:tcBorders>
+              <w:top w:val="nil"/>
+              <w:left w:val="nil"/>
+              <w:bottom w:val="nil"/>
+              <w:right w:val="nil"/>
+            </w:tcBorders>
+            <w:shd w:val="clear" w:color="auto" w:fill="auto"/>
+            <w:noWrap/>
+            <w:vAlign w:val="bottom"/>
+            <w:hideMark/>
+          </w:tcPr>
+          <w:p>
+            <w:pPr>
+              <w:spacing w:line="240" w:lineRule="auto"/>
+              <w:jc w:val="left"/>
+              <w:rPr>
+                <w:rFonts w:ascii="Calibri" w:eastAsia="Times New Roman" w:hAnsi="Calibri" w:cs="Calibri"/>
+                <w:color w:val="000000"/>
+                <w:lang w:val="id-ID"/>
+              </w:rPr>
+            </w:pPr>
+            <w:r>
+              <w:rPr>
+                <w:rFonts w:ascii="Calibri" w:eastAsia="Times New Roman" w:hAnsi="Calibri" w:cs="Calibri"/>
+                <w:color w:val="000000"/>
+                <w:lang w:val="id-ID"/>
+              </w:rPr>
+              <w:t> </w:t>
+            </w:r>
+          </w:p>
+        </w:tc>
+        <w:tc>
+          <w:tcPr>
+            <w:tcW w:w="2815" w:type="dxa"/>
+            <w:tcBorders>
+              <w:top w:val="nil"/>
+              <w:left w:val="single" w:sz="4" w:space="0" w:color="auto"/>
+              <w:bottom w:val="single" w:sz="4" w:space="0" w:color="auto"/>
+              <w:right w:val="single" w:sz="4" w:space="0" w:color="auto"/>
+            </w:tcBorders>
+            <w:shd w:val="clear" w:color="000000" w:fill="BFBFBF"/>
+            <w:noWrap/>
+            <w:vAlign w:val="bottom"/>
+            <w:hideMark/>
+          </w:tcPr>
+          <w:p>
+            <w:pPr>
+              <w:spacing w:line="240" w:lineRule="auto"/>
+              <w:jc w:val="left"/>
+              <w:rPr>
+                <w:rFonts w:ascii="Calibri" w:eastAsia="Times New Roman" w:hAnsi="Calibri" w:cs="Calibri"/>
+                <w:b/>
+                <w:bCs/>
+                <w:color w:val="000000"/>
+                <w:lang w:val="id-ID"/>
+              </w:rPr>
+            </w:pPr>
+            <w:r>
+              <w:rPr>
+                <w:rFonts w:ascii="Calibri" w:eastAsia="Times New Roman" w:hAnsi="Calibri" w:cs="Calibri"/>
+                <w:b/>
+                <w:bCs/>
+                <w:color w:val="000000"/>
+                <w:lang w:val="id-ID"/>
+              </w:rPr>
+              <w:t>Total</w:t>
+            </w:r>
+          </w:p>
+        </w:tc>
+        <w:tc>
+          <w:tcPr>
+            <w:tcW w:w="1920" w:type="dxa"/>
+            <w:tcBorders>
+              <w:top w:val="nil"/>
+              <w:left w:val="nil"/>
+              <w:bottom w:val="single" w:sz="4" w:space="0" w:color="auto"/>
+              <w:right w:val="single" w:sz="4" w:space="0" w:color="auto"/>
+            </w:tcBorders>
+            <w:shd w:val="clear" w:color="000000" w:fill="BFBFBF"/>
+            <w:noWrap/>
+            <w:vAlign w:val="bottom"/>
+            <w:hideMark/>
+          </w:tcPr>
+          <w:p>
+            <w:pPr>
+              <w:spacing w:line="240" w:lineRule="auto"/>
+              <w:jc w:val="right"/>
+              <w:rPr>
+                <w:rFonts w:ascii="Calibri" w:eastAsia="Times New Roman" w:hAnsi="Calibri" w:cs="Calibri"/>
+                <w:b/>
+                <w:bCs/>
+                <w:color w:val="000000"/>
+                <w:lang w:val="id-ID"/>
+              </w:rPr>
+            </w:pPr>
+            <w:r>
+              <w:rPr>
+                <w:rFonts w:ascii="Calibri" w:eastAsia="Times New Roman" w:hAnsi="Calibri" w:cs="Calibri"/>
+                <w:b/>
+                <w:bCs/>
+                <w:color w:val="000000"/>
+                <w:lang w:val="id-ID"/>
+              </w:rPr>
+              <w:t>Rp 37.594.276.400</w:t>
+            </w:r>
+          </w:p>
+        </w:tc>
+        <w:tc>
+          <w:tcPr>
+            <w:tcW w:w="2989" w:type="dxa"/>
+            <w:tcBorders>
+              <w:top w:val="nil"/>
+              <w:left w:val="nil"/>
+              <w:bottom w:val="nil"/>
+              <w:right w:val="nil"/>
+            </w:tcBorders>
+            <w:shd w:val="clear" w:color="auto" w:fill="auto"/>
+            <w:noWrap/>
+            <w:vAlign w:val="bottom"/>
+            <w:hideMark/>
+          </w:tcPr>
+          <w:p>
+            <w:pPr>
+              <w:spacing w:line="240" w:lineRule="auto"/>
+              <w:jc w:val="left"/>
+              <w:rPr>
+                <w:rFonts w:ascii="Calibri" w:eastAsia="Times New Roman" w:hAnsi="Calibri" w:cs="Calibri"/>
+                <w:color w:val="000000"/>
+                <w:lang w:val="id-ID"/>
+              </w:rPr>
+            </w:pPr>
+            <w:r>
+              <w:rPr>
+                <w:rFonts w:ascii="Calibri" w:eastAsia="Times New Roman" w:hAnsi="Calibri" w:cs="Calibri"/>
+                <w:color w:val="000000"/>
+                <w:lang w:val="id-ID"/>
+              </w:rPr>
+              <w:t> </w:t>
+            </w:r>
+          </w:p>
+        </w:tc>
+        <w:tc>
+          <w:tcPr>
+            <w:tcW w:w="2711" w:type="dxa"/>
+            <w:tcBorders>
+              <w:top w:val="nil"/>
+              <w:left w:val="nil"/>
+              <w:bottom w:val="nil"/>
+              <w:right w:val="nil"/>
+            </w:tcBorders>
+            <w:shd w:val="clear" w:color="auto" w:fill="auto"/>
+            <w:noWrap/>
+            <w:vAlign w:val="bottom"/>
+            <w:hideMark/>
+          </w:tcPr>
+          <w:p>
+            <w:pPr>
+              <w:spacing w:line="240" w:lineRule="auto"/>
+              <w:jc w:val="left"/>
+              <w:rPr>
+                <w:rFonts w:ascii="Calibri" w:eastAsia="Times New Roman" w:hAnsi="Calibri" w:cs="Calibri"/>
+                <w:color w:val="000000"/>
+                <w:lang w:val="id-ID"/>
+              </w:rPr>
+            </w:pPr>
+            <w:r>
+              <w:rPr>
+                <w:rFonts w:ascii="Calibri" w:eastAsia="Times New Roman" w:hAnsi="Calibri" w:cs="Calibri"/>
+                <w:color w:val="000000"/>
+                <w:lang w:val="id-ID"/>
+              </w:rPr>
+              <w:t> </w:t>
+            </w:r>
+          </w:p>
+        </w:tc>
+      </w:tr>
+    </w:tbl>
     <w:p>
       <w:pPr>
         <w:rPr>
@@ -17175,7 +19870,6 @@
           <w:noProof/>
           <w:lang w:val="id-ID"/>
         </w:rPr>
-        <w:lastRenderedPageBreak/>
         <w:drawing>
           <wp:anchor distT="0" distB="0" distL="114300" distR="114300" simplePos="0" relativeHeight="251685888" behindDoc="1" locked="0" layoutInCell="1" allowOverlap="1">
             <wp:simplePos x="0" y="0"/>
@@ -17252,7 +19946,7 @@
           <w:lang w:val="id-ID"/>
         </w:rPr>
       </w:pPr>
-      <w:bookmarkStart w:id="32" w:name="_Toc467162208"/>
+      <w:bookmarkStart w:id="33" w:name="_Toc467162208"/>
       <w:r>
         <w:rPr>
           <w:lang w:val="id-ID"/>
@@ -17274,7 +19968,7 @@
         <w:lastRenderedPageBreak/>
         <w:t>Operating Cost</w:t>
       </w:r>
-      <w:bookmarkEnd w:id="32"/>
+      <w:bookmarkEnd w:id="33"/>
     </w:p>
     <w:p>
       <w:pPr>
@@ -17372,24 +20066,24 @@
     </w:p>
     <w:tbl>
       <w:tblPr>
-        <w:tblW w:w="8642" w:type="dxa"/>
+        <w:tblW w:w="15140" w:type="dxa"/>
         <w:tblLook w:val="04A0" w:firstRow="1" w:lastRow="0" w:firstColumn="1" w:lastColumn="0" w:noHBand="0" w:noVBand="1"/>
       </w:tblPr>
       <w:tblGrid>
-        <w:gridCol w:w="2263"/>
-        <w:gridCol w:w="1023"/>
-        <w:gridCol w:w="1812"/>
-        <w:gridCol w:w="1701"/>
-        <w:gridCol w:w="1843"/>
+        <w:gridCol w:w="3200"/>
+        <w:gridCol w:w="1720"/>
+        <w:gridCol w:w="3340"/>
+        <w:gridCol w:w="3580"/>
+        <w:gridCol w:w="3300"/>
       </w:tblGrid>
       <w:tr>
         <w:trPr>
-          <w:divId w:val="1749769707"/>
+          <w:divId w:val="1282956932"/>
           <w:trHeight w:val="300"/>
         </w:trPr>
         <w:tc>
           <w:tcPr>
-            <w:tcW w:w="2263" w:type="dxa"/>
+            <w:tcW w:w="3200" w:type="dxa"/>
             <w:tcBorders>
               <w:top w:val="single" w:sz="4" w:space="0" w:color="C9C9C9"/>
               <w:left w:val="single" w:sz="4" w:space="0" w:color="C9C9C9"/>
@@ -17426,7 +20120,7 @@
         </w:tc>
         <w:tc>
           <w:tcPr>
-            <w:tcW w:w="1023" w:type="dxa"/>
+            <w:tcW w:w="1720" w:type="dxa"/>
             <w:tcBorders>
               <w:top w:val="single" w:sz="4" w:space="0" w:color="C9C9C9"/>
               <w:left w:val="single" w:sz="4" w:space="0" w:color="C9C9C9"/>
@@ -17464,7 +20158,7 @@
         </w:tc>
         <w:tc>
           <w:tcPr>
-            <w:tcW w:w="1812" w:type="dxa"/>
+            <w:tcW w:w="3340" w:type="dxa"/>
             <w:tcBorders>
               <w:top w:val="single" w:sz="4" w:space="0" w:color="C9C9C9"/>
               <w:left w:val="single" w:sz="4" w:space="0" w:color="C9C9C9"/>
@@ -17502,7 +20196,7 @@
         </w:tc>
         <w:tc>
           <w:tcPr>
-            <w:tcW w:w="1701" w:type="dxa"/>
+            <w:tcW w:w="3580" w:type="dxa"/>
             <w:tcBorders>
               <w:top w:val="single" w:sz="4" w:space="0" w:color="C9C9C9"/>
               <w:left w:val="single" w:sz="4" w:space="0" w:color="C9C9C9"/>
@@ -17540,7 +20234,7 @@
         </w:tc>
         <w:tc>
           <w:tcPr>
-            <w:tcW w:w="1843" w:type="dxa"/>
+            <w:tcW w:w="3300" w:type="dxa"/>
             <w:tcBorders>
               <w:top w:val="single" w:sz="4" w:space="0" w:color="C9C9C9"/>
               <w:left w:val="single" w:sz="4" w:space="0" w:color="C9C9C9"/>
@@ -17579,12 +20273,12 @@
       </w:tr>
       <w:tr>
         <w:trPr>
-          <w:divId w:val="1749769707"/>
+          <w:divId w:val="1282956932"/>
           <w:trHeight w:val="300"/>
         </w:trPr>
         <w:tc>
           <w:tcPr>
-            <w:tcW w:w="2263" w:type="dxa"/>
+            <w:tcW w:w="3200" w:type="dxa"/>
             <w:tcBorders>
               <w:top w:val="single" w:sz="4" w:space="0" w:color="C9C9C9"/>
               <w:left w:val="single" w:sz="4" w:space="0" w:color="C9C9C9"/>
@@ -17618,7 +20312,7 @@
         </w:tc>
         <w:tc>
           <w:tcPr>
-            <w:tcW w:w="1023" w:type="dxa"/>
+            <w:tcW w:w="1720" w:type="dxa"/>
             <w:tcBorders>
               <w:top w:val="single" w:sz="4" w:space="0" w:color="C9C9C9"/>
               <w:left w:val="single" w:sz="4" w:space="0" w:color="C9C9C9"/>
@@ -17652,7 +20346,7 @@
         </w:tc>
         <w:tc>
           <w:tcPr>
-            <w:tcW w:w="1812" w:type="dxa"/>
+            <w:tcW w:w="3340" w:type="dxa"/>
             <w:tcBorders>
               <w:top w:val="single" w:sz="4" w:space="0" w:color="C9C9C9"/>
               <w:left w:val="single" w:sz="4" w:space="0" w:color="C9C9C9"/>
@@ -17686,7 +20380,7 @@
         </w:tc>
         <w:tc>
           <w:tcPr>
-            <w:tcW w:w="1701" w:type="dxa"/>
+            <w:tcW w:w="3580" w:type="dxa"/>
             <w:tcBorders>
               <w:top w:val="single" w:sz="4" w:space="0" w:color="C9C9C9"/>
               <w:left w:val="single" w:sz="4" w:space="0" w:color="C9C9C9"/>
@@ -17720,7 +20414,7 @@
         </w:tc>
         <w:tc>
           <w:tcPr>
-            <w:tcW w:w="1843" w:type="dxa"/>
+            <w:tcW w:w="3300" w:type="dxa"/>
             <w:tcBorders>
               <w:top w:val="single" w:sz="4" w:space="0" w:color="C9C9C9"/>
               <w:left w:val="single" w:sz="4" w:space="0" w:color="C9C9C9"/>
@@ -17755,12 +20449,12 @@
       </w:tr>
       <w:tr>
         <w:trPr>
-          <w:divId w:val="1749769707"/>
+          <w:divId w:val="1282956932"/>
           <w:trHeight w:val="300"/>
         </w:trPr>
         <w:tc>
           <w:tcPr>
-            <w:tcW w:w="2263" w:type="dxa"/>
+            <w:tcW w:w="3200" w:type="dxa"/>
             <w:tcBorders>
               <w:top w:val="single" w:sz="4" w:space="0" w:color="C9C9C9"/>
               <w:left w:val="single" w:sz="4" w:space="0" w:color="C9C9C9"/>
@@ -17794,7 +20488,7 @@
         </w:tc>
         <w:tc>
           <w:tcPr>
-            <w:tcW w:w="1023" w:type="dxa"/>
+            <w:tcW w:w="1720" w:type="dxa"/>
             <w:tcBorders>
               <w:top w:val="single" w:sz="4" w:space="0" w:color="C9C9C9"/>
               <w:left w:val="single" w:sz="4" w:space="0" w:color="C9C9C9"/>
@@ -17828,7 +20522,7 @@
         </w:tc>
         <w:tc>
           <w:tcPr>
-            <w:tcW w:w="1812" w:type="dxa"/>
+            <w:tcW w:w="3340" w:type="dxa"/>
             <w:tcBorders>
               <w:top w:val="single" w:sz="4" w:space="0" w:color="C9C9C9"/>
               <w:left w:val="single" w:sz="4" w:space="0" w:color="C9C9C9"/>
@@ -17862,7 +20556,7 @@
         </w:tc>
         <w:tc>
           <w:tcPr>
-            <w:tcW w:w="1701" w:type="dxa"/>
+            <w:tcW w:w="3580" w:type="dxa"/>
             <w:tcBorders>
               <w:top w:val="single" w:sz="4" w:space="0" w:color="C9C9C9"/>
               <w:left w:val="single" w:sz="4" w:space="0" w:color="C9C9C9"/>
@@ -17896,7 +20590,7 @@
         </w:tc>
         <w:tc>
           <w:tcPr>
-            <w:tcW w:w="1843" w:type="dxa"/>
+            <w:tcW w:w="3300" w:type="dxa"/>
             <w:tcBorders>
               <w:top w:val="single" w:sz="4" w:space="0" w:color="C9C9C9"/>
               <w:left w:val="single" w:sz="4" w:space="0" w:color="C9C9C9"/>
@@ -17931,12 +20625,12 @@
       </w:tr>
       <w:tr>
         <w:trPr>
-          <w:divId w:val="1749769707"/>
+          <w:divId w:val="1282956932"/>
           <w:trHeight w:val="300"/>
         </w:trPr>
         <w:tc>
           <w:tcPr>
-            <w:tcW w:w="2263" w:type="dxa"/>
+            <w:tcW w:w="3200" w:type="dxa"/>
             <w:tcBorders>
               <w:top w:val="single" w:sz="4" w:space="0" w:color="C9C9C9"/>
               <w:left w:val="single" w:sz="4" w:space="0" w:color="C9C9C9"/>
@@ -17970,7 +20664,7 @@
         </w:tc>
         <w:tc>
           <w:tcPr>
-            <w:tcW w:w="1023" w:type="dxa"/>
+            <w:tcW w:w="1720" w:type="dxa"/>
             <w:tcBorders>
               <w:top w:val="single" w:sz="4" w:space="0" w:color="C9C9C9"/>
               <w:left w:val="single" w:sz="4" w:space="0" w:color="C9C9C9"/>
@@ -18004,7 +20698,7 @@
         </w:tc>
         <w:tc>
           <w:tcPr>
-            <w:tcW w:w="1812" w:type="dxa"/>
+            <w:tcW w:w="3340" w:type="dxa"/>
             <w:tcBorders>
               <w:top w:val="single" w:sz="4" w:space="0" w:color="C9C9C9"/>
               <w:left w:val="single" w:sz="4" w:space="0" w:color="C9C9C9"/>
@@ -18038,7 +20732,7 @@
         </w:tc>
         <w:tc>
           <w:tcPr>
-            <w:tcW w:w="1701" w:type="dxa"/>
+            <w:tcW w:w="3580" w:type="dxa"/>
             <w:tcBorders>
               <w:top w:val="single" w:sz="4" w:space="0" w:color="C9C9C9"/>
               <w:left w:val="single" w:sz="4" w:space="0" w:color="C9C9C9"/>
@@ -18072,7 +20766,7 @@
         </w:tc>
         <w:tc>
           <w:tcPr>
-            <w:tcW w:w="1843" w:type="dxa"/>
+            <w:tcW w:w="3300" w:type="dxa"/>
             <w:tcBorders>
               <w:top w:val="single" w:sz="4" w:space="0" w:color="C9C9C9"/>
               <w:left w:val="single" w:sz="4" w:space="0" w:color="C9C9C9"/>
@@ -18107,12 +20801,12 @@
       </w:tr>
       <w:tr>
         <w:trPr>
-          <w:divId w:val="1749769707"/>
+          <w:divId w:val="1282956932"/>
           <w:trHeight w:val="300"/>
         </w:trPr>
         <w:tc>
           <w:tcPr>
-            <w:tcW w:w="2263" w:type="dxa"/>
+            <w:tcW w:w="3200" w:type="dxa"/>
             <w:tcBorders>
               <w:top w:val="single" w:sz="4" w:space="0" w:color="C9C9C9"/>
               <w:left w:val="single" w:sz="4" w:space="0" w:color="C9C9C9"/>
@@ -18146,7 +20840,7 @@
         </w:tc>
         <w:tc>
           <w:tcPr>
-            <w:tcW w:w="1023" w:type="dxa"/>
+            <w:tcW w:w="1720" w:type="dxa"/>
             <w:tcBorders>
               <w:top w:val="single" w:sz="4" w:space="0" w:color="C9C9C9"/>
               <w:left w:val="single" w:sz="4" w:space="0" w:color="C9C9C9"/>
@@ -18180,7 +20874,7 @@
         </w:tc>
         <w:tc>
           <w:tcPr>
-            <w:tcW w:w="1812" w:type="dxa"/>
+            <w:tcW w:w="3340" w:type="dxa"/>
             <w:tcBorders>
               <w:top w:val="single" w:sz="4" w:space="0" w:color="C9C9C9"/>
               <w:left w:val="single" w:sz="4" w:space="0" w:color="C9C9C9"/>
@@ -18214,7 +20908,7 @@
         </w:tc>
         <w:tc>
           <w:tcPr>
-            <w:tcW w:w="1701" w:type="dxa"/>
+            <w:tcW w:w="3580" w:type="dxa"/>
             <w:tcBorders>
               <w:top w:val="single" w:sz="4" w:space="0" w:color="C9C9C9"/>
               <w:left w:val="single" w:sz="4" w:space="0" w:color="C9C9C9"/>
@@ -18248,7 +20942,7 @@
         </w:tc>
         <w:tc>
           <w:tcPr>
-            <w:tcW w:w="1843" w:type="dxa"/>
+            <w:tcW w:w="3300" w:type="dxa"/>
             <w:tcBorders>
               <w:top w:val="single" w:sz="4" w:space="0" w:color="C9C9C9"/>
               <w:left w:val="single" w:sz="4" w:space="0" w:color="C9C9C9"/>
@@ -18283,12 +20977,12 @@
       </w:tr>
       <w:tr>
         <w:trPr>
-          <w:divId w:val="1749769707"/>
+          <w:divId w:val="1282956932"/>
           <w:trHeight w:val="300"/>
         </w:trPr>
         <w:tc>
           <w:tcPr>
-            <w:tcW w:w="2263" w:type="dxa"/>
+            <w:tcW w:w="3200" w:type="dxa"/>
             <w:tcBorders>
               <w:top w:val="single" w:sz="4" w:space="0" w:color="C9C9C9"/>
               <w:left w:val="single" w:sz="4" w:space="0" w:color="C9C9C9"/>
@@ -18322,7 +21016,7 @@
         </w:tc>
         <w:tc>
           <w:tcPr>
-            <w:tcW w:w="1023" w:type="dxa"/>
+            <w:tcW w:w="1720" w:type="dxa"/>
             <w:tcBorders>
               <w:top w:val="single" w:sz="4" w:space="0" w:color="C9C9C9"/>
               <w:left w:val="single" w:sz="4" w:space="0" w:color="C9C9C9"/>
@@ -18356,7 +21050,7 @@
         </w:tc>
         <w:tc>
           <w:tcPr>
-            <w:tcW w:w="1812" w:type="dxa"/>
+            <w:tcW w:w="3340" w:type="dxa"/>
             <w:tcBorders>
               <w:top w:val="single" w:sz="4" w:space="0" w:color="C9C9C9"/>
               <w:left w:val="single" w:sz="4" w:space="0" w:color="C9C9C9"/>
@@ -18390,7 +21084,7 @@
         </w:tc>
         <w:tc>
           <w:tcPr>
-            <w:tcW w:w="1701" w:type="dxa"/>
+            <w:tcW w:w="3580" w:type="dxa"/>
             <w:tcBorders>
               <w:top w:val="single" w:sz="4" w:space="0" w:color="C9C9C9"/>
               <w:left w:val="single" w:sz="4" w:space="0" w:color="C9C9C9"/>
@@ -18424,7 +21118,7 @@
         </w:tc>
         <w:tc>
           <w:tcPr>
-            <w:tcW w:w="1843" w:type="dxa"/>
+            <w:tcW w:w="3300" w:type="dxa"/>
             <w:tcBorders>
               <w:top w:val="single" w:sz="4" w:space="0" w:color="C9C9C9"/>
               <w:left w:val="single" w:sz="4" w:space="0" w:color="C9C9C9"/>
@@ -18459,12 +21153,12 @@
       </w:tr>
       <w:tr>
         <w:trPr>
-          <w:divId w:val="1749769707"/>
+          <w:divId w:val="1282956932"/>
           <w:trHeight w:val="300"/>
         </w:trPr>
         <w:tc>
           <w:tcPr>
-            <w:tcW w:w="2263" w:type="dxa"/>
+            <w:tcW w:w="3200" w:type="dxa"/>
             <w:tcBorders>
               <w:top w:val="single" w:sz="4" w:space="0" w:color="C9C9C9"/>
               <w:left w:val="single" w:sz="4" w:space="0" w:color="C9C9C9"/>
@@ -18498,7 +21192,7 @@
         </w:tc>
         <w:tc>
           <w:tcPr>
-            <w:tcW w:w="1023" w:type="dxa"/>
+            <w:tcW w:w="1720" w:type="dxa"/>
             <w:tcBorders>
               <w:top w:val="single" w:sz="4" w:space="0" w:color="C9C9C9"/>
               <w:left w:val="single" w:sz="4" w:space="0" w:color="C9C9C9"/>
@@ -18532,7 +21226,7 @@
         </w:tc>
         <w:tc>
           <w:tcPr>
-            <w:tcW w:w="1812" w:type="dxa"/>
+            <w:tcW w:w="3340" w:type="dxa"/>
             <w:tcBorders>
               <w:top w:val="single" w:sz="4" w:space="0" w:color="C9C9C9"/>
               <w:left w:val="single" w:sz="4" w:space="0" w:color="C9C9C9"/>
@@ -18566,7 +21260,7 @@
         </w:tc>
         <w:tc>
           <w:tcPr>
-            <w:tcW w:w="1701" w:type="dxa"/>
+            <w:tcW w:w="3580" w:type="dxa"/>
             <w:tcBorders>
               <w:top w:val="single" w:sz="4" w:space="0" w:color="C9C9C9"/>
               <w:left w:val="single" w:sz="4" w:space="0" w:color="C9C9C9"/>
@@ -18600,7 +21294,7 @@
         </w:tc>
         <w:tc>
           <w:tcPr>
-            <w:tcW w:w="1843" w:type="dxa"/>
+            <w:tcW w:w="3300" w:type="dxa"/>
             <w:tcBorders>
               <w:top w:val="single" w:sz="4" w:space="0" w:color="C9C9C9"/>
               <w:left w:val="single" w:sz="4" w:space="0" w:color="C9C9C9"/>
@@ -18635,12 +21329,12 @@
       </w:tr>
       <w:tr>
         <w:trPr>
-          <w:divId w:val="1749769707"/>
+          <w:divId w:val="1282956932"/>
           <w:trHeight w:val="300"/>
         </w:trPr>
         <w:tc>
           <w:tcPr>
-            <w:tcW w:w="2263" w:type="dxa"/>
+            <w:tcW w:w="3200" w:type="dxa"/>
             <w:tcBorders>
               <w:top w:val="single" w:sz="4" w:space="0" w:color="C9C9C9"/>
               <w:left w:val="single" w:sz="4" w:space="0" w:color="C9C9C9"/>
@@ -18674,7 +21368,7 @@
         </w:tc>
         <w:tc>
           <w:tcPr>
-            <w:tcW w:w="1023" w:type="dxa"/>
+            <w:tcW w:w="1720" w:type="dxa"/>
             <w:tcBorders>
               <w:top w:val="single" w:sz="4" w:space="0" w:color="C9C9C9"/>
               <w:left w:val="single" w:sz="4" w:space="0" w:color="C9C9C9"/>
@@ -18708,7 +21402,7 @@
         </w:tc>
         <w:tc>
           <w:tcPr>
-            <w:tcW w:w="1812" w:type="dxa"/>
+            <w:tcW w:w="3340" w:type="dxa"/>
             <w:tcBorders>
               <w:top w:val="single" w:sz="4" w:space="0" w:color="C9C9C9"/>
               <w:left w:val="single" w:sz="4" w:space="0" w:color="C9C9C9"/>
@@ -18742,7 +21436,7 @@
         </w:tc>
         <w:tc>
           <w:tcPr>
-            <w:tcW w:w="1701" w:type="dxa"/>
+            <w:tcW w:w="3580" w:type="dxa"/>
             <w:tcBorders>
               <w:top w:val="single" w:sz="4" w:space="0" w:color="C9C9C9"/>
               <w:left w:val="single" w:sz="4" w:space="0" w:color="C9C9C9"/>
@@ -18776,7 +21470,7 @@
         </w:tc>
         <w:tc>
           <w:tcPr>
-            <w:tcW w:w="1843" w:type="dxa"/>
+            <w:tcW w:w="3300" w:type="dxa"/>
             <w:tcBorders>
               <w:top w:val="single" w:sz="4" w:space="0" w:color="C9C9C9"/>
               <w:left w:val="single" w:sz="4" w:space="0" w:color="C9C9C9"/>
@@ -18811,12 +21505,12 @@
       </w:tr>
       <w:tr>
         <w:trPr>
-          <w:divId w:val="1749769707"/>
+          <w:divId w:val="1282956932"/>
           <w:trHeight w:val="300"/>
         </w:trPr>
         <w:tc>
           <w:tcPr>
-            <w:tcW w:w="2263" w:type="dxa"/>
+            <w:tcW w:w="3200" w:type="dxa"/>
             <w:tcBorders>
               <w:top w:val="single" w:sz="4" w:space="0" w:color="C9C9C9"/>
               <w:left w:val="single" w:sz="4" w:space="0" w:color="C9C9C9"/>
@@ -18850,7 +21544,7 @@
         </w:tc>
         <w:tc>
           <w:tcPr>
-            <w:tcW w:w="1023" w:type="dxa"/>
+            <w:tcW w:w="1720" w:type="dxa"/>
             <w:tcBorders>
               <w:top w:val="single" w:sz="4" w:space="0" w:color="C9C9C9"/>
               <w:left w:val="single" w:sz="4" w:space="0" w:color="C9C9C9"/>
@@ -18884,7 +21578,7 @@
         </w:tc>
         <w:tc>
           <w:tcPr>
-            <w:tcW w:w="1812" w:type="dxa"/>
+            <w:tcW w:w="3340" w:type="dxa"/>
             <w:tcBorders>
               <w:top w:val="single" w:sz="4" w:space="0" w:color="C9C9C9"/>
               <w:left w:val="single" w:sz="4" w:space="0" w:color="C9C9C9"/>
@@ -18918,7 +21612,7 @@
         </w:tc>
         <w:tc>
           <w:tcPr>
-            <w:tcW w:w="1701" w:type="dxa"/>
+            <w:tcW w:w="3580" w:type="dxa"/>
             <w:tcBorders>
               <w:top w:val="single" w:sz="4" w:space="0" w:color="C9C9C9"/>
               <w:left w:val="single" w:sz="4" w:space="0" w:color="C9C9C9"/>
@@ -18952,7 +21646,7 @@
         </w:tc>
         <w:tc>
           <w:tcPr>
-            <w:tcW w:w="1843" w:type="dxa"/>
+            <w:tcW w:w="3300" w:type="dxa"/>
             <w:tcBorders>
               <w:top w:val="single" w:sz="4" w:space="0" w:color="C9C9C9"/>
               <w:left w:val="single" w:sz="4" w:space="0" w:color="C9C9C9"/>
@@ -18987,12 +21681,12 @@
       </w:tr>
       <w:tr>
         <w:trPr>
-          <w:divId w:val="1749769707"/>
+          <w:divId w:val="1282956932"/>
           <w:trHeight w:val="300"/>
         </w:trPr>
         <w:tc>
           <w:tcPr>
-            <w:tcW w:w="2263" w:type="dxa"/>
+            <w:tcW w:w="3200" w:type="dxa"/>
             <w:tcBorders>
               <w:top w:val="single" w:sz="4" w:space="0" w:color="C9C9C9"/>
               <w:left w:val="single" w:sz="4" w:space="0" w:color="C9C9C9"/>
@@ -19026,7 +21720,7 @@
         </w:tc>
         <w:tc>
           <w:tcPr>
-            <w:tcW w:w="1023" w:type="dxa"/>
+            <w:tcW w:w="1720" w:type="dxa"/>
             <w:tcBorders>
               <w:top w:val="single" w:sz="4" w:space="0" w:color="C9C9C9"/>
               <w:left w:val="single" w:sz="4" w:space="0" w:color="C9C9C9"/>
@@ -19060,7 +21754,7 @@
         </w:tc>
         <w:tc>
           <w:tcPr>
-            <w:tcW w:w="1812" w:type="dxa"/>
+            <w:tcW w:w="3340" w:type="dxa"/>
             <w:tcBorders>
               <w:top w:val="single" w:sz="4" w:space="0" w:color="C9C9C9"/>
               <w:left w:val="single" w:sz="4" w:space="0" w:color="C9C9C9"/>
@@ -19094,7 +21788,7 @@
         </w:tc>
         <w:tc>
           <w:tcPr>
-            <w:tcW w:w="1701" w:type="dxa"/>
+            <w:tcW w:w="3580" w:type="dxa"/>
             <w:tcBorders>
               <w:top w:val="single" w:sz="4" w:space="0" w:color="C9C9C9"/>
               <w:left w:val="single" w:sz="4" w:space="0" w:color="C9C9C9"/>
@@ -19128,7 +21822,7 @@
         </w:tc>
         <w:tc>
           <w:tcPr>
-            <w:tcW w:w="1843" w:type="dxa"/>
+            <w:tcW w:w="3300" w:type="dxa"/>
             <w:tcBorders>
               <w:top w:val="single" w:sz="4" w:space="0" w:color="C9C9C9"/>
               <w:left w:val="single" w:sz="4" w:space="0" w:color="C9C9C9"/>
@@ -19163,12 +21857,12 @@
       </w:tr>
       <w:tr>
         <w:trPr>
-          <w:divId w:val="1749769707"/>
+          <w:divId w:val="1282956932"/>
           <w:trHeight w:val="300"/>
         </w:trPr>
         <w:tc>
           <w:tcPr>
-            <w:tcW w:w="2263" w:type="dxa"/>
+            <w:tcW w:w="3200" w:type="dxa"/>
             <w:tcBorders>
               <w:top w:val="single" w:sz="4" w:space="0" w:color="C9C9C9"/>
               <w:left w:val="single" w:sz="4" w:space="0" w:color="C9C9C9"/>
@@ -19202,7 +21896,7 @@
         </w:tc>
         <w:tc>
           <w:tcPr>
-            <w:tcW w:w="1023" w:type="dxa"/>
+            <w:tcW w:w="1720" w:type="dxa"/>
             <w:tcBorders>
               <w:top w:val="single" w:sz="4" w:space="0" w:color="C9C9C9"/>
               <w:left w:val="single" w:sz="4" w:space="0" w:color="C9C9C9"/>
@@ -19236,7 +21930,7 @@
         </w:tc>
         <w:tc>
           <w:tcPr>
-            <w:tcW w:w="1812" w:type="dxa"/>
+            <w:tcW w:w="3340" w:type="dxa"/>
             <w:tcBorders>
               <w:top w:val="single" w:sz="4" w:space="0" w:color="C9C9C9"/>
               <w:left w:val="single" w:sz="4" w:space="0" w:color="C9C9C9"/>
@@ -19270,7 +21964,7 @@
         </w:tc>
         <w:tc>
           <w:tcPr>
-            <w:tcW w:w="1701" w:type="dxa"/>
+            <w:tcW w:w="3580" w:type="dxa"/>
             <w:tcBorders>
               <w:top w:val="single" w:sz="4" w:space="0" w:color="C9C9C9"/>
               <w:left w:val="single" w:sz="4" w:space="0" w:color="C9C9C9"/>
@@ -19304,7 +21998,7 @@
         </w:tc>
         <w:tc>
           <w:tcPr>
-            <w:tcW w:w="1843" w:type="dxa"/>
+            <w:tcW w:w="3300" w:type="dxa"/>
             <w:tcBorders>
               <w:top w:val="single" w:sz="4" w:space="0" w:color="C9C9C9"/>
               <w:left w:val="single" w:sz="4" w:space="0" w:color="C9C9C9"/>
@@ -19339,12 +22033,12 @@
       </w:tr>
       <w:tr>
         <w:trPr>
-          <w:divId w:val="1749769707"/>
+          <w:divId w:val="1282956932"/>
           <w:trHeight w:val="300"/>
         </w:trPr>
         <w:tc>
           <w:tcPr>
-            <w:tcW w:w="2263" w:type="dxa"/>
+            <w:tcW w:w="3200" w:type="dxa"/>
             <w:tcBorders>
               <w:top w:val="single" w:sz="4" w:space="0" w:color="C9C9C9"/>
               <w:left w:val="single" w:sz="4" w:space="0" w:color="C9C9C9"/>
@@ -19378,7 +22072,7 @@
         </w:tc>
         <w:tc>
           <w:tcPr>
-            <w:tcW w:w="1023" w:type="dxa"/>
+            <w:tcW w:w="1720" w:type="dxa"/>
             <w:tcBorders>
               <w:top w:val="single" w:sz="4" w:space="0" w:color="C9C9C9"/>
               <w:left w:val="single" w:sz="4" w:space="0" w:color="C9C9C9"/>
@@ -19412,7 +22106,7 @@
         </w:tc>
         <w:tc>
           <w:tcPr>
-            <w:tcW w:w="1812" w:type="dxa"/>
+            <w:tcW w:w="3340" w:type="dxa"/>
             <w:tcBorders>
               <w:top w:val="single" w:sz="4" w:space="0" w:color="C9C9C9"/>
               <w:left w:val="single" w:sz="4" w:space="0" w:color="C9C9C9"/>
@@ -19446,7 +22140,7 @@
         </w:tc>
         <w:tc>
           <w:tcPr>
-            <w:tcW w:w="1701" w:type="dxa"/>
+            <w:tcW w:w="3580" w:type="dxa"/>
             <w:tcBorders>
               <w:top w:val="single" w:sz="4" w:space="0" w:color="C9C9C9"/>
               <w:left w:val="single" w:sz="4" w:space="0" w:color="C9C9C9"/>
@@ -19480,7 +22174,7 @@
         </w:tc>
         <w:tc>
           <w:tcPr>
-            <w:tcW w:w="1843" w:type="dxa"/>
+            <w:tcW w:w="3300" w:type="dxa"/>
             <w:tcBorders>
               <w:top w:val="single" w:sz="4" w:space="0" w:color="C9C9C9"/>
               <w:left w:val="single" w:sz="4" w:space="0" w:color="C9C9C9"/>
@@ -19515,12 +22209,12 @@
       </w:tr>
       <w:tr>
         <w:trPr>
-          <w:divId w:val="1749769707"/>
+          <w:divId w:val="1282956932"/>
           <w:trHeight w:val="300"/>
         </w:trPr>
         <w:tc>
           <w:tcPr>
-            <w:tcW w:w="2263" w:type="dxa"/>
+            <w:tcW w:w="3200" w:type="dxa"/>
             <w:tcBorders>
               <w:top w:val="single" w:sz="4" w:space="0" w:color="C9C9C9"/>
               <w:left w:val="single" w:sz="4" w:space="0" w:color="C9C9C9"/>
@@ -19554,7 +22248,7 @@
         </w:tc>
         <w:tc>
           <w:tcPr>
-            <w:tcW w:w="1023" w:type="dxa"/>
+            <w:tcW w:w="1720" w:type="dxa"/>
             <w:tcBorders>
               <w:top w:val="single" w:sz="4" w:space="0" w:color="C9C9C9"/>
               <w:left w:val="single" w:sz="4" w:space="0" w:color="C9C9C9"/>
@@ -19588,7 +22282,7 @@
         </w:tc>
         <w:tc>
           <w:tcPr>
-            <w:tcW w:w="1812" w:type="dxa"/>
+            <w:tcW w:w="3340" w:type="dxa"/>
             <w:tcBorders>
               <w:top w:val="single" w:sz="4" w:space="0" w:color="C9C9C9"/>
               <w:left w:val="single" w:sz="4" w:space="0" w:color="C9C9C9"/>
@@ -19622,7 +22316,7 @@
         </w:tc>
         <w:tc>
           <w:tcPr>
-            <w:tcW w:w="1701" w:type="dxa"/>
+            <w:tcW w:w="3580" w:type="dxa"/>
             <w:tcBorders>
               <w:top w:val="single" w:sz="4" w:space="0" w:color="C9C9C9"/>
               <w:left w:val="single" w:sz="4" w:space="0" w:color="C9C9C9"/>
@@ -19656,7 +22350,7 @@
         </w:tc>
         <w:tc>
           <w:tcPr>
-            <w:tcW w:w="1843" w:type="dxa"/>
+            <w:tcW w:w="3300" w:type="dxa"/>
             <w:tcBorders>
               <w:top w:val="single" w:sz="4" w:space="0" w:color="C9C9C9"/>
               <w:left w:val="single" w:sz="4" w:space="0" w:color="C9C9C9"/>
@@ -19691,12 +22385,12 @@
       </w:tr>
       <w:tr>
         <w:trPr>
-          <w:divId w:val="1749769707"/>
+          <w:divId w:val="1282956932"/>
           <w:trHeight w:val="300"/>
         </w:trPr>
         <w:tc>
           <w:tcPr>
-            <w:tcW w:w="2263" w:type="dxa"/>
+            <w:tcW w:w="3200" w:type="dxa"/>
             <w:tcBorders>
               <w:top w:val="single" w:sz="4" w:space="0" w:color="C9C9C9"/>
               <w:left w:val="single" w:sz="4" w:space="0" w:color="C9C9C9"/>
@@ -19730,7 +22424,7 @@
         </w:tc>
         <w:tc>
           <w:tcPr>
-            <w:tcW w:w="1023" w:type="dxa"/>
+            <w:tcW w:w="1720" w:type="dxa"/>
             <w:tcBorders>
               <w:top w:val="single" w:sz="4" w:space="0" w:color="C9C9C9"/>
               <w:left w:val="single" w:sz="4" w:space="0" w:color="C9C9C9"/>
@@ -19764,7 +22458,7 @@
         </w:tc>
         <w:tc>
           <w:tcPr>
-            <w:tcW w:w="1812" w:type="dxa"/>
+            <w:tcW w:w="3340" w:type="dxa"/>
             <w:tcBorders>
               <w:top w:val="single" w:sz="4" w:space="0" w:color="C9C9C9"/>
               <w:left w:val="single" w:sz="4" w:space="0" w:color="C9C9C9"/>
@@ -19798,7 +22492,7 @@
         </w:tc>
         <w:tc>
           <w:tcPr>
-            <w:tcW w:w="1701" w:type="dxa"/>
+            <w:tcW w:w="3580" w:type="dxa"/>
             <w:tcBorders>
               <w:top w:val="single" w:sz="4" w:space="0" w:color="C9C9C9"/>
               <w:left w:val="single" w:sz="4" w:space="0" w:color="C9C9C9"/>
@@ -19832,7 +22526,7 @@
         </w:tc>
         <w:tc>
           <w:tcPr>
-            <w:tcW w:w="1843" w:type="dxa"/>
+            <w:tcW w:w="3300" w:type="dxa"/>
             <w:tcBorders>
               <w:top w:val="single" w:sz="4" w:space="0" w:color="C9C9C9"/>
               <w:left w:val="single" w:sz="4" w:space="0" w:color="C9C9C9"/>
@@ -19867,12 +22561,12 @@
       </w:tr>
       <w:tr>
         <w:trPr>
-          <w:divId w:val="1749769707"/>
+          <w:divId w:val="1282956932"/>
           <w:trHeight w:val="300"/>
         </w:trPr>
         <w:tc>
           <w:tcPr>
-            <w:tcW w:w="2263" w:type="dxa"/>
+            <w:tcW w:w="3200" w:type="dxa"/>
             <w:tcBorders>
               <w:top w:val="single" w:sz="4" w:space="0" w:color="C9C9C9"/>
               <w:left w:val="single" w:sz="4" w:space="0" w:color="C9C9C9"/>
@@ -19906,7 +22600,7 @@
         </w:tc>
         <w:tc>
           <w:tcPr>
-            <w:tcW w:w="1023" w:type="dxa"/>
+            <w:tcW w:w="1720" w:type="dxa"/>
             <w:tcBorders>
               <w:top w:val="single" w:sz="4" w:space="0" w:color="C9C9C9"/>
               <w:left w:val="single" w:sz="4" w:space="0" w:color="C9C9C9"/>
@@ -19940,7 +22634,7 @@
         </w:tc>
         <w:tc>
           <w:tcPr>
-            <w:tcW w:w="1812" w:type="dxa"/>
+            <w:tcW w:w="3340" w:type="dxa"/>
             <w:tcBorders>
               <w:top w:val="single" w:sz="4" w:space="0" w:color="C9C9C9"/>
               <w:left w:val="single" w:sz="4" w:space="0" w:color="C9C9C9"/>
@@ -19974,7 +22668,7 @@
         </w:tc>
         <w:tc>
           <w:tcPr>
-            <w:tcW w:w="1701" w:type="dxa"/>
+            <w:tcW w:w="3580" w:type="dxa"/>
             <w:tcBorders>
               <w:top w:val="single" w:sz="4" w:space="0" w:color="C9C9C9"/>
               <w:left w:val="single" w:sz="4" w:space="0" w:color="C9C9C9"/>
@@ -20008,7 +22702,7 @@
         </w:tc>
         <w:tc>
           <w:tcPr>
-            <w:tcW w:w="1843" w:type="dxa"/>
+            <w:tcW w:w="3300" w:type="dxa"/>
             <w:tcBorders>
               <w:top w:val="single" w:sz="4" w:space="0" w:color="C9C9C9"/>
               <w:left w:val="single" w:sz="4" w:space="0" w:color="C9C9C9"/>
@@ -20043,12 +22737,12 @@
       </w:tr>
       <w:tr>
         <w:trPr>
-          <w:divId w:val="1749769707"/>
+          <w:divId w:val="1282956932"/>
           <w:trHeight w:val="300"/>
         </w:trPr>
         <w:tc>
           <w:tcPr>
-            <w:tcW w:w="2263" w:type="dxa"/>
+            <w:tcW w:w="3200" w:type="dxa"/>
             <w:tcBorders>
               <w:top w:val="single" w:sz="8" w:space="0" w:color="A5A5A5"/>
               <w:left w:val="single" w:sz="4" w:space="0" w:color="C9C9C9"/>
@@ -20086,7 +22780,7 @@
         </w:tc>
         <w:tc>
           <w:tcPr>
-            <w:tcW w:w="1023" w:type="dxa"/>
+            <w:tcW w:w="1720" w:type="dxa"/>
             <w:tcBorders>
               <w:top w:val="single" w:sz="8" w:space="0" w:color="A5A5A5"/>
               <w:left w:val="single" w:sz="4" w:space="0" w:color="C9C9C9"/>
@@ -20114,7 +22808,7 @@
         </w:tc>
         <w:tc>
           <w:tcPr>
-            <w:tcW w:w="1812" w:type="dxa"/>
+            <w:tcW w:w="3340" w:type="dxa"/>
             <w:tcBorders>
               <w:top w:val="single" w:sz="8" w:space="0" w:color="A5A5A5"/>
               <w:left w:val="single" w:sz="4" w:space="0" w:color="C9C9C9"/>
@@ -20141,7 +22835,7 @@
         </w:tc>
         <w:tc>
           <w:tcPr>
-            <w:tcW w:w="1701" w:type="dxa"/>
+            <w:tcW w:w="3580" w:type="dxa"/>
             <w:tcBorders>
               <w:top w:val="single" w:sz="8" w:space="0" w:color="A5A5A5"/>
               <w:left w:val="single" w:sz="4" w:space="0" w:color="C9C9C9"/>
@@ -20179,7 +22873,7 @@
         </w:tc>
         <w:tc>
           <w:tcPr>
-            <w:tcW w:w="1843" w:type="dxa"/>
+            <w:tcW w:w="3300" w:type="dxa"/>
             <w:tcBorders>
               <w:top w:val="single" w:sz="8" w:space="0" w:color="A5A5A5"/>
               <w:left w:val="single" w:sz="4" w:space="0" w:color="C9C9C9"/>
@@ -20293,310 +22987,226 @@
       <w:pPr>
         <w:pStyle w:val="H1"/>
       </w:pPr>
-      <w:bookmarkStart w:id="33" w:name="_Toc467162209"/>
+      <w:bookmarkStart w:id="34" w:name="_Toc467162209"/>
       <w:r>
         <w:lastRenderedPageBreak/>
         <w:t>EXTERNAL ENVIRONMENT</w:t>
-      </w:r>
-      <w:bookmarkEnd w:id="33"/>
-    </w:p>
-    <w:p>
-      <w:pPr>
-        <w:pStyle w:val="H2-Hidden"/>
-        <w:rPr>
-          <w:lang w:val="id-ID"/>
-        </w:rPr>
-      </w:pPr>
-      <w:r>
-        <w:t>External-Environment</w:t>
-      </w:r>
-    </w:p>
-    <w:p>
-      <w:pPr>
-        <w:ind w:firstLine="454"/>
-        <w:rPr>
-          <w:lang w:val="id-ID"/>
-        </w:rPr>
-      </w:pPr>
-      <w:r>
-        <w:t xml:space="preserve">Saat ini, kondisi persaingan untuk pasar pada </w:t>
-      </w:r>
-      <w:r>
-        <w:t>dunia virtual r</w:t>
-      </w:r>
-      <w:r>
-        <w:t xml:space="preserve">outing masih sangat kecil. Kita menargetkan pada masyarakat yang </w:t>
-      </w:r>
-      <w:r>
-        <w:t>yang baru ingin memulai bisnisnya</w:t>
-      </w:r>
-      <w:r>
-        <w:t xml:space="preserve">, khususnya </w:t>
-      </w:r>
-      <w:r>
-        <w:t xml:space="preserve">startup </w:t>
-      </w:r>
-      <w:r>
-        <w:t xml:space="preserve">berbasis IT. Persaingan dalam pangsa pasar seperti ini masihlah kecil, akan tetapi bila kita lihat demand masyarakat juga masih belum banyak peminatnya. RouterMaya </w:t>
-      </w:r>
-      <w:r>
-        <w:t>menawarkan se</w:t>
-      </w:r>
-      <w:r>
-        <w:t xml:space="preserve">buah perangkat router virtual, </w:t>
-      </w:r>
-      <w:r>
-        <w:t xml:space="preserve">dimana di Indonesia belum begitu </w:t>
-      </w:r>
-      <w:r>
-        <w:t>banyak yang menawarkan jasa ini.</w:t>
-      </w:r>
-      <w:r>
-        <w:t xml:space="preserve"> </w:t>
-      </w:r>
-      <w:r>
-        <w:t>Oleh karena itu, dengan sempitnya demand masyarakat dan kecilnya persaingan bisa dibilang pasar saat ini berbanding lurus dan bisa lebih mudah menguasai pangsa pasar yang baru ini.</w:t>
-      </w:r>
-    </w:p>
-    <w:p>
-      <w:pPr>
-        <w:pStyle w:val="H2"/>
-        <w:rPr>
-          <w:lang w:val="id-ID"/>
-        </w:rPr>
-      </w:pPr>
-      <w:bookmarkStart w:id="34" w:name="_Toc467162210"/>
-      <w:r>
-        <w:rPr>
-          <w:lang w:val="id-ID"/>
-        </w:rPr>
-        <w:t>Economic Situation</w:t>
       </w:r>
       <w:bookmarkEnd w:id="34"/>
     </w:p>
     <w:p>
       <w:pPr>
-        <w:ind w:firstLine="454"/>
-        <w:rPr>
-          <w:lang w:val="id-ID"/>
-        </w:rPr>
-      </w:pPr>
-      <w:r>
-        <w:rPr>
-          <w:lang w:val="id-ID"/>
-        </w:rPr>
-        <w:t>Untuk kondisi e</w:t>
-      </w:r>
-      <w:r>
-        <w:rPr>
-          <w:lang w:val="id-ID"/>
-        </w:rPr>
-        <w:t>konomi, negara ini memang sedang memasuki masa fluktuasi yang lumayan berat karena satu dan lain hal. Untuk kami hal tersebut memang merupakan hambatan yang cukup berat karena tidak bisa dpungkiri, bisnis kami memang lebih banyak pelanggan luar negeri dibandingkan dalam negeri. Namun, hal tersebut menjadi tantangan untuk kami agar bisa memperbaiki kualitas yang lebih baik lagi. Apalagi untuk konsumen dalam negeri kami memang memberikan prioritas tersendiri agar banyak perusahaan startup berbasis IT yang bisa dengan mudah berlangganan dengan kami tanpa takut dengan kondisi yang ada.</w:t>
-      </w:r>
-      <w:r>
-        <w:t xml:space="preserve"> Kami juga memberikan seminar/workshop tentang teknologi cloud routing agar para masyarakat yang belum mengenal teknologi itu dapat mengerti dan mulai mencoba teknologi itu dengan menggunakan layanan kami.</w:t>
-      </w:r>
-      <w:r>
-        <w:rPr>
-          <w:lang w:val="id-ID"/>
-        </w:rPr>
-        <w:t xml:space="preserve"> Semakin berkembangnya d</w:t>
-      </w:r>
-      <w:r>
-        <w:rPr>
-          <w:lang w:val="id-ID"/>
-        </w:rPr>
-        <w:t>unia IT khusu</w:t>
-      </w:r>
-      <w:r>
-        <w:rPr>
-          <w:lang w:val="id-ID"/>
-        </w:rPr>
-        <w:t>s</w:t>
-      </w:r>
-      <w:r>
-        <w:rPr>
-          <w:lang w:val="id-ID"/>
-        </w:rPr>
-        <w:t>nya virtual r</w:t>
-      </w:r>
-      <w:r>
-        <w:rPr>
-          <w:lang w:val="id-ID"/>
-        </w:rPr>
-        <w:t>outing di Indonesia menjadi tantangan buat k</w:t>
-      </w:r>
-      <w:r>
-        <w:rPr>
-          <w:lang w:val="id-ID"/>
-        </w:rPr>
-        <w:t>ami untuk menjadi lebih kreatif</w:t>
-      </w:r>
-      <w:r>
-        <w:rPr>
-          <w:lang w:val="id-ID"/>
-        </w:rPr>
-        <w:t xml:space="preserve"> k</w:t>
-      </w:r>
-      <w:r>
-        <w:rPr>
-          <w:lang w:val="id-ID"/>
-        </w:rPr>
-        <w:t>arena tekonologi kami akan selalu berkembang seiring dengan</w:t>
-      </w:r>
-      <w:r>
-        <w:rPr>
-          <w:lang w:val="id-ID"/>
-        </w:rPr>
-        <w:t xml:space="preserve"> berjalannya</w:t>
-      </w:r>
-      <w:r>
-        <w:rPr>
-          <w:lang w:val="id-ID"/>
-        </w:rPr>
-        <w:t xml:space="preserve"> waktu pada era digital sekarang.</w:t>
+        <w:pStyle w:val="H2-Hidden"/>
+        <w:rPr>
+          <w:lang w:val="id-ID"/>
+        </w:rPr>
+      </w:pPr>
+      <w:r>
+        <w:t>External-Environment</w:t>
       </w:r>
     </w:p>
     <w:p>
       <w:pPr>
+        <w:ind w:firstLine="454"/>
+        <w:rPr>
+          <w:lang w:val="id-ID"/>
+        </w:rPr>
+      </w:pPr>
+      <w:r>
+        <w:t xml:space="preserve">Saat ini, kondisi persaingan untuk pasar pada </w:t>
+      </w:r>
+      <w:r>
+        <w:t>dunia virtual r</w:t>
+      </w:r>
+      <w:r>
+        <w:t xml:space="preserve">outing masih sangat kecil. Kita menargetkan pada masyarakat yang </w:t>
+      </w:r>
+      <w:r>
+        <w:t>yang baru ingin memulai bisnisnya</w:t>
+      </w:r>
+      <w:r>
+        <w:t xml:space="preserve">, khususnya </w:t>
+      </w:r>
+      <w:r>
+        <w:t xml:space="preserve">startup </w:t>
+      </w:r>
+      <w:r>
+        <w:t xml:space="preserve">berbasis IT. Persaingan dalam pangsa pasar seperti ini masihlah kecil, akan tetapi bila kita lihat demand masyarakat juga masih belum banyak peminatnya. RouterMaya </w:t>
+      </w:r>
+      <w:r>
+        <w:t>menawarkan se</w:t>
+      </w:r>
+      <w:r>
+        <w:t xml:space="preserve">buah perangkat router virtual, </w:t>
+      </w:r>
+      <w:r>
+        <w:t xml:space="preserve">dimana di Indonesia belum begitu </w:t>
+      </w:r>
+      <w:r>
+        <w:t>banyak yang menawarkan jasa ini.</w:t>
+      </w:r>
+      <w:r>
+        <w:t xml:space="preserve"> </w:t>
+      </w:r>
+      <w:r>
+        <w:t>Oleh karena itu, dengan sempitnya demand masyarakat dan kecilnya persaingan bisa dibilang pasar saat ini berbanding lurus dan bisa lebih mudah menguasai pangsa pasar yang baru ini.</w:t>
+      </w:r>
+    </w:p>
+    <w:p>
+      <w:pPr>
         <w:pStyle w:val="H2"/>
-      </w:pPr>
-      <w:bookmarkStart w:id="35" w:name="_Toc467162211"/>
-      <w:r>
-        <w:rPr>
-          <w:lang w:val="id-ID"/>
-        </w:rPr>
-        <w:t>Market Analysis</w:t>
-      </w:r>
-      <w:r>
-        <w:t xml:space="preserve"> and Key Trends</w:t>
+        <w:rPr>
+          <w:lang w:val="id-ID"/>
+        </w:rPr>
+      </w:pPr>
+      <w:bookmarkStart w:id="35" w:name="_Toc467162210"/>
+      <w:r>
+        <w:rPr>
+          <w:lang w:val="id-ID"/>
+        </w:rPr>
+        <w:t>Economic Situation</w:t>
       </w:r>
       <w:bookmarkEnd w:id="35"/>
     </w:p>
     <w:p>
       <w:pPr>
         <w:ind w:firstLine="454"/>
-      </w:pPr>
-      <w:r>
-        <w:t>Mengingat perangkat elektronik merupakan hal pokok di</w:t>
-      </w:r>
-      <w:r>
-        <w:t xml:space="preserve"> </w:t>
-      </w:r>
-      <w:r>
-        <w:t>jaman ini, kami yakin pada masa yang akan datang, router virtual akan mulai terdengar tidak asing lagi di negara Indonesia, karena di negara negara lain pun sudah mulai menerapkan router virtual ini</w:t>
-      </w:r>
-      <w:r>
-        <w:t xml:space="preserve">, </w:t>
-      </w:r>
-      <w:r>
-        <w:t>sedangkan di Indonesia hanya ada segelinti</w:t>
-      </w:r>
-      <w:r>
-        <w:t>r perusahaan yang membuka jasa virtual r</w:t>
-      </w:r>
-      <w:r>
-        <w:t>outing seperti kami.</w:t>
-      </w:r>
-      <w:r>
-        <w:t xml:space="preserve"> Key trends yang sedang naik daun pada masa sekarang ini adalah teknologi komputasi awan seperti Amazon AWS, Google Cloud Platform, Microsoft Azure, dll. Dengan munculnya berbagai platform cloud computing itu, maka </w:t>
-      </w:r>
-      <w:r>
-        <w:t>teknik virtualisasi server</w:t>
-      </w:r>
-      <w:r>
-        <w:t xml:space="preserve"> merupakan key trends yang kami pegang dari pertama kali karena memang untuk bisa </w:t>
-      </w:r>
-      <w:r>
-        <w:lastRenderedPageBreak/>
-        <w:t xml:space="preserve">bersaing pada pasar yang sempit ini, kami harus </w:t>
-      </w:r>
-      <w:r>
-        <w:t>cermat dalam memilih teknik virtualisasi yang tepat agar sistem layanan kami dapat berjalan dengan baik dan kami usahakan bisa setara dengan performance komputasi awan milik perusahaan kompetitor lain yang sudah terkenal, seperti Amazon dan Microsoft.</w:t>
+        <w:rPr>
+          <w:lang w:val="id-ID"/>
+        </w:rPr>
+      </w:pPr>
+      <w:r>
+        <w:rPr>
+          <w:lang w:val="id-ID"/>
+        </w:rPr>
+        <w:t>Untuk kondisi e</w:t>
+      </w:r>
+      <w:r>
+        <w:rPr>
+          <w:lang w:val="id-ID"/>
+        </w:rPr>
+        <w:t>konomi, negara ini memang sedang memasuki masa fluktuasi yang lumayan berat karena satu dan lain hal. Untuk kami hal tersebut memang merupakan hambatan yang cukup berat karena tidak bisa dpungkiri, bisnis kami memang lebih banyak pelanggan luar negeri dibandingkan dalam negeri. Namun, hal tersebut menjadi tantangan untuk kami agar bisa memperbaiki kualitas yang lebih baik lagi. Apalagi untuk konsumen dalam negeri kami memang memberikan prioritas tersendiri agar banyak perusahaan startup berbasis IT yang bisa dengan mudah berlangganan dengan kami tanpa takut dengan kondisi yang ada.</w:t>
+      </w:r>
+      <w:r>
+        <w:t xml:space="preserve"> Kami juga memberikan seminar/workshop tentang teknologi cloud routing agar para masyarakat yang belum mengenal teknologi itu dapat mengerti dan mulai mencoba teknologi itu dengan menggunakan layanan kami.</w:t>
+      </w:r>
+      <w:r>
+        <w:rPr>
+          <w:lang w:val="id-ID"/>
+        </w:rPr>
+        <w:t xml:space="preserve"> Semakin berkembangnya d</w:t>
+      </w:r>
+      <w:r>
+        <w:rPr>
+          <w:lang w:val="id-ID"/>
+        </w:rPr>
+        <w:t>unia IT khusu</w:t>
+      </w:r>
+      <w:r>
+        <w:rPr>
+          <w:lang w:val="id-ID"/>
+        </w:rPr>
+        <w:t>s</w:t>
+      </w:r>
+      <w:r>
+        <w:rPr>
+          <w:lang w:val="id-ID"/>
+        </w:rPr>
+        <w:t>nya virtual r</w:t>
+      </w:r>
+      <w:r>
+        <w:rPr>
+          <w:lang w:val="id-ID"/>
+        </w:rPr>
+        <w:t>outing di Indonesia menjadi tantangan buat k</w:t>
+      </w:r>
+      <w:r>
+        <w:rPr>
+          <w:lang w:val="id-ID"/>
+        </w:rPr>
+        <w:t>ami untuk menjadi lebih kreatif</w:t>
+      </w:r>
+      <w:r>
+        <w:rPr>
+          <w:lang w:val="id-ID"/>
+        </w:rPr>
+        <w:t xml:space="preserve"> k</w:t>
+      </w:r>
+      <w:r>
+        <w:rPr>
+          <w:lang w:val="id-ID"/>
+        </w:rPr>
+        <w:t>arena tekonologi kami akan selalu berkembang seiring dengan</w:t>
+      </w:r>
+      <w:r>
+        <w:rPr>
+          <w:lang w:val="id-ID"/>
+        </w:rPr>
+        <w:t xml:space="preserve"> berjalannya</w:t>
+      </w:r>
+      <w:r>
+        <w:rPr>
+          <w:lang w:val="id-ID"/>
+        </w:rPr>
+        <w:t xml:space="preserve"> waktu pada era digital sekarang.</w:t>
       </w:r>
     </w:p>
     <w:p>
       <w:pPr>
         <w:pStyle w:val="H2"/>
-        <w:rPr>
-          <w:lang w:val="id-ID"/>
-        </w:rPr>
-      </w:pPr>
-      <w:bookmarkStart w:id="36" w:name="_Toc467162212"/>
-      <w:r>
-        <w:rPr>
-          <w:lang w:val="id-ID"/>
-        </w:rPr>
-        <w:t>Competitor</w:t>
-      </w:r>
-      <w:r>
-        <w:t>(s)</w:t>
-      </w:r>
-      <w:r>
-        <w:rPr>
-          <w:lang w:val="id-ID"/>
-        </w:rPr>
-        <w:t xml:space="preserve"> Analysis</w:t>
+      </w:pPr>
+      <w:bookmarkStart w:id="36" w:name="_Toc467162211"/>
+      <w:r>
+        <w:rPr>
+          <w:lang w:val="id-ID"/>
+        </w:rPr>
+        <w:t>Market Analysis</w:t>
+      </w:r>
+      <w:r>
+        <w:t xml:space="preserve"> and Key Trends</w:t>
       </w:r>
       <w:bookmarkEnd w:id="36"/>
     </w:p>
     <w:p>
       <w:pPr>
         <w:ind w:firstLine="454"/>
-        <w:rPr>
-          <w:lang w:val="id-ID"/>
-        </w:rPr>
-      </w:pPr>
-      <w:r>
-        <w:rPr>
-          <w:lang w:val="id-ID"/>
-        </w:rPr>
-        <w:t>Untuk kompetitor, sebenarnya kami mempunyai kompetitor yang bisa dibilang sangat kompetitif. Namu</w:t>
-      </w:r>
-      <w:r>
-        <w:rPr>
-          <w:lang w:val="id-ID"/>
-        </w:rPr>
-        <w:t>n, mengingat pasar virtual router yang berbasis cloud</w:t>
-      </w:r>
-      <w:r>
-        <w:rPr>
-          <w:lang w:val="id-ID"/>
-        </w:rPr>
-        <w:t xml:space="preserve"> sangatlah kecil dan kami juga bisa dibilang “pembawa masa depan” untuk bidang IT di Indonesia. Maka dengan kompetitor yang ada, kami saling bekerja sama dan melengkapi kekurangan satu sama lain</w:t>
-      </w:r>
-      <w:r>
-        <w:t xml:space="preserve"> agar seluruh perusahaan dapat saling membantu, saling terupdate, dan saling menguntungkan</w:t>
-      </w:r>
-      <w:r>
-        <w:rPr>
-          <w:lang w:val="id-ID"/>
-        </w:rPr>
-        <w:t xml:space="preserve">. Akan tetapi, kami tetap akan selalu melakukan pengembangan yang berbeda dengan perusahaan lain supaya bisa menjadi yang terdepan </w:t>
-      </w:r>
-      <w:r>
-        <w:rPr>
-          <w:lang w:val="id-ID"/>
-        </w:rPr>
-        <w:t xml:space="preserve">pada pembawa revolusi bidang </w:t>
-      </w:r>
-      <w:r>
-        <w:t>cloud</w:t>
-      </w:r>
-      <w:r>
-        <w:rPr>
-          <w:lang w:val="id-ID"/>
-        </w:rPr>
+      </w:pPr>
+      <w:r>
+        <w:t>Mengingat perangkat elektronik merupakan hal pokok di</w:t>
+      </w:r>
+      <w:r>
         <w:t xml:space="preserve"> </w:t>
       </w:r>
       <w:r>
-        <w:t>r</w:t>
-      </w:r>
-      <w:r>
-        <w:rPr>
-          <w:lang w:val="id-ID"/>
-        </w:rPr>
-        <w:t>outing.</w:t>
+        <w:t>jaman ini, kami yakin pada masa yang akan datang, router virtual akan mulai terdengar tidak asing lagi di negara Indonesia, karena di negara negara lain pun sudah mulai menerapkan router virtual ini</w:t>
+      </w:r>
+      <w:r>
+        <w:t xml:space="preserve">, </w:t>
+      </w:r>
+      <w:r>
+        <w:t>sedangkan di Indonesia hanya ada segelinti</w:t>
+      </w:r>
+      <w:r>
+        <w:t>r perusahaan yang membuka jasa virtual r</w:t>
+      </w:r>
+      <w:r>
+        <w:t>outing seperti kami.</w:t>
+      </w:r>
+      <w:r>
+        <w:t xml:space="preserve"> Key trends yang sedang naik daun pada masa sekarang ini adalah teknologi komputasi awan seperti Amazon AWS, Google Cloud Platform, Microsoft Azure, dll. Dengan munculnya berbagai platform cloud computing itu, maka </w:t>
+      </w:r>
+      <w:r>
+        <w:t>teknik virtualisasi server</w:t>
+      </w:r>
+      <w:r>
+        <w:t xml:space="preserve"> merupakan key trends yang kami pegang dari pertama kali karena memang untuk bisa </w:t>
+      </w:r>
+      <w:r>
+        <w:lastRenderedPageBreak/>
+        <w:t xml:space="preserve">bersaing pada pasar yang sempit ini, kami harus </w:t>
+      </w:r>
+      <w:r>
+        <w:t>cermat dalam memilih teknik virtualisasi yang tepat agar sistem layanan kami dapat berjalan dengan baik dan kami usahakan bisa setara dengan performance komputasi awan milik perusahaan kompetitor lain yang sudah terkenal, seperti Amazon dan Microsoft.</w:t>
       </w:r>
     </w:p>
     <w:p>
@@ -20606,14 +23216,98 @@
           <w:lang w:val="id-ID"/>
         </w:rPr>
       </w:pPr>
-      <w:bookmarkStart w:id="37" w:name="_Toc467162213"/>
+      <w:bookmarkStart w:id="37" w:name="_Toc467162212"/>
+      <w:r>
+        <w:rPr>
+          <w:lang w:val="id-ID"/>
+        </w:rPr>
+        <w:t>Competitor</w:t>
+      </w:r>
+      <w:r>
+        <w:t>(s)</w:t>
+      </w:r>
+      <w:r>
+        <w:rPr>
+          <w:lang w:val="id-ID"/>
+        </w:rPr>
+        <w:t xml:space="preserve"> Analysis</w:t>
+      </w:r>
+      <w:bookmarkEnd w:id="37"/>
+    </w:p>
+    <w:p>
+      <w:pPr>
+        <w:ind w:firstLine="454"/>
+        <w:rPr>
+          <w:lang w:val="id-ID"/>
+        </w:rPr>
+      </w:pPr>
+      <w:r>
+        <w:rPr>
+          <w:lang w:val="id-ID"/>
+        </w:rPr>
+        <w:t>Untuk kompetitor, sebenarnya kami mempunyai kompetitor yang bisa dibilang sangat kompetitif. Namu</w:t>
+      </w:r>
+      <w:r>
+        <w:rPr>
+          <w:lang w:val="id-ID"/>
+        </w:rPr>
+        <w:t>n, mengingat pasar virtual router yang berbasis cloud</w:t>
+      </w:r>
+      <w:r>
+        <w:rPr>
+          <w:lang w:val="id-ID"/>
+        </w:rPr>
+        <w:t xml:space="preserve"> sangatlah kecil dan kami juga bisa dibilang “pembawa masa depan” untuk bidang IT di Indonesia. Maka dengan kompetitor yang ada, kami saling bekerja sama dan melengkapi kekurangan satu sama lain</w:t>
+      </w:r>
+      <w:r>
+        <w:t xml:space="preserve"> agar seluruh perusahaan dapat saling membantu, saling terupdate, dan saling menguntungkan</w:t>
+      </w:r>
+      <w:r>
+        <w:rPr>
+          <w:lang w:val="id-ID"/>
+        </w:rPr>
+        <w:t xml:space="preserve">. Akan tetapi, kami tetap akan selalu melakukan pengembangan yang berbeda dengan perusahaan lain supaya bisa menjadi yang terdepan </w:t>
+      </w:r>
+      <w:r>
+        <w:rPr>
+          <w:lang w:val="id-ID"/>
+        </w:rPr>
+        <w:t xml:space="preserve">pada pembawa revolusi bidang </w:t>
+      </w:r>
+      <w:r>
+        <w:t>cloud</w:t>
+      </w:r>
+      <w:r>
+        <w:rPr>
+          <w:lang w:val="id-ID"/>
+        </w:rPr>
+        <w:t xml:space="preserve"> </w:t>
+      </w:r>
+      <w:r>
+        <w:t>r</w:t>
+      </w:r>
+      <w:r>
+        <w:rPr>
+          <w:lang w:val="id-ID"/>
+        </w:rPr>
+        <w:t>outing.</w:t>
+      </w:r>
+    </w:p>
+    <w:p>
+      <w:pPr>
+        <w:pStyle w:val="H2"/>
+        <w:rPr>
+          <w:lang w:val="id-ID"/>
+        </w:rPr>
+      </w:pPr>
+      <w:bookmarkStart w:id="38" w:name="_Toc467162213"/>
       <w:r>
         <w:rPr>
           <w:lang w:val="id-ID"/>
         </w:rPr>
         <w:t>Competitive Advantage</w:t>
       </w:r>
-      <w:bookmarkEnd w:id="37"/>
+      <w:bookmarkEnd w:id="38"/>
     </w:p>
     <w:p>
       <w:pPr>
@@ -20704,7 +23398,7 @@
           <w:lang w:val="en-US"/>
         </w:rPr>
       </w:pPr>
-      <w:bookmarkStart w:id="38" w:name="_Toc467162214"/>
+      <w:bookmarkStart w:id="39" w:name="_Toc467162214"/>
       <w:r>
         <w:rPr>
           <w:lang w:val="en-US"/>
@@ -20712,7 +23406,7 @@
         <w:lastRenderedPageBreak/>
         <w:t>implementation roadmap</w:t>
       </w:r>
-      <w:bookmarkEnd w:id="38"/>
+      <w:bookmarkEnd w:id="39"/>
     </w:p>
     <w:p>
       <w:pPr>
@@ -29130,7 +31824,7 @@
           <w:lang w:val="en-US"/>
         </w:rPr>
       </w:pPr>
-      <w:bookmarkStart w:id="39" w:name="_Toc467162215"/>
+      <w:bookmarkStart w:id="40" w:name="_Toc467162215"/>
       <w:r>
         <w:rPr>
           <w:lang w:val="en-US"/>
@@ -29138,7 +31832,7 @@
         <w:lastRenderedPageBreak/>
         <w:t>risk analysis</w:t>
       </w:r>
-      <w:bookmarkEnd w:id="39"/>
+      <w:bookmarkEnd w:id="40"/>
     </w:p>
     <w:p>
       <w:pPr>
@@ -29152,11 +31846,11 @@
       <w:pPr>
         <w:pStyle w:val="H2"/>
       </w:pPr>
-      <w:bookmarkStart w:id="40" w:name="_Toc467162216"/>
+      <w:bookmarkStart w:id="41" w:name="_Toc467162216"/>
       <w:r>
         <w:t>Limiting Factors and Obstacles</w:t>
       </w:r>
-      <w:bookmarkEnd w:id="40"/>
+      <w:bookmarkEnd w:id="41"/>
     </w:p>
     <w:p>
       <w:pPr>
@@ -29250,11 +31944,11 @@
       <w:pPr>
         <w:pStyle w:val="H2"/>
       </w:pPr>
-      <w:bookmarkStart w:id="41" w:name="_Toc467162217"/>
+      <w:bookmarkStart w:id="42" w:name="_Toc467162217"/>
       <w:r>
         <w:t>Critical Success Factors</w:t>
       </w:r>
-      <w:bookmarkEnd w:id="41"/>
+      <w:bookmarkEnd w:id="42"/>
     </w:p>
     <w:p>
       <w:r>
@@ -29347,12 +32041,12 @@
       <w:pPr>
         <w:pStyle w:val="H2"/>
       </w:pPr>
-      <w:bookmarkStart w:id="42" w:name="_Toc467162218"/>
+      <w:bookmarkStart w:id="43" w:name="_Toc467162218"/>
       <w:r>
         <w:lastRenderedPageBreak/>
         <w:t>Specific Risks and Countermeasures</w:t>
       </w:r>
-      <w:bookmarkEnd w:id="42"/>
+      <w:bookmarkEnd w:id="43"/>
     </w:p>
     <w:p>
       <w:pPr>
@@ -29647,7 +32341,7 @@
           <w:lang w:val="en-US"/>
         </w:rPr>
       </w:pPr>
-      <w:bookmarkStart w:id="43" w:name="_Toc467162219"/>
+      <w:bookmarkStart w:id="44" w:name="_Toc467162219"/>
       <w:r>
         <w:rPr>
           <w:lang w:val="en-US"/>
@@ -29655,7 +32349,7 @@
         <w:lastRenderedPageBreak/>
         <w:t>closure</w:t>
       </w:r>
-      <w:bookmarkEnd w:id="43"/>
+      <w:bookmarkEnd w:id="44"/>
     </w:p>
     <w:p>
       <w:pPr>
@@ -30163,7 +32857,6 @@
       </w:r>
     </w:p>
     <w:p>
-      <w:bookmarkStart w:id="44" w:name="_GoBack"/>
       <w:r>
         <w:rPr>
           <w:noProof/>
@@ -30226,7 +32919,6 @@
           </wp:anchor>
         </w:drawing>
       </w:r>
-      <w:bookmarkEnd w:id="44"/>
     </w:p>
     <w:sectPr>
       <w:headerReference w:type="first" r:id="rId40"/>
@@ -30360,7 +33052,7 @@
       <w:rPr>
         <w:noProof/>
       </w:rPr>
-      <w:t>28</w:t>
+      <w:t>20</w:t>
     </w:r>
     <w:r>
       <w:rPr>
@@ -30791,7 +33483,7 @@
       <w:rPr>
         <w:noProof/>
       </w:rPr>
-      <w:t>27</w:t>
+      <w:t>21</w:t>
     </w:r>
     <w:r>
       <w:rPr>
@@ -41413,7 +44105,7 @@
 </file>
 
 <file path=customXml/itemProps1.xml><?xml version="1.0" encoding="utf-8"?>
-<ds:datastoreItem xmlns:ds="http://schemas.openxmlformats.org/officeDocument/2006/customXml" ds:itemID="{164EBC53-BF5C-464A-9E8E-279E5FEBC904}">
+<ds:datastoreItem xmlns:ds="http://schemas.openxmlformats.org/officeDocument/2006/customXml" ds:itemID="{733D9821-5CD9-4D1D-AC2F-134D9CA47955}">
   <ds:schemaRefs>
     <ds:schemaRef ds:uri="http://schemas.openxmlformats.org/officeDocument/2006/bibliography"/>
   </ds:schemaRefs>
